--- a/Assignment3/2151298_杨滕超_Assignment3.docx
+++ b/Assignment3/2151298_杨滕超_Assignment3.docx
@@ -361,12 +361,6 @@
             <w:insideH w:val="single" w:color="auto" w:sz="4" w:space="0"/>
             <w:insideV w:val="single" w:color="auto" w:sz="4" w:space="0"/>
           </w:tblBorders>
-          <w:tblCellMar>
-            <w:top w:w="0" w:type="dxa"/>
-            <w:left w:w="108" w:type="dxa"/>
-            <w:bottom w:w="0" w:type="dxa"/>
-            <w:right w:w="108" w:type="dxa"/>
-          </w:tblCellMar>
         </w:tblPrEx>
         <w:tc>
           <w:tcPr>
@@ -2131,6 +2125,19 @@
           <w:lang w:val="en-US" w:eastAsia="zh-CN" w:bidi="ar"/>
         </w:rPr>
         <w:tab/>
+      </w:r>
+      <w:r>
+        <w:rPr>
+          <w:rFonts w:hint="eastAsia" w:ascii="Consolas" w:hAnsi="Consolas" w:eastAsia="Consolas" w:cs="Consolas"/>
+          <w:b w:val="0"/>
+          <w:bCs w:val="0"/>
+          <w:color w:val="FFFFFF"/>
+          <w:kern w:val="0"/>
+          <w:sz w:val="24"/>
+          <w:szCs w:val="24"/>
+          <w:shd w:val="clear" w:fill="000000"/>
+          <w:lang w:val="en-US" w:eastAsia="zh-CN" w:bidi="ar"/>
+        </w:rPr>
         <w:t xml:space="preserve"> </w:t>
       </w:r>
     </w:p>
@@ -2274,6 +2281,19 @@
           <w:lang w:val="en-US" w:eastAsia="zh-CN" w:bidi="ar"/>
         </w:rPr>
         <w:tab/>
+      </w:r>
+      <w:r>
+        <w:rPr>
+          <w:rFonts w:hint="eastAsia" w:ascii="Consolas" w:hAnsi="Consolas" w:eastAsia="Consolas" w:cs="Consolas"/>
+          <w:b w:val="0"/>
+          <w:bCs w:val="0"/>
+          <w:color w:val="FFFFFF"/>
+          <w:kern w:val="0"/>
+          <w:sz w:val="24"/>
+          <w:szCs w:val="24"/>
+          <w:shd w:val="clear" w:fill="000000"/>
+          <w:lang w:val="en-US" w:eastAsia="zh-CN" w:bidi="ar"/>
+        </w:rPr>
         <w:t xml:space="preserve"> k &lt;- 0</w:t>
       </w:r>
     </w:p>
@@ -2437,7 +2457,6 @@
           <w:lang w:val="en-US" w:eastAsia="zh-CN" w:bidi="ar"/>
         </w:rPr>
         <w:tab/>
-        <w:t/>
       </w:r>
       <w:r>
         <w:rPr>
@@ -2452,6 +2471,19 @@
           <w:lang w:val="en-US" w:eastAsia="zh-CN" w:bidi="ar"/>
         </w:rPr>
         <w:tab/>
+      </w:r>
+      <w:r>
+        <w:rPr>
+          <w:rFonts w:hint="eastAsia" w:ascii="Consolas" w:hAnsi="Consolas" w:eastAsia="Consolas" w:cs="Consolas"/>
+          <w:b w:val="0"/>
+          <w:bCs w:val="0"/>
+          <w:color w:val="FFFFFF"/>
+          <w:kern w:val="0"/>
+          <w:sz w:val="24"/>
+          <w:szCs w:val="24"/>
+          <w:shd w:val="clear" w:fill="000000"/>
+          <w:lang w:val="en-US" w:eastAsia="zh-CN" w:bidi="ar"/>
+        </w:rPr>
         <w:t xml:space="preserve">   // 如果组合最小</w:t>
       </w:r>
     </w:p>
@@ -2540,7 +2572,6 @@
           <w:lang w:val="en-US" w:eastAsia="zh-CN" w:bidi="ar"/>
         </w:rPr>
         <w:tab/>
-        <w:t/>
       </w:r>
       <w:r>
         <w:rPr>
@@ -2555,7 +2586,6 @@
           <w:lang w:val="en-US" w:eastAsia="zh-CN" w:bidi="ar"/>
         </w:rPr>
         <w:tab/>
-        <w:t/>
       </w:r>
       <w:r>
         <w:rPr>
@@ -2570,6 +2600,19 @@
           <w:lang w:val="en-US" w:eastAsia="zh-CN" w:bidi="ar"/>
         </w:rPr>
         <w:tab/>
+      </w:r>
+      <w:r>
+        <w:rPr>
+          <w:rFonts w:hint="eastAsia" w:ascii="Consolas" w:hAnsi="Consolas" w:eastAsia="Consolas" w:cs="Consolas"/>
+          <w:b w:val="0"/>
+          <w:bCs w:val="0"/>
+          <w:color w:val="FFFFFF"/>
+          <w:kern w:val="0"/>
+          <w:sz w:val="24"/>
+          <w:szCs w:val="24"/>
+          <w:shd w:val="clear" w:fill="000000"/>
+          <w:lang w:val="en-US" w:eastAsia="zh-CN" w:bidi="ar"/>
+        </w:rPr>
         <w:t xml:space="preserve">       // 增加一张note[j]面额的</w:t>
       </w:r>
     </w:p>
@@ -2621,7 +2664,6 @@
           <w:lang w:val="en-US" w:eastAsia="zh-CN" w:bidi="ar"/>
         </w:rPr>
         <w:tab/>
-        <w:t/>
       </w:r>
       <w:r>
         <w:rPr>
@@ -2636,7 +2678,6 @@
           <w:lang w:val="en-US" w:eastAsia="zh-CN" w:bidi="ar"/>
         </w:rPr>
         <w:tab/>
-        <w:t/>
       </w:r>
       <w:r>
         <w:rPr>
@@ -2651,7 +2692,6 @@
           <w:lang w:val="en-US" w:eastAsia="zh-CN" w:bidi="ar"/>
         </w:rPr>
         <w:tab/>
-        <w:t/>
       </w:r>
       <w:r>
         <w:rPr>
@@ -2666,6 +2706,19 @@
           <w:lang w:val="en-US" w:eastAsia="zh-CN" w:bidi="ar"/>
         </w:rPr>
         <w:tab/>
+      </w:r>
+      <w:r>
+        <w:rPr>
+          <w:rFonts w:hint="eastAsia" w:ascii="Consolas" w:hAnsi="Consolas" w:eastAsia="Consolas" w:cs="Consolas"/>
+          <w:b w:val="0"/>
+          <w:bCs w:val="0"/>
+          <w:color w:val="FFFFFF"/>
+          <w:kern w:val="0"/>
+          <w:sz w:val="24"/>
+          <w:szCs w:val="24"/>
+          <w:shd w:val="clear" w:fill="000000"/>
+          <w:lang w:val="en-US" w:eastAsia="zh-CN" w:bidi="ar"/>
+        </w:rPr>
         <w:t xml:space="preserve">   y = x</w:t>
       </w:r>
     </w:p>
@@ -2753,7 +2806,6 @@
           <w:lang w:val="en-US" w:eastAsia="zh-CN" w:bidi="ar"/>
         </w:rPr>
         <w:tab/>
-        <w:t/>
       </w:r>
       <w:r>
         <w:rPr>
@@ -2768,7 +2820,6 @@
           <w:lang w:val="en-US" w:eastAsia="zh-CN" w:bidi="ar"/>
         </w:rPr>
         <w:tab/>
-        <w:t/>
       </w:r>
       <w:r>
         <w:rPr>
@@ -2783,7 +2834,6 @@
           <w:lang w:val="en-US" w:eastAsia="zh-CN" w:bidi="ar"/>
         </w:rPr>
         <w:tab/>
-        <w:t/>
       </w:r>
       <w:r>
         <w:rPr>
@@ -2798,7 +2848,6 @@
           <w:lang w:val="en-US" w:eastAsia="zh-CN" w:bidi="ar"/>
         </w:rPr>
         <w:tab/>
-        <w:t/>
       </w:r>
       <w:r>
         <w:rPr>
@@ -2813,6 +2862,19 @@
           <w:lang w:val="en-US" w:eastAsia="zh-CN" w:bidi="ar"/>
         </w:rPr>
         <w:tab/>
+      </w:r>
+      <w:r>
+        <w:rPr>
+          <w:rFonts w:hint="eastAsia" w:ascii="Consolas" w:hAnsi="Consolas" w:eastAsia="Consolas" w:cs="Consolas"/>
+          <w:b w:val="0"/>
+          <w:bCs w:val="0"/>
+          <w:color w:val="FFFFFF"/>
+          <w:kern w:val="0"/>
+          <w:sz w:val="24"/>
+          <w:szCs w:val="24"/>
+          <w:shd w:val="clear" w:fill="000000"/>
+          <w:lang w:val="en-US" w:eastAsia="zh-CN" w:bidi="ar"/>
+        </w:rPr>
         <w:t>// 没有重复</w:t>
       </w:r>
     </w:p>
@@ -2864,7 +2926,6 @@
           <w:lang w:val="en-US" w:eastAsia="zh-CN" w:bidi="ar"/>
         </w:rPr>
         <w:tab/>
-        <w:t/>
       </w:r>
       <w:r>
         <w:rPr>
@@ -2879,7 +2940,6 @@
           <w:lang w:val="en-US" w:eastAsia="zh-CN" w:bidi="ar"/>
         </w:rPr>
         <w:tab/>
-        <w:t/>
       </w:r>
       <w:r>
         <w:rPr>
@@ -2894,7 +2954,6 @@
           <w:lang w:val="en-US" w:eastAsia="zh-CN" w:bidi="ar"/>
         </w:rPr>
         <w:tab/>
-        <w:t/>
       </w:r>
       <w:r>
         <w:rPr>
@@ -2909,7 +2968,6 @@
           <w:lang w:val="en-US" w:eastAsia="zh-CN" w:bidi="ar"/>
         </w:rPr>
         <w:tab/>
-        <w:t/>
       </w:r>
       <w:r>
         <w:rPr>
@@ -2924,6 +2982,19 @@
           <w:lang w:val="en-US" w:eastAsia="zh-CN" w:bidi="ar"/>
         </w:rPr>
         <w:tab/>
+      </w:r>
+      <w:r>
+        <w:rPr>
+          <w:rFonts w:hint="eastAsia" w:ascii="Consolas" w:hAnsi="Consolas" w:eastAsia="Consolas" w:cs="Consolas"/>
+          <w:b w:val="0"/>
+          <w:bCs w:val="0"/>
+          <w:color w:val="FFFFFF"/>
+          <w:kern w:val="0"/>
+          <w:sz w:val="24"/>
+          <w:szCs w:val="24"/>
+          <w:shd w:val="clear" w:fill="000000"/>
+          <w:lang w:val="en-US" w:eastAsia="zh-CN" w:bidi="ar"/>
+        </w:rPr>
         <w:t>if y not in ans[i] then</w:t>
       </w:r>
     </w:p>
@@ -2975,7 +3046,6 @@
           <w:lang w:val="en-US" w:eastAsia="zh-CN" w:bidi="ar"/>
         </w:rPr>
         <w:tab/>
-        <w:t/>
       </w:r>
       <w:r>
         <w:rPr>
@@ -2990,7 +3060,6 @@
           <w:lang w:val="en-US" w:eastAsia="zh-CN" w:bidi="ar"/>
         </w:rPr>
         <w:tab/>
-        <w:t/>
       </w:r>
       <w:r>
         <w:rPr>
@@ -3005,7 +3074,6 @@
           <w:lang w:val="en-US" w:eastAsia="zh-CN" w:bidi="ar"/>
         </w:rPr>
         <w:tab/>
-        <w:t/>
       </w:r>
       <w:r>
         <w:rPr>
@@ -3020,7 +3088,6 @@
           <w:lang w:val="en-US" w:eastAsia="zh-CN" w:bidi="ar"/>
         </w:rPr>
         <w:tab/>
-        <w:t/>
       </w:r>
       <w:r>
         <w:rPr>
@@ -3035,7 +3102,6 @@
           <w:lang w:val="en-US" w:eastAsia="zh-CN" w:bidi="ar"/>
         </w:rPr>
         <w:tab/>
-        <w:t/>
       </w:r>
       <w:r>
         <w:rPr>
@@ -3050,6 +3116,19 @@
           <w:lang w:val="en-US" w:eastAsia="zh-CN" w:bidi="ar"/>
         </w:rPr>
         <w:tab/>
+      </w:r>
+      <w:r>
+        <w:rPr>
+          <w:rFonts w:hint="eastAsia" w:ascii="Consolas" w:hAnsi="Consolas" w:eastAsia="Consolas" w:cs="Consolas"/>
+          <w:b w:val="0"/>
+          <w:bCs w:val="0"/>
+          <w:color w:val="FFFFFF"/>
+          <w:kern w:val="0"/>
+          <w:sz w:val="24"/>
+          <w:szCs w:val="24"/>
+          <w:shd w:val="clear" w:fill="000000"/>
+          <w:lang w:val="en-US" w:eastAsia="zh-CN" w:bidi="ar"/>
+        </w:rPr>
         <w:t>ans[i, k] &lt;- y</w:t>
       </w:r>
     </w:p>
@@ -3101,7 +3180,6 @@
           <w:lang w:val="en-US" w:eastAsia="zh-CN" w:bidi="ar"/>
         </w:rPr>
         <w:tab/>
-        <w:t/>
       </w:r>
       <w:r>
         <w:rPr>
@@ -3116,7 +3194,6 @@
           <w:lang w:val="en-US" w:eastAsia="zh-CN" w:bidi="ar"/>
         </w:rPr>
         <w:tab/>
-        <w:t/>
       </w:r>
       <w:r>
         <w:rPr>
@@ -3131,7 +3208,6 @@
           <w:lang w:val="en-US" w:eastAsia="zh-CN" w:bidi="ar"/>
         </w:rPr>
         <w:tab/>
-        <w:t/>
       </w:r>
       <w:r>
         <w:rPr>
@@ -3146,7 +3222,6 @@
           <w:lang w:val="en-US" w:eastAsia="zh-CN" w:bidi="ar"/>
         </w:rPr>
         <w:tab/>
-        <w:t/>
       </w:r>
       <w:r>
         <w:rPr>
@@ -3161,7 +3236,6 @@
           <w:lang w:val="en-US" w:eastAsia="zh-CN" w:bidi="ar"/>
         </w:rPr>
         <w:tab/>
-        <w:t/>
       </w:r>
       <w:r>
         <w:rPr>
@@ -3176,6 +3250,19 @@
           <w:lang w:val="en-US" w:eastAsia="zh-CN" w:bidi="ar"/>
         </w:rPr>
         <w:tab/>
+      </w:r>
+      <w:r>
+        <w:rPr>
+          <w:rFonts w:hint="eastAsia" w:ascii="Consolas" w:hAnsi="Consolas" w:eastAsia="Consolas" w:cs="Consolas"/>
+          <w:b w:val="0"/>
+          <w:bCs w:val="0"/>
+          <w:color w:val="FFFFFF"/>
+          <w:kern w:val="0"/>
+          <w:sz w:val="24"/>
+          <w:szCs w:val="24"/>
+          <w:shd w:val="clear" w:fill="000000"/>
+          <w:lang w:val="en-US" w:eastAsia="zh-CN" w:bidi="ar"/>
+        </w:rPr>
         <w:t>k &lt;- k + 1</w:t>
       </w:r>
     </w:p>
@@ -7176,6 +7263,12 @@
             <w:insideH w:val="single" w:color="auto" w:sz="4" w:space="0"/>
             <w:insideV w:val="single" w:color="auto" w:sz="4" w:space="0"/>
           </w:tblBorders>
+          <w:tblCellMar>
+            <w:top w:w="0" w:type="dxa"/>
+            <w:left w:w="108" w:type="dxa"/>
+            <w:bottom w:w="0" w:type="dxa"/>
+            <w:right w:w="108" w:type="dxa"/>
+          </w:tblCellMar>
         </w:tblPrEx>
         <w:tc>
           <w:tcPr>
@@ -7972,6 +8065,14 @@
       </w:tr>
       <w:tr>
         <w:tblPrEx>
+          <w:tblBorders>
+            <w:top w:val="single" w:color="auto" w:sz="4" w:space="0"/>
+            <w:left w:val="single" w:color="auto" w:sz="4" w:space="0"/>
+            <w:bottom w:val="single" w:color="auto" w:sz="4" w:space="0"/>
+            <w:right w:val="single" w:color="auto" w:sz="4" w:space="0"/>
+            <w:insideH w:val="single" w:color="auto" w:sz="4" w:space="0"/>
+            <w:insideV w:val="single" w:color="auto" w:sz="4" w:space="0"/>
+          </w:tblBorders>
           <w:tblCellMar>
             <w:top w:w="0" w:type="dxa"/>
             <w:left w:w="108" w:type="dxa"/>
@@ -26405,8 +26506,6 @@
         </w:rPr>
         <w:t>经过代码统计发现：若将棋盘位置从0-14编号，从上到下、从左到右，则最后一个插棒只会回到编号为0、4、6、9、12几个位置，并且回到原来位置的方法数最多。</w:t>
       </w:r>
-      <w:bookmarkStart w:id="0" w:name="_GoBack"/>
-      <w:bookmarkEnd w:id="0"/>
     </w:p>
     <w:p>
       <w:pPr>
@@ -26467,6 +26566,31 @@
         </w:numPr>
         <w:jc w:val="both"/>
         <w:rPr>
+          <w:rFonts w:hint="eastAsia"/>
+          <w:sz w:val="24"/>
+          <w:szCs w:val="24"/>
+          <w:lang w:val="en-US" w:eastAsia="zh-CN"/>
+        </w:rPr>
+      </w:pPr>
+      <w:r>
+        <w:rPr>
+          <w:rFonts w:hint="eastAsia"/>
+          <w:sz w:val="24"/>
+          <w:szCs w:val="24"/>
+          <w:lang w:val="en-US" w:eastAsia="zh-CN"/>
+        </w:rPr>
+        <w:t>编程题，金矿</w:t>
+      </w:r>
+    </w:p>
+    <w:p>
+      <w:pPr>
+        <w:widowControl w:val="0"/>
+        <w:numPr>
+          <w:ilvl w:val="0"/>
+          <w:numId w:val="0"/>
+        </w:numPr>
+        <w:jc w:val="both"/>
+        <w:rPr>
           <w:rFonts w:hint="default"/>
           <w:sz w:val="24"/>
           <w:szCs w:val="24"/>
@@ -26475,4745 +26599,1488 @@
       </w:pPr>
       <w:r>
         <w:rPr>
-          <w:rFonts w:hint="eastAsia"/>
-          <w:sz w:val="24"/>
-          <w:szCs w:val="24"/>
-          <w:lang w:val="en-US" w:eastAsia="zh-CN"/>
-        </w:rPr>
-        <w:t>编程题，金矿</w:t>
-      </w:r>
-    </w:p>
-    <w:p>
-      <w:pPr>
-        <w:keepNext w:val="0"/>
-        <w:keepLines w:val="0"/>
-        <w:widowControl/>
-        <w:suppressLineNumbers w:val="0"/>
-        <w:shd w:val="clear" w:fill="000000"/>
-        <w:spacing w:line="190" w:lineRule="atLeast"/>
-        <w:ind w:firstLine="480" w:firstLineChars="200"/>
-        <w:jc w:val="left"/>
-        <w:rPr>
-          <w:rFonts w:ascii="Consolas" w:hAnsi="Consolas" w:eastAsia="Consolas" w:cs="Consolas"/>
-          <w:b w:val="0"/>
-          <w:bCs w:val="0"/>
-          <w:color w:val="FFFFFF"/>
-          <w:sz w:val="24"/>
-          <w:szCs w:val="24"/>
-        </w:rPr>
-      </w:pPr>
-      <w:r>
-        <w:rPr>
-          <w:rFonts w:hint="default" w:ascii="Consolas" w:hAnsi="Consolas" w:eastAsia="Consolas" w:cs="Consolas"/>
-          <w:b w:val="0"/>
-          <w:bCs w:val="0"/>
-          <w:color w:val="569CD6"/>
-          <w:kern w:val="0"/>
-          <w:sz w:val="24"/>
-          <w:szCs w:val="24"/>
-          <w:shd w:val="clear" w:fill="000000"/>
-          <w:lang w:val="en-US" w:eastAsia="zh-CN" w:bidi="ar"/>
-        </w:rPr>
-        <w:t>int</w:t>
-      </w:r>
-      <w:r>
-        <w:rPr>
-          <w:rFonts w:hint="default" w:ascii="Consolas" w:hAnsi="Consolas" w:eastAsia="Consolas" w:cs="Consolas"/>
-          <w:b w:val="0"/>
-          <w:bCs w:val="0"/>
-          <w:color w:val="FFFFFF"/>
-          <w:kern w:val="0"/>
-          <w:sz w:val="24"/>
-          <w:szCs w:val="24"/>
-          <w:shd w:val="clear" w:fill="000000"/>
-          <w:lang w:val="en-US" w:eastAsia="zh-CN" w:bidi="ar"/>
-        </w:rPr>
-        <w:t xml:space="preserve"> </w:t>
-      </w:r>
-      <w:r>
-        <w:rPr>
-          <w:rFonts w:hint="default" w:ascii="Consolas" w:hAnsi="Consolas" w:eastAsia="Consolas" w:cs="Consolas"/>
-          <w:b w:val="0"/>
-          <w:bCs w:val="0"/>
-          <w:color w:val="9CDCFE"/>
-          <w:kern w:val="0"/>
-          <w:sz w:val="24"/>
-          <w:szCs w:val="24"/>
-          <w:shd w:val="clear" w:fill="000000"/>
-          <w:lang w:val="en-US" w:eastAsia="zh-CN" w:bidi="ar"/>
-        </w:rPr>
-        <w:t>dx</w:t>
-      </w:r>
-      <w:r>
-        <w:rPr>
-          <w:rFonts w:hint="default" w:ascii="Consolas" w:hAnsi="Consolas" w:eastAsia="Consolas" w:cs="Consolas"/>
-          <w:b w:val="0"/>
-          <w:bCs w:val="0"/>
-          <w:color w:val="FFFFFF"/>
-          <w:kern w:val="0"/>
-          <w:sz w:val="24"/>
-          <w:szCs w:val="24"/>
-          <w:shd w:val="clear" w:fill="000000"/>
-          <w:lang w:val="en-US" w:eastAsia="zh-CN" w:bidi="ar"/>
-        </w:rPr>
-        <w:t>[</w:t>
-      </w:r>
-      <w:r>
-        <w:rPr>
-          <w:rFonts w:hint="default" w:ascii="Consolas" w:hAnsi="Consolas" w:eastAsia="Consolas" w:cs="Consolas"/>
-          <w:b w:val="0"/>
-          <w:bCs w:val="0"/>
-          <w:color w:val="B5CEA8"/>
-          <w:kern w:val="0"/>
-          <w:sz w:val="24"/>
-          <w:szCs w:val="24"/>
-          <w:shd w:val="clear" w:fill="000000"/>
-          <w:lang w:val="en-US" w:eastAsia="zh-CN" w:bidi="ar"/>
-        </w:rPr>
-        <w:t>4</w:t>
-      </w:r>
-      <w:r>
-        <w:rPr>
-          <w:rFonts w:hint="default" w:ascii="Consolas" w:hAnsi="Consolas" w:eastAsia="Consolas" w:cs="Consolas"/>
-          <w:b w:val="0"/>
-          <w:bCs w:val="0"/>
-          <w:color w:val="FFFFFF"/>
-          <w:kern w:val="0"/>
-          <w:sz w:val="24"/>
-          <w:szCs w:val="24"/>
-          <w:shd w:val="clear" w:fill="000000"/>
-          <w:lang w:val="en-US" w:eastAsia="zh-CN" w:bidi="ar"/>
-        </w:rPr>
-        <w:t xml:space="preserve">] </w:t>
-      </w:r>
-      <w:r>
-        <w:rPr>
-          <w:rFonts w:hint="default" w:ascii="Consolas" w:hAnsi="Consolas" w:eastAsia="Consolas" w:cs="Consolas"/>
-          <w:b w:val="0"/>
-          <w:bCs w:val="0"/>
-          <w:color w:val="D4D4D4"/>
-          <w:kern w:val="0"/>
-          <w:sz w:val="24"/>
-          <w:szCs w:val="24"/>
-          <w:shd w:val="clear" w:fill="000000"/>
-          <w:lang w:val="en-US" w:eastAsia="zh-CN" w:bidi="ar"/>
-        </w:rPr>
-        <w:t>=</w:t>
-      </w:r>
-      <w:r>
-        <w:rPr>
-          <w:rFonts w:hint="default" w:ascii="Consolas" w:hAnsi="Consolas" w:eastAsia="Consolas" w:cs="Consolas"/>
-          <w:b w:val="0"/>
-          <w:bCs w:val="0"/>
-          <w:color w:val="FFFFFF"/>
-          <w:kern w:val="0"/>
-          <w:sz w:val="24"/>
-          <w:szCs w:val="24"/>
-          <w:shd w:val="clear" w:fill="000000"/>
-          <w:lang w:val="en-US" w:eastAsia="zh-CN" w:bidi="ar"/>
-        </w:rPr>
-        <w:t xml:space="preserve"> {</w:t>
-      </w:r>
-      <w:r>
-        <w:rPr>
-          <w:rFonts w:hint="default" w:ascii="Consolas" w:hAnsi="Consolas" w:eastAsia="Consolas" w:cs="Consolas"/>
-          <w:b w:val="0"/>
-          <w:bCs w:val="0"/>
-          <w:color w:val="B5CEA8"/>
-          <w:kern w:val="0"/>
-          <w:sz w:val="24"/>
-          <w:szCs w:val="24"/>
-          <w:shd w:val="clear" w:fill="000000"/>
-          <w:lang w:val="en-US" w:eastAsia="zh-CN" w:bidi="ar"/>
-        </w:rPr>
-        <w:t>0</w:t>
-      </w:r>
-      <w:r>
-        <w:rPr>
-          <w:rFonts w:hint="default" w:ascii="Consolas" w:hAnsi="Consolas" w:eastAsia="Consolas" w:cs="Consolas"/>
-          <w:b w:val="0"/>
-          <w:bCs w:val="0"/>
-          <w:color w:val="FFFFFF"/>
-          <w:kern w:val="0"/>
-          <w:sz w:val="24"/>
-          <w:szCs w:val="24"/>
-          <w:shd w:val="clear" w:fill="000000"/>
-          <w:lang w:val="en-US" w:eastAsia="zh-CN" w:bidi="ar"/>
-        </w:rPr>
-        <w:t xml:space="preserve">, </w:t>
-      </w:r>
-      <w:r>
-        <w:rPr>
-          <w:rFonts w:hint="default" w:ascii="Consolas" w:hAnsi="Consolas" w:eastAsia="Consolas" w:cs="Consolas"/>
-          <w:b w:val="0"/>
-          <w:bCs w:val="0"/>
-          <w:color w:val="B5CEA8"/>
-          <w:kern w:val="0"/>
-          <w:sz w:val="24"/>
-          <w:szCs w:val="24"/>
-          <w:shd w:val="clear" w:fill="000000"/>
-          <w:lang w:val="en-US" w:eastAsia="zh-CN" w:bidi="ar"/>
-        </w:rPr>
-        <w:t>0</w:t>
-      </w:r>
-      <w:r>
-        <w:rPr>
-          <w:rFonts w:hint="default" w:ascii="Consolas" w:hAnsi="Consolas" w:eastAsia="Consolas" w:cs="Consolas"/>
-          <w:b w:val="0"/>
-          <w:bCs w:val="0"/>
-          <w:color w:val="FFFFFF"/>
-          <w:kern w:val="0"/>
-          <w:sz w:val="24"/>
-          <w:szCs w:val="24"/>
-          <w:shd w:val="clear" w:fill="000000"/>
-          <w:lang w:val="en-US" w:eastAsia="zh-CN" w:bidi="ar"/>
-        </w:rPr>
-        <w:t xml:space="preserve">, </w:t>
-      </w:r>
-      <w:r>
-        <w:rPr>
-          <w:rFonts w:hint="default" w:ascii="Consolas" w:hAnsi="Consolas" w:eastAsia="Consolas" w:cs="Consolas"/>
-          <w:b w:val="0"/>
-          <w:bCs w:val="0"/>
-          <w:color w:val="D4D4D4"/>
-          <w:kern w:val="0"/>
-          <w:sz w:val="24"/>
-          <w:szCs w:val="24"/>
-          <w:shd w:val="clear" w:fill="000000"/>
-          <w:lang w:val="en-US" w:eastAsia="zh-CN" w:bidi="ar"/>
-        </w:rPr>
-        <w:t>-</w:t>
-      </w:r>
-      <w:r>
-        <w:rPr>
-          <w:rFonts w:hint="default" w:ascii="Consolas" w:hAnsi="Consolas" w:eastAsia="Consolas" w:cs="Consolas"/>
-          <w:b w:val="0"/>
-          <w:bCs w:val="0"/>
-          <w:color w:val="B5CEA8"/>
-          <w:kern w:val="0"/>
-          <w:sz w:val="24"/>
-          <w:szCs w:val="24"/>
-          <w:shd w:val="clear" w:fill="000000"/>
-          <w:lang w:val="en-US" w:eastAsia="zh-CN" w:bidi="ar"/>
-        </w:rPr>
-        <w:t>1</w:t>
-      </w:r>
-      <w:r>
-        <w:rPr>
-          <w:rFonts w:hint="default" w:ascii="Consolas" w:hAnsi="Consolas" w:eastAsia="Consolas" w:cs="Consolas"/>
-          <w:b w:val="0"/>
-          <w:bCs w:val="0"/>
-          <w:color w:val="FFFFFF"/>
-          <w:kern w:val="0"/>
-          <w:sz w:val="24"/>
-          <w:szCs w:val="24"/>
-          <w:shd w:val="clear" w:fill="000000"/>
-          <w:lang w:val="en-US" w:eastAsia="zh-CN" w:bidi="ar"/>
-        </w:rPr>
-        <w:t xml:space="preserve">, </w:t>
-      </w:r>
-      <w:r>
-        <w:rPr>
-          <w:rFonts w:hint="default" w:ascii="Consolas" w:hAnsi="Consolas" w:eastAsia="Consolas" w:cs="Consolas"/>
-          <w:b w:val="0"/>
-          <w:bCs w:val="0"/>
-          <w:color w:val="B5CEA8"/>
-          <w:kern w:val="0"/>
-          <w:sz w:val="24"/>
-          <w:szCs w:val="24"/>
-          <w:shd w:val="clear" w:fill="000000"/>
-          <w:lang w:val="en-US" w:eastAsia="zh-CN" w:bidi="ar"/>
-        </w:rPr>
-        <w:t>1</w:t>
-      </w:r>
-      <w:r>
-        <w:rPr>
-          <w:rFonts w:hint="default" w:ascii="Consolas" w:hAnsi="Consolas" w:eastAsia="Consolas" w:cs="Consolas"/>
-          <w:b w:val="0"/>
-          <w:bCs w:val="0"/>
-          <w:color w:val="FFFFFF"/>
-          <w:kern w:val="0"/>
-          <w:sz w:val="24"/>
-          <w:szCs w:val="24"/>
-          <w:shd w:val="clear" w:fill="000000"/>
-          <w:lang w:val="en-US" w:eastAsia="zh-CN" w:bidi="ar"/>
-        </w:rPr>
-        <w:t>};</w:t>
-      </w:r>
-    </w:p>
-    <w:p>
-      <w:pPr>
-        <w:keepNext w:val="0"/>
-        <w:keepLines w:val="0"/>
-        <w:widowControl/>
-        <w:suppressLineNumbers w:val="0"/>
-        <w:shd w:val="clear" w:fill="000000"/>
-        <w:spacing w:line="190" w:lineRule="atLeast"/>
-        <w:jc w:val="left"/>
-        <w:rPr>
-          <w:rFonts w:hint="default" w:ascii="Consolas" w:hAnsi="Consolas" w:eastAsia="Consolas" w:cs="Consolas"/>
-          <w:b w:val="0"/>
-          <w:bCs w:val="0"/>
-          <w:color w:val="FFFFFF"/>
-          <w:sz w:val="24"/>
-          <w:szCs w:val="24"/>
-        </w:rPr>
-      </w:pPr>
-      <w:r>
-        <w:rPr>
-          <w:rFonts w:hint="default" w:ascii="Consolas" w:hAnsi="Consolas" w:eastAsia="Consolas" w:cs="Consolas"/>
-          <w:b w:val="0"/>
-          <w:bCs w:val="0"/>
-          <w:color w:val="FFFFFF"/>
-          <w:kern w:val="0"/>
-          <w:sz w:val="24"/>
-          <w:szCs w:val="24"/>
-          <w:shd w:val="clear" w:fill="000000"/>
-          <w:lang w:val="en-US" w:eastAsia="zh-CN" w:bidi="ar"/>
-        </w:rPr>
-        <w:t xml:space="preserve">    </w:t>
-      </w:r>
-      <w:r>
-        <w:rPr>
-          <w:rFonts w:hint="default" w:ascii="Consolas" w:hAnsi="Consolas" w:eastAsia="Consolas" w:cs="Consolas"/>
-          <w:b w:val="0"/>
-          <w:bCs w:val="0"/>
-          <w:color w:val="569CD6"/>
-          <w:kern w:val="0"/>
-          <w:sz w:val="24"/>
-          <w:szCs w:val="24"/>
-          <w:shd w:val="clear" w:fill="000000"/>
-          <w:lang w:val="en-US" w:eastAsia="zh-CN" w:bidi="ar"/>
-        </w:rPr>
-        <w:t>int</w:t>
-      </w:r>
-      <w:r>
-        <w:rPr>
-          <w:rFonts w:hint="default" w:ascii="Consolas" w:hAnsi="Consolas" w:eastAsia="Consolas" w:cs="Consolas"/>
-          <w:b w:val="0"/>
-          <w:bCs w:val="0"/>
-          <w:color w:val="FFFFFF"/>
-          <w:kern w:val="0"/>
-          <w:sz w:val="24"/>
-          <w:szCs w:val="24"/>
-          <w:shd w:val="clear" w:fill="000000"/>
-          <w:lang w:val="en-US" w:eastAsia="zh-CN" w:bidi="ar"/>
-        </w:rPr>
-        <w:t xml:space="preserve"> </w:t>
-      </w:r>
-      <w:r>
-        <w:rPr>
-          <w:rFonts w:hint="default" w:ascii="Consolas" w:hAnsi="Consolas" w:eastAsia="Consolas" w:cs="Consolas"/>
-          <w:b w:val="0"/>
-          <w:bCs w:val="0"/>
-          <w:color w:val="9CDCFE"/>
-          <w:kern w:val="0"/>
-          <w:sz w:val="24"/>
-          <w:szCs w:val="24"/>
-          <w:shd w:val="clear" w:fill="000000"/>
-          <w:lang w:val="en-US" w:eastAsia="zh-CN" w:bidi="ar"/>
-        </w:rPr>
-        <w:t>dy</w:t>
-      </w:r>
-      <w:r>
-        <w:rPr>
-          <w:rFonts w:hint="default" w:ascii="Consolas" w:hAnsi="Consolas" w:eastAsia="Consolas" w:cs="Consolas"/>
-          <w:b w:val="0"/>
-          <w:bCs w:val="0"/>
-          <w:color w:val="FFFFFF"/>
-          <w:kern w:val="0"/>
-          <w:sz w:val="24"/>
-          <w:szCs w:val="24"/>
-          <w:shd w:val="clear" w:fill="000000"/>
-          <w:lang w:val="en-US" w:eastAsia="zh-CN" w:bidi="ar"/>
-        </w:rPr>
-        <w:t>[</w:t>
-      </w:r>
-      <w:r>
-        <w:rPr>
-          <w:rFonts w:hint="default" w:ascii="Consolas" w:hAnsi="Consolas" w:eastAsia="Consolas" w:cs="Consolas"/>
-          <w:b w:val="0"/>
-          <w:bCs w:val="0"/>
-          <w:color w:val="B5CEA8"/>
-          <w:kern w:val="0"/>
-          <w:sz w:val="24"/>
-          <w:szCs w:val="24"/>
-          <w:shd w:val="clear" w:fill="000000"/>
-          <w:lang w:val="en-US" w:eastAsia="zh-CN" w:bidi="ar"/>
-        </w:rPr>
-        <w:t>4</w:t>
-      </w:r>
-      <w:r>
-        <w:rPr>
-          <w:rFonts w:hint="default" w:ascii="Consolas" w:hAnsi="Consolas" w:eastAsia="Consolas" w:cs="Consolas"/>
-          <w:b w:val="0"/>
-          <w:bCs w:val="0"/>
-          <w:color w:val="FFFFFF"/>
-          <w:kern w:val="0"/>
-          <w:sz w:val="24"/>
-          <w:szCs w:val="24"/>
-          <w:shd w:val="clear" w:fill="000000"/>
-          <w:lang w:val="en-US" w:eastAsia="zh-CN" w:bidi="ar"/>
-        </w:rPr>
-        <w:t xml:space="preserve">] </w:t>
-      </w:r>
-      <w:r>
-        <w:rPr>
-          <w:rFonts w:hint="default" w:ascii="Consolas" w:hAnsi="Consolas" w:eastAsia="Consolas" w:cs="Consolas"/>
-          <w:b w:val="0"/>
-          <w:bCs w:val="0"/>
-          <w:color w:val="D4D4D4"/>
-          <w:kern w:val="0"/>
-          <w:sz w:val="24"/>
-          <w:szCs w:val="24"/>
-          <w:shd w:val="clear" w:fill="000000"/>
-          <w:lang w:val="en-US" w:eastAsia="zh-CN" w:bidi="ar"/>
-        </w:rPr>
-        <w:t>=</w:t>
-      </w:r>
-      <w:r>
-        <w:rPr>
-          <w:rFonts w:hint="default" w:ascii="Consolas" w:hAnsi="Consolas" w:eastAsia="Consolas" w:cs="Consolas"/>
-          <w:b w:val="0"/>
-          <w:bCs w:val="0"/>
-          <w:color w:val="FFFFFF"/>
-          <w:kern w:val="0"/>
-          <w:sz w:val="24"/>
-          <w:szCs w:val="24"/>
-          <w:shd w:val="clear" w:fill="000000"/>
-          <w:lang w:val="en-US" w:eastAsia="zh-CN" w:bidi="ar"/>
-        </w:rPr>
-        <w:t xml:space="preserve"> {</w:t>
-      </w:r>
-      <w:r>
-        <w:rPr>
-          <w:rFonts w:hint="default" w:ascii="Consolas" w:hAnsi="Consolas" w:eastAsia="Consolas" w:cs="Consolas"/>
-          <w:b w:val="0"/>
-          <w:bCs w:val="0"/>
-          <w:color w:val="D4D4D4"/>
-          <w:kern w:val="0"/>
-          <w:sz w:val="24"/>
-          <w:szCs w:val="24"/>
-          <w:shd w:val="clear" w:fill="000000"/>
-          <w:lang w:val="en-US" w:eastAsia="zh-CN" w:bidi="ar"/>
-        </w:rPr>
-        <w:t>-</w:t>
-      </w:r>
-      <w:r>
-        <w:rPr>
-          <w:rFonts w:hint="default" w:ascii="Consolas" w:hAnsi="Consolas" w:eastAsia="Consolas" w:cs="Consolas"/>
-          <w:b w:val="0"/>
-          <w:bCs w:val="0"/>
-          <w:color w:val="B5CEA8"/>
-          <w:kern w:val="0"/>
-          <w:sz w:val="24"/>
-          <w:szCs w:val="24"/>
-          <w:shd w:val="clear" w:fill="000000"/>
-          <w:lang w:val="en-US" w:eastAsia="zh-CN" w:bidi="ar"/>
-        </w:rPr>
-        <w:t>1</w:t>
-      </w:r>
-      <w:r>
-        <w:rPr>
-          <w:rFonts w:hint="default" w:ascii="Consolas" w:hAnsi="Consolas" w:eastAsia="Consolas" w:cs="Consolas"/>
-          <w:b w:val="0"/>
-          <w:bCs w:val="0"/>
-          <w:color w:val="FFFFFF"/>
-          <w:kern w:val="0"/>
-          <w:sz w:val="24"/>
-          <w:szCs w:val="24"/>
-          <w:shd w:val="clear" w:fill="000000"/>
-          <w:lang w:val="en-US" w:eastAsia="zh-CN" w:bidi="ar"/>
-        </w:rPr>
-        <w:t xml:space="preserve">, </w:t>
-      </w:r>
-      <w:r>
-        <w:rPr>
-          <w:rFonts w:hint="default" w:ascii="Consolas" w:hAnsi="Consolas" w:eastAsia="Consolas" w:cs="Consolas"/>
-          <w:b w:val="0"/>
-          <w:bCs w:val="0"/>
-          <w:color w:val="B5CEA8"/>
-          <w:kern w:val="0"/>
-          <w:sz w:val="24"/>
-          <w:szCs w:val="24"/>
-          <w:shd w:val="clear" w:fill="000000"/>
-          <w:lang w:val="en-US" w:eastAsia="zh-CN" w:bidi="ar"/>
-        </w:rPr>
-        <w:t>1</w:t>
-      </w:r>
-      <w:r>
-        <w:rPr>
-          <w:rFonts w:hint="default" w:ascii="Consolas" w:hAnsi="Consolas" w:eastAsia="Consolas" w:cs="Consolas"/>
-          <w:b w:val="0"/>
-          <w:bCs w:val="0"/>
-          <w:color w:val="FFFFFF"/>
-          <w:kern w:val="0"/>
-          <w:sz w:val="24"/>
-          <w:szCs w:val="24"/>
-          <w:shd w:val="clear" w:fill="000000"/>
-          <w:lang w:val="en-US" w:eastAsia="zh-CN" w:bidi="ar"/>
-        </w:rPr>
-        <w:t xml:space="preserve">, </w:t>
-      </w:r>
-      <w:r>
-        <w:rPr>
-          <w:rFonts w:hint="default" w:ascii="Consolas" w:hAnsi="Consolas" w:eastAsia="Consolas" w:cs="Consolas"/>
-          <w:b w:val="0"/>
-          <w:bCs w:val="0"/>
-          <w:color w:val="B5CEA8"/>
-          <w:kern w:val="0"/>
-          <w:sz w:val="24"/>
-          <w:szCs w:val="24"/>
-          <w:shd w:val="clear" w:fill="000000"/>
-          <w:lang w:val="en-US" w:eastAsia="zh-CN" w:bidi="ar"/>
-        </w:rPr>
-        <w:t>0</w:t>
-      </w:r>
-      <w:r>
-        <w:rPr>
-          <w:rFonts w:hint="default" w:ascii="Consolas" w:hAnsi="Consolas" w:eastAsia="Consolas" w:cs="Consolas"/>
-          <w:b w:val="0"/>
-          <w:bCs w:val="0"/>
-          <w:color w:val="FFFFFF"/>
-          <w:kern w:val="0"/>
-          <w:sz w:val="24"/>
-          <w:szCs w:val="24"/>
-          <w:shd w:val="clear" w:fill="000000"/>
-          <w:lang w:val="en-US" w:eastAsia="zh-CN" w:bidi="ar"/>
-        </w:rPr>
-        <w:t xml:space="preserve">, </w:t>
-      </w:r>
-      <w:r>
-        <w:rPr>
-          <w:rFonts w:hint="default" w:ascii="Consolas" w:hAnsi="Consolas" w:eastAsia="Consolas" w:cs="Consolas"/>
-          <w:b w:val="0"/>
-          <w:bCs w:val="0"/>
-          <w:color w:val="B5CEA8"/>
-          <w:kern w:val="0"/>
-          <w:sz w:val="24"/>
-          <w:szCs w:val="24"/>
-          <w:shd w:val="clear" w:fill="000000"/>
-          <w:lang w:val="en-US" w:eastAsia="zh-CN" w:bidi="ar"/>
-        </w:rPr>
-        <w:t>0</w:t>
-      </w:r>
-      <w:r>
-        <w:rPr>
-          <w:rFonts w:hint="default" w:ascii="Consolas" w:hAnsi="Consolas" w:eastAsia="Consolas" w:cs="Consolas"/>
-          <w:b w:val="0"/>
-          <w:bCs w:val="0"/>
-          <w:color w:val="FFFFFF"/>
-          <w:kern w:val="0"/>
-          <w:sz w:val="24"/>
-          <w:szCs w:val="24"/>
-          <w:shd w:val="clear" w:fill="000000"/>
-          <w:lang w:val="en-US" w:eastAsia="zh-CN" w:bidi="ar"/>
-        </w:rPr>
-        <w:t>};</w:t>
-      </w:r>
-    </w:p>
-    <w:p>
-      <w:pPr>
-        <w:keepNext w:val="0"/>
-        <w:keepLines w:val="0"/>
-        <w:widowControl/>
-        <w:suppressLineNumbers w:val="0"/>
-        <w:shd w:val="clear" w:fill="000000"/>
-        <w:spacing w:line="190" w:lineRule="atLeast"/>
-        <w:jc w:val="left"/>
-        <w:rPr>
-          <w:rFonts w:hint="default" w:ascii="Consolas" w:hAnsi="Consolas" w:eastAsia="Consolas" w:cs="Consolas"/>
-          <w:b w:val="0"/>
-          <w:bCs w:val="0"/>
-          <w:color w:val="FFFFFF"/>
-          <w:sz w:val="24"/>
-          <w:szCs w:val="24"/>
-        </w:rPr>
-      </w:pPr>
-      <w:r>
-        <w:rPr>
-          <w:rFonts w:hint="default" w:ascii="Consolas" w:hAnsi="Consolas" w:eastAsia="Consolas" w:cs="Consolas"/>
-          <w:b w:val="0"/>
-          <w:bCs w:val="0"/>
-          <w:color w:val="FFFFFF"/>
-          <w:kern w:val="0"/>
-          <w:sz w:val="24"/>
-          <w:szCs w:val="24"/>
-          <w:shd w:val="clear" w:fill="000000"/>
-          <w:lang w:val="en-US" w:eastAsia="zh-CN" w:bidi="ar"/>
-        </w:rPr>
-        <w:t xml:space="preserve">    </w:t>
-      </w:r>
-      <w:r>
-        <w:rPr>
-          <w:rFonts w:hint="default" w:ascii="Consolas" w:hAnsi="Consolas" w:eastAsia="Consolas" w:cs="Consolas"/>
-          <w:b w:val="0"/>
-          <w:bCs w:val="0"/>
-          <w:color w:val="569CD6"/>
-          <w:kern w:val="0"/>
-          <w:sz w:val="24"/>
-          <w:szCs w:val="24"/>
-          <w:shd w:val="clear" w:fill="000000"/>
-          <w:lang w:val="en-US" w:eastAsia="zh-CN" w:bidi="ar"/>
-        </w:rPr>
-        <w:t>int</w:t>
-      </w:r>
-      <w:r>
-        <w:rPr>
-          <w:rFonts w:hint="default" w:ascii="Consolas" w:hAnsi="Consolas" w:eastAsia="Consolas" w:cs="Consolas"/>
-          <w:b w:val="0"/>
-          <w:bCs w:val="0"/>
-          <w:color w:val="FFFFFF"/>
-          <w:kern w:val="0"/>
-          <w:sz w:val="24"/>
-          <w:szCs w:val="24"/>
-          <w:shd w:val="clear" w:fill="000000"/>
-          <w:lang w:val="en-US" w:eastAsia="zh-CN" w:bidi="ar"/>
-        </w:rPr>
-        <w:t xml:space="preserve"> m, n;</w:t>
-      </w:r>
-    </w:p>
-    <w:p>
-      <w:pPr>
-        <w:keepNext w:val="0"/>
-        <w:keepLines w:val="0"/>
-        <w:widowControl/>
-        <w:suppressLineNumbers w:val="0"/>
-        <w:shd w:val="clear" w:fill="000000"/>
-        <w:spacing w:line="190" w:lineRule="atLeast"/>
-        <w:jc w:val="left"/>
-        <w:rPr>
-          <w:rFonts w:hint="default" w:ascii="Consolas" w:hAnsi="Consolas" w:eastAsia="Consolas" w:cs="Consolas"/>
-          <w:b w:val="0"/>
-          <w:bCs w:val="0"/>
-          <w:color w:val="FFFFFF"/>
-          <w:sz w:val="24"/>
-          <w:szCs w:val="24"/>
-        </w:rPr>
-      </w:pPr>
-      <w:r>
-        <w:rPr>
-          <w:rFonts w:hint="default" w:ascii="Consolas" w:hAnsi="Consolas" w:eastAsia="Consolas" w:cs="Consolas"/>
-          <w:b w:val="0"/>
-          <w:bCs w:val="0"/>
-          <w:color w:val="FFFFFF"/>
-          <w:kern w:val="0"/>
-          <w:sz w:val="24"/>
-          <w:szCs w:val="24"/>
-          <w:shd w:val="clear" w:fill="000000"/>
-          <w:lang w:val="en-US" w:eastAsia="zh-CN" w:bidi="ar"/>
-        </w:rPr>
-        <w:t xml:space="preserve">    </w:t>
-      </w:r>
-      <w:r>
-        <w:rPr>
-          <w:rFonts w:hint="default" w:ascii="Consolas" w:hAnsi="Consolas" w:eastAsia="Consolas" w:cs="Consolas"/>
-          <w:b w:val="0"/>
-          <w:bCs w:val="0"/>
-          <w:color w:val="569CD6"/>
-          <w:kern w:val="0"/>
-          <w:sz w:val="24"/>
-          <w:szCs w:val="24"/>
-          <w:shd w:val="clear" w:fill="000000"/>
-          <w:lang w:val="en-US" w:eastAsia="zh-CN" w:bidi="ar"/>
-        </w:rPr>
-        <w:t>int</w:t>
-      </w:r>
-      <w:r>
-        <w:rPr>
-          <w:rFonts w:hint="default" w:ascii="Consolas" w:hAnsi="Consolas" w:eastAsia="Consolas" w:cs="Consolas"/>
-          <w:b w:val="0"/>
-          <w:bCs w:val="0"/>
-          <w:color w:val="FFFFFF"/>
-          <w:kern w:val="0"/>
-          <w:sz w:val="24"/>
-          <w:szCs w:val="24"/>
-          <w:shd w:val="clear" w:fill="000000"/>
-          <w:lang w:val="en-US" w:eastAsia="zh-CN" w:bidi="ar"/>
-        </w:rPr>
-        <w:t xml:space="preserve"> ans </w:t>
-      </w:r>
-      <w:r>
-        <w:rPr>
-          <w:rFonts w:hint="default" w:ascii="Consolas" w:hAnsi="Consolas" w:eastAsia="Consolas" w:cs="Consolas"/>
-          <w:b w:val="0"/>
-          <w:bCs w:val="0"/>
-          <w:color w:val="D4D4D4"/>
-          <w:kern w:val="0"/>
-          <w:sz w:val="24"/>
-          <w:szCs w:val="24"/>
-          <w:shd w:val="clear" w:fill="000000"/>
-          <w:lang w:val="en-US" w:eastAsia="zh-CN" w:bidi="ar"/>
-        </w:rPr>
-        <w:t>=</w:t>
-      </w:r>
-      <w:r>
-        <w:rPr>
-          <w:rFonts w:hint="default" w:ascii="Consolas" w:hAnsi="Consolas" w:eastAsia="Consolas" w:cs="Consolas"/>
-          <w:b w:val="0"/>
-          <w:bCs w:val="0"/>
-          <w:color w:val="FFFFFF"/>
-          <w:kern w:val="0"/>
-          <w:sz w:val="24"/>
-          <w:szCs w:val="24"/>
-          <w:shd w:val="clear" w:fill="000000"/>
-          <w:lang w:val="en-US" w:eastAsia="zh-CN" w:bidi="ar"/>
-        </w:rPr>
-        <w:t xml:space="preserve"> </w:t>
-      </w:r>
-      <w:r>
-        <w:rPr>
-          <w:rFonts w:hint="default" w:ascii="Consolas" w:hAnsi="Consolas" w:eastAsia="Consolas" w:cs="Consolas"/>
-          <w:b w:val="0"/>
-          <w:bCs w:val="0"/>
-          <w:color w:val="B5CEA8"/>
-          <w:kern w:val="0"/>
-          <w:sz w:val="24"/>
-          <w:szCs w:val="24"/>
-          <w:shd w:val="clear" w:fill="000000"/>
-          <w:lang w:val="en-US" w:eastAsia="zh-CN" w:bidi="ar"/>
-        </w:rPr>
-        <w:t>0</w:t>
-      </w:r>
-      <w:r>
-        <w:rPr>
-          <w:rFonts w:hint="default" w:ascii="Consolas" w:hAnsi="Consolas" w:eastAsia="Consolas" w:cs="Consolas"/>
-          <w:b w:val="0"/>
-          <w:bCs w:val="0"/>
-          <w:color w:val="FFFFFF"/>
-          <w:kern w:val="0"/>
-          <w:sz w:val="24"/>
-          <w:szCs w:val="24"/>
-          <w:shd w:val="clear" w:fill="000000"/>
-          <w:lang w:val="en-US" w:eastAsia="zh-CN" w:bidi="ar"/>
-        </w:rPr>
-        <w:t>;</w:t>
-      </w:r>
-    </w:p>
-    <w:p>
-      <w:pPr>
-        <w:keepNext w:val="0"/>
-        <w:keepLines w:val="0"/>
-        <w:widowControl/>
-        <w:suppressLineNumbers w:val="0"/>
-        <w:shd w:val="clear" w:fill="000000"/>
-        <w:spacing w:line="190" w:lineRule="atLeast"/>
-        <w:jc w:val="left"/>
-        <w:rPr>
-          <w:rFonts w:hint="default" w:ascii="Consolas" w:hAnsi="Consolas" w:eastAsia="Consolas" w:cs="Consolas"/>
-          <w:b w:val="0"/>
-          <w:bCs w:val="0"/>
-          <w:color w:val="FFFFFF"/>
-          <w:sz w:val="24"/>
-          <w:szCs w:val="24"/>
-        </w:rPr>
-      </w:pPr>
-      <w:r>
-        <w:rPr>
-          <w:rFonts w:hint="default" w:ascii="Consolas" w:hAnsi="Consolas" w:eastAsia="Consolas" w:cs="Consolas"/>
-          <w:b w:val="0"/>
-          <w:bCs w:val="0"/>
-          <w:color w:val="FFFFFF"/>
-          <w:kern w:val="0"/>
-          <w:sz w:val="24"/>
-          <w:szCs w:val="24"/>
-          <w:shd w:val="clear" w:fill="000000"/>
-          <w:lang w:val="en-US" w:eastAsia="zh-CN" w:bidi="ar"/>
-        </w:rPr>
-        <w:t xml:space="preserve">    </w:t>
-      </w:r>
-      <w:r>
-        <w:rPr>
-          <w:rFonts w:hint="default" w:ascii="Consolas" w:hAnsi="Consolas" w:eastAsia="Consolas" w:cs="Consolas"/>
-          <w:b w:val="0"/>
-          <w:bCs w:val="0"/>
-          <w:color w:val="569CD6"/>
-          <w:kern w:val="0"/>
-          <w:sz w:val="24"/>
-          <w:szCs w:val="24"/>
-          <w:shd w:val="clear" w:fill="000000"/>
-          <w:lang w:val="en-US" w:eastAsia="zh-CN" w:bidi="ar"/>
-        </w:rPr>
-        <w:t>int</w:t>
-      </w:r>
-      <w:r>
-        <w:rPr>
-          <w:rFonts w:hint="default" w:ascii="Consolas" w:hAnsi="Consolas" w:eastAsia="Consolas" w:cs="Consolas"/>
-          <w:b w:val="0"/>
-          <w:bCs w:val="0"/>
-          <w:color w:val="FFFFFF"/>
-          <w:kern w:val="0"/>
-          <w:sz w:val="24"/>
-          <w:szCs w:val="24"/>
-          <w:shd w:val="clear" w:fill="000000"/>
-          <w:lang w:val="en-US" w:eastAsia="zh-CN" w:bidi="ar"/>
-        </w:rPr>
-        <w:t xml:space="preserve"> temp </w:t>
-      </w:r>
-      <w:r>
-        <w:rPr>
-          <w:rFonts w:hint="default" w:ascii="Consolas" w:hAnsi="Consolas" w:eastAsia="Consolas" w:cs="Consolas"/>
-          <w:b w:val="0"/>
-          <w:bCs w:val="0"/>
-          <w:color w:val="D4D4D4"/>
-          <w:kern w:val="0"/>
-          <w:sz w:val="24"/>
-          <w:szCs w:val="24"/>
-          <w:shd w:val="clear" w:fill="000000"/>
-          <w:lang w:val="en-US" w:eastAsia="zh-CN" w:bidi="ar"/>
-        </w:rPr>
-        <w:t>=</w:t>
-      </w:r>
-      <w:r>
-        <w:rPr>
-          <w:rFonts w:hint="default" w:ascii="Consolas" w:hAnsi="Consolas" w:eastAsia="Consolas" w:cs="Consolas"/>
-          <w:b w:val="0"/>
-          <w:bCs w:val="0"/>
-          <w:color w:val="FFFFFF"/>
-          <w:kern w:val="0"/>
-          <w:sz w:val="24"/>
-          <w:szCs w:val="24"/>
-          <w:shd w:val="clear" w:fill="000000"/>
-          <w:lang w:val="en-US" w:eastAsia="zh-CN" w:bidi="ar"/>
-        </w:rPr>
-        <w:t xml:space="preserve"> </w:t>
-      </w:r>
-      <w:r>
-        <w:rPr>
-          <w:rFonts w:hint="default" w:ascii="Consolas" w:hAnsi="Consolas" w:eastAsia="Consolas" w:cs="Consolas"/>
-          <w:b w:val="0"/>
-          <w:bCs w:val="0"/>
-          <w:color w:val="B5CEA8"/>
-          <w:kern w:val="0"/>
-          <w:sz w:val="24"/>
-          <w:szCs w:val="24"/>
-          <w:shd w:val="clear" w:fill="000000"/>
-          <w:lang w:val="en-US" w:eastAsia="zh-CN" w:bidi="ar"/>
-        </w:rPr>
-        <w:t>0</w:t>
-      </w:r>
-      <w:r>
-        <w:rPr>
-          <w:rFonts w:hint="default" w:ascii="Consolas" w:hAnsi="Consolas" w:eastAsia="Consolas" w:cs="Consolas"/>
-          <w:b w:val="0"/>
-          <w:bCs w:val="0"/>
-          <w:color w:val="FFFFFF"/>
-          <w:kern w:val="0"/>
-          <w:sz w:val="24"/>
-          <w:szCs w:val="24"/>
-          <w:shd w:val="clear" w:fill="000000"/>
-          <w:lang w:val="en-US" w:eastAsia="zh-CN" w:bidi="ar"/>
-        </w:rPr>
-        <w:t>;</w:t>
-      </w:r>
-    </w:p>
-    <w:p>
-      <w:pPr>
-        <w:keepNext w:val="0"/>
-        <w:keepLines w:val="0"/>
-        <w:widowControl/>
-        <w:suppressLineNumbers w:val="0"/>
-        <w:shd w:val="clear" w:fill="000000"/>
-        <w:spacing w:line="190" w:lineRule="atLeast"/>
-        <w:jc w:val="left"/>
-        <w:rPr>
-          <w:rFonts w:hint="default" w:ascii="Consolas" w:hAnsi="Consolas" w:eastAsia="Consolas" w:cs="Consolas"/>
-          <w:b w:val="0"/>
-          <w:bCs w:val="0"/>
-          <w:color w:val="FFFFFF"/>
-          <w:sz w:val="24"/>
-          <w:szCs w:val="24"/>
-        </w:rPr>
-      </w:pPr>
-      <w:r>
-        <w:rPr>
-          <w:rFonts w:hint="default" w:ascii="Consolas" w:hAnsi="Consolas" w:eastAsia="Consolas" w:cs="Consolas"/>
-          <w:b w:val="0"/>
-          <w:bCs w:val="0"/>
-          <w:color w:val="FFFFFF"/>
-          <w:kern w:val="0"/>
-          <w:sz w:val="24"/>
-          <w:szCs w:val="24"/>
-          <w:shd w:val="clear" w:fill="000000"/>
-          <w:lang w:val="en-US" w:eastAsia="zh-CN" w:bidi="ar"/>
-        </w:rPr>
-        <w:t xml:space="preserve">    </w:t>
-      </w:r>
-      <w:r>
-        <w:rPr>
-          <w:rFonts w:hint="default" w:ascii="Consolas" w:hAnsi="Consolas" w:eastAsia="Consolas" w:cs="Consolas"/>
-          <w:b w:val="0"/>
-          <w:bCs w:val="0"/>
-          <w:color w:val="569CD6"/>
-          <w:kern w:val="0"/>
-          <w:sz w:val="24"/>
-          <w:szCs w:val="24"/>
-          <w:shd w:val="clear" w:fill="000000"/>
-          <w:lang w:val="en-US" w:eastAsia="zh-CN" w:bidi="ar"/>
-        </w:rPr>
-        <w:t>void</w:t>
-      </w:r>
-      <w:r>
-        <w:rPr>
-          <w:rFonts w:hint="default" w:ascii="Consolas" w:hAnsi="Consolas" w:eastAsia="Consolas" w:cs="Consolas"/>
-          <w:b w:val="0"/>
-          <w:bCs w:val="0"/>
-          <w:color w:val="FFFFFF"/>
-          <w:kern w:val="0"/>
-          <w:sz w:val="24"/>
-          <w:szCs w:val="24"/>
-          <w:shd w:val="clear" w:fill="000000"/>
-          <w:lang w:val="en-US" w:eastAsia="zh-CN" w:bidi="ar"/>
-        </w:rPr>
-        <w:t xml:space="preserve"> </w:t>
-      </w:r>
-      <w:r>
-        <w:rPr>
-          <w:rFonts w:hint="default" w:ascii="Consolas" w:hAnsi="Consolas" w:eastAsia="Consolas" w:cs="Consolas"/>
-          <w:b w:val="0"/>
-          <w:bCs w:val="0"/>
-          <w:color w:val="DCDCAA"/>
-          <w:kern w:val="0"/>
-          <w:sz w:val="24"/>
-          <w:szCs w:val="24"/>
-          <w:shd w:val="clear" w:fill="000000"/>
-          <w:lang w:val="en-US" w:eastAsia="zh-CN" w:bidi="ar"/>
-        </w:rPr>
-        <w:t>help</w:t>
-      </w:r>
-      <w:r>
-        <w:rPr>
-          <w:rFonts w:hint="default" w:ascii="Consolas" w:hAnsi="Consolas" w:eastAsia="Consolas" w:cs="Consolas"/>
-          <w:b w:val="0"/>
-          <w:bCs w:val="0"/>
-          <w:color w:val="FFFFFF"/>
-          <w:kern w:val="0"/>
-          <w:sz w:val="24"/>
-          <w:szCs w:val="24"/>
-          <w:shd w:val="clear" w:fill="000000"/>
-          <w:lang w:val="en-US" w:eastAsia="zh-CN" w:bidi="ar"/>
-        </w:rPr>
-        <w:t>(</w:t>
-      </w:r>
-      <w:r>
-        <w:rPr>
-          <w:rFonts w:hint="default" w:ascii="Consolas" w:hAnsi="Consolas" w:eastAsia="Consolas" w:cs="Consolas"/>
-          <w:b w:val="0"/>
-          <w:bCs w:val="0"/>
-          <w:color w:val="4EC9B0"/>
-          <w:kern w:val="0"/>
-          <w:sz w:val="24"/>
-          <w:szCs w:val="24"/>
-          <w:shd w:val="clear" w:fill="000000"/>
-          <w:lang w:val="en-US" w:eastAsia="zh-CN" w:bidi="ar"/>
-        </w:rPr>
-        <w:t>vector</w:t>
-      </w:r>
-      <w:r>
-        <w:rPr>
-          <w:rFonts w:hint="default" w:ascii="Consolas" w:hAnsi="Consolas" w:eastAsia="Consolas" w:cs="Consolas"/>
-          <w:b w:val="0"/>
-          <w:bCs w:val="0"/>
-          <w:color w:val="FFFFFF"/>
-          <w:kern w:val="0"/>
-          <w:sz w:val="24"/>
-          <w:szCs w:val="24"/>
-          <w:shd w:val="clear" w:fill="000000"/>
-          <w:lang w:val="en-US" w:eastAsia="zh-CN" w:bidi="ar"/>
-        </w:rPr>
-        <w:t>&lt;</w:t>
-      </w:r>
-      <w:r>
-        <w:rPr>
-          <w:rFonts w:hint="default" w:ascii="Consolas" w:hAnsi="Consolas" w:eastAsia="Consolas" w:cs="Consolas"/>
-          <w:b w:val="0"/>
-          <w:bCs w:val="0"/>
-          <w:color w:val="4EC9B0"/>
-          <w:kern w:val="0"/>
-          <w:sz w:val="24"/>
-          <w:szCs w:val="24"/>
-          <w:shd w:val="clear" w:fill="000000"/>
-          <w:lang w:val="en-US" w:eastAsia="zh-CN" w:bidi="ar"/>
-        </w:rPr>
-        <w:t>vector</w:t>
-      </w:r>
-      <w:r>
-        <w:rPr>
-          <w:rFonts w:hint="default" w:ascii="Consolas" w:hAnsi="Consolas" w:eastAsia="Consolas" w:cs="Consolas"/>
-          <w:b w:val="0"/>
-          <w:bCs w:val="0"/>
-          <w:color w:val="FFFFFF"/>
-          <w:kern w:val="0"/>
-          <w:sz w:val="24"/>
-          <w:szCs w:val="24"/>
-          <w:shd w:val="clear" w:fill="000000"/>
-          <w:lang w:val="en-US" w:eastAsia="zh-CN" w:bidi="ar"/>
-        </w:rPr>
-        <w:t>&lt;</w:t>
-      </w:r>
-      <w:r>
-        <w:rPr>
-          <w:rFonts w:hint="default" w:ascii="Consolas" w:hAnsi="Consolas" w:eastAsia="Consolas" w:cs="Consolas"/>
-          <w:b w:val="0"/>
-          <w:bCs w:val="0"/>
-          <w:color w:val="569CD6"/>
-          <w:kern w:val="0"/>
-          <w:sz w:val="24"/>
-          <w:szCs w:val="24"/>
-          <w:shd w:val="clear" w:fill="000000"/>
-          <w:lang w:val="en-US" w:eastAsia="zh-CN" w:bidi="ar"/>
-        </w:rPr>
-        <w:t>int</w:t>
-      </w:r>
-      <w:r>
-        <w:rPr>
-          <w:rFonts w:hint="default" w:ascii="Consolas" w:hAnsi="Consolas" w:eastAsia="Consolas" w:cs="Consolas"/>
-          <w:b w:val="0"/>
-          <w:bCs w:val="0"/>
-          <w:color w:val="FFFFFF"/>
-          <w:kern w:val="0"/>
-          <w:sz w:val="24"/>
-          <w:szCs w:val="24"/>
-          <w:shd w:val="clear" w:fill="000000"/>
-          <w:lang w:val="en-US" w:eastAsia="zh-CN" w:bidi="ar"/>
-        </w:rPr>
-        <w:t>&gt;&gt;</w:t>
-      </w:r>
-      <w:r>
-        <w:rPr>
-          <w:rFonts w:hint="default" w:ascii="Consolas" w:hAnsi="Consolas" w:eastAsia="Consolas" w:cs="Consolas"/>
-          <w:b w:val="0"/>
-          <w:bCs w:val="0"/>
-          <w:color w:val="569CD6"/>
-          <w:kern w:val="0"/>
-          <w:sz w:val="24"/>
-          <w:szCs w:val="24"/>
-          <w:shd w:val="clear" w:fill="000000"/>
-          <w:lang w:val="en-US" w:eastAsia="zh-CN" w:bidi="ar"/>
-        </w:rPr>
-        <w:t>&amp;</w:t>
-      </w:r>
-      <w:r>
-        <w:rPr>
-          <w:rFonts w:hint="default" w:ascii="Consolas" w:hAnsi="Consolas" w:eastAsia="Consolas" w:cs="Consolas"/>
-          <w:b w:val="0"/>
-          <w:bCs w:val="0"/>
-          <w:color w:val="FFFFFF"/>
-          <w:kern w:val="0"/>
-          <w:sz w:val="24"/>
-          <w:szCs w:val="24"/>
-          <w:shd w:val="clear" w:fill="000000"/>
-          <w:lang w:val="en-US" w:eastAsia="zh-CN" w:bidi="ar"/>
-        </w:rPr>
-        <w:t xml:space="preserve"> </w:t>
-      </w:r>
-      <w:r>
-        <w:rPr>
-          <w:rFonts w:hint="default" w:ascii="Consolas" w:hAnsi="Consolas" w:eastAsia="Consolas" w:cs="Consolas"/>
-          <w:b w:val="0"/>
-          <w:bCs w:val="0"/>
-          <w:color w:val="9CDCFE"/>
-          <w:kern w:val="0"/>
-          <w:sz w:val="24"/>
-          <w:szCs w:val="24"/>
-          <w:shd w:val="clear" w:fill="000000"/>
-          <w:lang w:val="en-US" w:eastAsia="zh-CN" w:bidi="ar"/>
-        </w:rPr>
-        <w:t>grid</w:t>
-      </w:r>
-      <w:r>
-        <w:rPr>
-          <w:rFonts w:hint="default" w:ascii="Consolas" w:hAnsi="Consolas" w:eastAsia="Consolas" w:cs="Consolas"/>
-          <w:b w:val="0"/>
-          <w:bCs w:val="0"/>
-          <w:color w:val="FFFFFF"/>
-          <w:kern w:val="0"/>
-          <w:sz w:val="24"/>
-          <w:szCs w:val="24"/>
-          <w:shd w:val="clear" w:fill="000000"/>
-          <w:lang w:val="en-US" w:eastAsia="zh-CN" w:bidi="ar"/>
-        </w:rPr>
-        <w:t xml:space="preserve">, </w:t>
-      </w:r>
-      <w:r>
-        <w:rPr>
-          <w:rFonts w:hint="default" w:ascii="Consolas" w:hAnsi="Consolas" w:eastAsia="Consolas" w:cs="Consolas"/>
-          <w:b w:val="0"/>
-          <w:bCs w:val="0"/>
-          <w:color w:val="4EC9B0"/>
-          <w:kern w:val="0"/>
-          <w:sz w:val="24"/>
-          <w:szCs w:val="24"/>
-          <w:shd w:val="clear" w:fill="000000"/>
-          <w:lang w:val="en-US" w:eastAsia="zh-CN" w:bidi="ar"/>
-        </w:rPr>
-        <w:t>vector</w:t>
-      </w:r>
-      <w:r>
-        <w:rPr>
-          <w:rFonts w:hint="default" w:ascii="Consolas" w:hAnsi="Consolas" w:eastAsia="Consolas" w:cs="Consolas"/>
-          <w:b w:val="0"/>
-          <w:bCs w:val="0"/>
-          <w:color w:val="FFFFFF"/>
-          <w:kern w:val="0"/>
-          <w:sz w:val="24"/>
-          <w:szCs w:val="24"/>
-          <w:shd w:val="clear" w:fill="000000"/>
-          <w:lang w:val="en-US" w:eastAsia="zh-CN" w:bidi="ar"/>
-        </w:rPr>
-        <w:t>&lt;</w:t>
-      </w:r>
-      <w:r>
-        <w:rPr>
-          <w:rFonts w:hint="default" w:ascii="Consolas" w:hAnsi="Consolas" w:eastAsia="Consolas" w:cs="Consolas"/>
-          <w:b w:val="0"/>
-          <w:bCs w:val="0"/>
-          <w:color w:val="4EC9B0"/>
-          <w:kern w:val="0"/>
-          <w:sz w:val="24"/>
-          <w:szCs w:val="24"/>
-          <w:shd w:val="clear" w:fill="000000"/>
-          <w:lang w:val="en-US" w:eastAsia="zh-CN" w:bidi="ar"/>
-        </w:rPr>
-        <w:t>vector</w:t>
-      </w:r>
-      <w:r>
-        <w:rPr>
-          <w:rFonts w:hint="default" w:ascii="Consolas" w:hAnsi="Consolas" w:eastAsia="Consolas" w:cs="Consolas"/>
-          <w:b w:val="0"/>
-          <w:bCs w:val="0"/>
-          <w:color w:val="FFFFFF"/>
-          <w:kern w:val="0"/>
-          <w:sz w:val="24"/>
-          <w:szCs w:val="24"/>
-          <w:shd w:val="clear" w:fill="000000"/>
-          <w:lang w:val="en-US" w:eastAsia="zh-CN" w:bidi="ar"/>
-        </w:rPr>
-        <w:t>&lt;</w:t>
-      </w:r>
-      <w:r>
-        <w:rPr>
-          <w:rFonts w:hint="default" w:ascii="Consolas" w:hAnsi="Consolas" w:eastAsia="Consolas" w:cs="Consolas"/>
-          <w:b w:val="0"/>
-          <w:bCs w:val="0"/>
-          <w:color w:val="569CD6"/>
-          <w:kern w:val="0"/>
-          <w:sz w:val="24"/>
-          <w:szCs w:val="24"/>
-          <w:shd w:val="clear" w:fill="000000"/>
-          <w:lang w:val="en-US" w:eastAsia="zh-CN" w:bidi="ar"/>
-        </w:rPr>
-        <w:t>bool</w:t>
-      </w:r>
-      <w:r>
-        <w:rPr>
-          <w:rFonts w:hint="default" w:ascii="Consolas" w:hAnsi="Consolas" w:eastAsia="Consolas" w:cs="Consolas"/>
-          <w:b w:val="0"/>
-          <w:bCs w:val="0"/>
-          <w:color w:val="FFFFFF"/>
-          <w:kern w:val="0"/>
-          <w:sz w:val="24"/>
-          <w:szCs w:val="24"/>
-          <w:shd w:val="clear" w:fill="000000"/>
-          <w:lang w:val="en-US" w:eastAsia="zh-CN" w:bidi="ar"/>
-        </w:rPr>
-        <w:t>&gt;&gt;</w:t>
-      </w:r>
-      <w:r>
-        <w:rPr>
-          <w:rFonts w:hint="default" w:ascii="Consolas" w:hAnsi="Consolas" w:eastAsia="Consolas" w:cs="Consolas"/>
-          <w:b w:val="0"/>
-          <w:bCs w:val="0"/>
-          <w:color w:val="569CD6"/>
-          <w:kern w:val="0"/>
-          <w:sz w:val="24"/>
-          <w:szCs w:val="24"/>
-          <w:shd w:val="clear" w:fill="000000"/>
-          <w:lang w:val="en-US" w:eastAsia="zh-CN" w:bidi="ar"/>
-        </w:rPr>
-        <w:t>&amp;</w:t>
-      </w:r>
-      <w:r>
-        <w:rPr>
-          <w:rFonts w:hint="default" w:ascii="Consolas" w:hAnsi="Consolas" w:eastAsia="Consolas" w:cs="Consolas"/>
-          <w:b w:val="0"/>
-          <w:bCs w:val="0"/>
-          <w:color w:val="FFFFFF"/>
-          <w:kern w:val="0"/>
-          <w:sz w:val="24"/>
-          <w:szCs w:val="24"/>
-          <w:shd w:val="clear" w:fill="000000"/>
-          <w:lang w:val="en-US" w:eastAsia="zh-CN" w:bidi="ar"/>
-        </w:rPr>
-        <w:t xml:space="preserve"> </w:t>
-      </w:r>
-      <w:r>
-        <w:rPr>
-          <w:rFonts w:hint="default" w:ascii="Consolas" w:hAnsi="Consolas" w:eastAsia="Consolas" w:cs="Consolas"/>
-          <w:b w:val="0"/>
-          <w:bCs w:val="0"/>
-          <w:color w:val="9CDCFE"/>
-          <w:kern w:val="0"/>
-          <w:sz w:val="24"/>
-          <w:szCs w:val="24"/>
-          <w:shd w:val="clear" w:fill="000000"/>
-          <w:lang w:val="en-US" w:eastAsia="zh-CN" w:bidi="ar"/>
-        </w:rPr>
-        <w:t>vis</w:t>
-      </w:r>
-      <w:r>
-        <w:rPr>
-          <w:rFonts w:hint="default" w:ascii="Consolas" w:hAnsi="Consolas" w:eastAsia="Consolas" w:cs="Consolas"/>
-          <w:b w:val="0"/>
-          <w:bCs w:val="0"/>
-          <w:color w:val="FFFFFF"/>
-          <w:kern w:val="0"/>
-          <w:sz w:val="24"/>
-          <w:szCs w:val="24"/>
-          <w:shd w:val="clear" w:fill="000000"/>
-          <w:lang w:val="en-US" w:eastAsia="zh-CN" w:bidi="ar"/>
-        </w:rPr>
-        <w:t xml:space="preserve">, </w:t>
-      </w:r>
-      <w:r>
-        <w:rPr>
-          <w:rFonts w:hint="default" w:ascii="Consolas" w:hAnsi="Consolas" w:eastAsia="Consolas" w:cs="Consolas"/>
-          <w:b w:val="0"/>
-          <w:bCs w:val="0"/>
-          <w:color w:val="569CD6"/>
-          <w:kern w:val="0"/>
-          <w:sz w:val="24"/>
-          <w:szCs w:val="24"/>
-          <w:shd w:val="clear" w:fill="000000"/>
-          <w:lang w:val="en-US" w:eastAsia="zh-CN" w:bidi="ar"/>
-        </w:rPr>
-        <w:t>int</w:t>
-      </w:r>
-      <w:r>
-        <w:rPr>
-          <w:rFonts w:hint="default" w:ascii="Consolas" w:hAnsi="Consolas" w:eastAsia="Consolas" w:cs="Consolas"/>
-          <w:b w:val="0"/>
-          <w:bCs w:val="0"/>
-          <w:color w:val="FFFFFF"/>
-          <w:kern w:val="0"/>
-          <w:sz w:val="24"/>
-          <w:szCs w:val="24"/>
-          <w:shd w:val="clear" w:fill="000000"/>
-          <w:lang w:val="en-US" w:eastAsia="zh-CN" w:bidi="ar"/>
-        </w:rPr>
-        <w:t xml:space="preserve"> </w:t>
-      </w:r>
-      <w:r>
-        <w:rPr>
-          <w:rFonts w:hint="default" w:ascii="Consolas" w:hAnsi="Consolas" w:eastAsia="Consolas" w:cs="Consolas"/>
-          <w:b w:val="0"/>
-          <w:bCs w:val="0"/>
-          <w:color w:val="9CDCFE"/>
-          <w:kern w:val="0"/>
-          <w:sz w:val="24"/>
-          <w:szCs w:val="24"/>
-          <w:shd w:val="clear" w:fill="000000"/>
-          <w:lang w:val="en-US" w:eastAsia="zh-CN" w:bidi="ar"/>
-        </w:rPr>
-        <w:t>x</w:t>
-      </w:r>
-      <w:r>
-        <w:rPr>
-          <w:rFonts w:hint="default" w:ascii="Consolas" w:hAnsi="Consolas" w:eastAsia="Consolas" w:cs="Consolas"/>
-          <w:b w:val="0"/>
-          <w:bCs w:val="0"/>
-          <w:color w:val="FFFFFF"/>
-          <w:kern w:val="0"/>
-          <w:sz w:val="24"/>
-          <w:szCs w:val="24"/>
-          <w:shd w:val="clear" w:fill="000000"/>
-          <w:lang w:val="en-US" w:eastAsia="zh-CN" w:bidi="ar"/>
-        </w:rPr>
-        <w:t xml:space="preserve">, </w:t>
-      </w:r>
-      <w:r>
-        <w:rPr>
-          <w:rFonts w:hint="default" w:ascii="Consolas" w:hAnsi="Consolas" w:eastAsia="Consolas" w:cs="Consolas"/>
-          <w:b w:val="0"/>
-          <w:bCs w:val="0"/>
-          <w:color w:val="569CD6"/>
-          <w:kern w:val="0"/>
-          <w:sz w:val="24"/>
-          <w:szCs w:val="24"/>
-          <w:shd w:val="clear" w:fill="000000"/>
-          <w:lang w:val="en-US" w:eastAsia="zh-CN" w:bidi="ar"/>
-        </w:rPr>
-        <w:t>int</w:t>
-      </w:r>
-      <w:r>
-        <w:rPr>
-          <w:rFonts w:hint="default" w:ascii="Consolas" w:hAnsi="Consolas" w:eastAsia="Consolas" w:cs="Consolas"/>
-          <w:b w:val="0"/>
-          <w:bCs w:val="0"/>
-          <w:color w:val="FFFFFF"/>
-          <w:kern w:val="0"/>
-          <w:sz w:val="24"/>
-          <w:szCs w:val="24"/>
-          <w:shd w:val="clear" w:fill="000000"/>
-          <w:lang w:val="en-US" w:eastAsia="zh-CN" w:bidi="ar"/>
-        </w:rPr>
-        <w:t xml:space="preserve"> </w:t>
-      </w:r>
-      <w:r>
-        <w:rPr>
-          <w:rFonts w:hint="default" w:ascii="Consolas" w:hAnsi="Consolas" w:eastAsia="Consolas" w:cs="Consolas"/>
-          <w:b w:val="0"/>
-          <w:bCs w:val="0"/>
-          <w:color w:val="9CDCFE"/>
-          <w:kern w:val="0"/>
-          <w:sz w:val="24"/>
-          <w:szCs w:val="24"/>
-          <w:shd w:val="clear" w:fill="000000"/>
-          <w:lang w:val="en-US" w:eastAsia="zh-CN" w:bidi="ar"/>
-        </w:rPr>
-        <w:t>y</w:t>
-      </w:r>
-      <w:r>
-        <w:rPr>
-          <w:rFonts w:hint="default" w:ascii="Consolas" w:hAnsi="Consolas" w:eastAsia="Consolas" w:cs="Consolas"/>
-          <w:b w:val="0"/>
-          <w:bCs w:val="0"/>
-          <w:color w:val="FFFFFF"/>
-          <w:kern w:val="0"/>
-          <w:sz w:val="24"/>
-          <w:szCs w:val="24"/>
-          <w:shd w:val="clear" w:fill="000000"/>
-          <w:lang w:val="en-US" w:eastAsia="zh-CN" w:bidi="ar"/>
-        </w:rPr>
-        <w:t>) {</w:t>
-      </w:r>
-    </w:p>
-    <w:p>
-      <w:pPr>
-        <w:keepNext w:val="0"/>
-        <w:keepLines w:val="0"/>
-        <w:widowControl/>
-        <w:suppressLineNumbers w:val="0"/>
-        <w:shd w:val="clear" w:fill="000000"/>
-        <w:spacing w:line="190" w:lineRule="atLeast"/>
-        <w:jc w:val="left"/>
-        <w:rPr>
-          <w:rFonts w:hint="default" w:ascii="Consolas" w:hAnsi="Consolas" w:eastAsia="Consolas" w:cs="Consolas"/>
-          <w:b w:val="0"/>
-          <w:bCs w:val="0"/>
-          <w:color w:val="FFFFFF"/>
-          <w:sz w:val="24"/>
-          <w:szCs w:val="24"/>
-        </w:rPr>
-      </w:pPr>
-      <w:r>
-        <w:rPr>
-          <w:rFonts w:hint="default" w:ascii="Consolas" w:hAnsi="Consolas" w:eastAsia="Consolas" w:cs="Consolas"/>
-          <w:b w:val="0"/>
-          <w:bCs w:val="0"/>
-          <w:color w:val="FFFFFF"/>
-          <w:kern w:val="0"/>
-          <w:sz w:val="24"/>
-          <w:szCs w:val="24"/>
-          <w:shd w:val="clear" w:fill="000000"/>
-          <w:lang w:val="en-US" w:eastAsia="zh-CN" w:bidi="ar"/>
-        </w:rPr>
-        <w:t xml:space="preserve">        ans </w:t>
-      </w:r>
-      <w:r>
-        <w:rPr>
-          <w:rFonts w:hint="default" w:ascii="Consolas" w:hAnsi="Consolas" w:eastAsia="Consolas" w:cs="Consolas"/>
-          <w:b w:val="0"/>
-          <w:bCs w:val="0"/>
-          <w:color w:val="D4D4D4"/>
-          <w:kern w:val="0"/>
-          <w:sz w:val="24"/>
-          <w:szCs w:val="24"/>
-          <w:shd w:val="clear" w:fill="000000"/>
-          <w:lang w:val="en-US" w:eastAsia="zh-CN" w:bidi="ar"/>
-        </w:rPr>
-        <w:t>=</w:t>
-      </w:r>
-      <w:r>
-        <w:rPr>
-          <w:rFonts w:hint="default" w:ascii="Consolas" w:hAnsi="Consolas" w:eastAsia="Consolas" w:cs="Consolas"/>
-          <w:b w:val="0"/>
-          <w:bCs w:val="0"/>
-          <w:color w:val="FFFFFF"/>
-          <w:kern w:val="0"/>
-          <w:sz w:val="24"/>
-          <w:szCs w:val="24"/>
-          <w:shd w:val="clear" w:fill="000000"/>
-          <w:lang w:val="en-US" w:eastAsia="zh-CN" w:bidi="ar"/>
-        </w:rPr>
-        <w:t xml:space="preserve"> </w:t>
-      </w:r>
-      <w:r>
-        <w:rPr>
-          <w:rFonts w:hint="default" w:ascii="Consolas" w:hAnsi="Consolas" w:eastAsia="Consolas" w:cs="Consolas"/>
-          <w:b w:val="0"/>
-          <w:bCs w:val="0"/>
-          <w:color w:val="DCDCAA"/>
-          <w:kern w:val="0"/>
-          <w:sz w:val="24"/>
-          <w:szCs w:val="24"/>
-          <w:shd w:val="clear" w:fill="000000"/>
-          <w:lang w:val="en-US" w:eastAsia="zh-CN" w:bidi="ar"/>
-        </w:rPr>
-        <w:t>max</w:t>
-      </w:r>
-      <w:r>
-        <w:rPr>
-          <w:rFonts w:hint="default" w:ascii="Consolas" w:hAnsi="Consolas" w:eastAsia="Consolas" w:cs="Consolas"/>
-          <w:b w:val="0"/>
-          <w:bCs w:val="0"/>
-          <w:color w:val="FFFFFF"/>
-          <w:kern w:val="0"/>
-          <w:sz w:val="24"/>
-          <w:szCs w:val="24"/>
-          <w:shd w:val="clear" w:fill="000000"/>
-          <w:lang w:val="en-US" w:eastAsia="zh-CN" w:bidi="ar"/>
-        </w:rPr>
-        <w:t>(ans, temp);</w:t>
-      </w:r>
-    </w:p>
-    <w:p>
-      <w:pPr>
-        <w:keepNext w:val="0"/>
-        <w:keepLines w:val="0"/>
-        <w:widowControl/>
-        <w:suppressLineNumbers w:val="0"/>
-        <w:shd w:val="clear" w:fill="000000"/>
-        <w:spacing w:line="190" w:lineRule="atLeast"/>
-        <w:jc w:val="left"/>
-        <w:rPr>
-          <w:rFonts w:hint="default" w:ascii="Consolas" w:hAnsi="Consolas" w:eastAsia="Consolas" w:cs="Consolas"/>
-          <w:b w:val="0"/>
-          <w:bCs w:val="0"/>
-          <w:color w:val="FFFFFF"/>
-          <w:sz w:val="24"/>
-          <w:szCs w:val="24"/>
-        </w:rPr>
-      </w:pPr>
-      <w:r>
-        <w:rPr>
-          <w:rFonts w:hint="default" w:ascii="Consolas" w:hAnsi="Consolas" w:eastAsia="Consolas" w:cs="Consolas"/>
-          <w:b w:val="0"/>
-          <w:bCs w:val="0"/>
-          <w:color w:val="7CA668"/>
-          <w:kern w:val="0"/>
-          <w:sz w:val="24"/>
-          <w:szCs w:val="24"/>
-          <w:shd w:val="clear" w:fill="000000"/>
-          <w:lang w:val="en-US" w:eastAsia="zh-CN" w:bidi="ar"/>
-        </w:rPr>
-        <w:t>        // 出界</w:t>
-      </w:r>
-    </w:p>
-    <w:p>
-      <w:pPr>
-        <w:keepNext w:val="0"/>
-        <w:keepLines w:val="0"/>
-        <w:widowControl/>
-        <w:suppressLineNumbers w:val="0"/>
-        <w:shd w:val="clear" w:fill="000000"/>
-        <w:spacing w:line="190" w:lineRule="atLeast"/>
-        <w:jc w:val="left"/>
-        <w:rPr>
-          <w:rFonts w:hint="default" w:ascii="Consolas" w:hAnsi="Consolas" w:eastAsia="Consolas" w:cs="Consolas"/>
-          <w:b w:val="0"/>
-          <w:bCs w:val="0"/>
-          <w:color w:val="FFFFFF"/>
-          <w:sz w:val="24"/>
-          <w:szCs w:val="24"/>
-        </w:rPr>
-      </w:pPr>
-      <w:r>
-        <w:rPr>
-          <w:rFonts w:hint="default" w:ascii="Consolas" w:hAnsi="Consolas" w:eastAsia="Consolas" w:cs="Consolas"/>
-          <w:b w:val="0"/>
-          <w:bCs w:val="0"/>
-          <w:color w:val="FFFFFF"/>
-          <w:kern w:val="0"/>
-          <w:sz w:val="24"/>
-          <w:szCs w:val="24"/>
-          <w:shd w:val="clear" w:fill="000000"/>
-          <w:lang w:val="en-US" w:eastAsia="zh-CN" w:bidi="ar"/>
-        </w:rPr>
-        <w:t xml:space="preserve">        </w:t>
-      </w:r>
-      <w:r>
-        <w:rPr>
-          <w:rFonts w:hint="default" w:ascii="Consolas" w:hAnsi="Consolas" w:eastAsia="Consolas" w:cs="Consolas"/>
-          <w:b w:val="0"/>
-          <w:bCs w:val="0"/>
-          <w:color w:val="C586C0"/>
-          <w:kern w:val="0"/>
-          <w:sz w:val="24"/>
-          <w:szCs w:val="24"/>
-          <w:shd w:val="clear" w:fill="000000"/>
-          <w:lang w:val="en-US" w:eastAsia="zh-CN" w:bidi="ar"/>
-        </w:rPr>
-        <w:t>if</w:t>
-      </w:r>
-      <w:r>
-        <w:rPr>
-          <w:rFonts w:hint="default" w:ascii="Consolas" w:hAnsi="Consolas" w:eastAsia="Consolas" w:cs="Consolas"/>
-          <w:b w:val="0"/>
-          <w:bCs w:val="0"/>
-          <w:color w:val="FFFFFF"/>
-          <w:kern w:val="0"/>
-          <w:sz w:val="24"/>
-          <w:szCs w:val="24"/>
-          <w:shd w:val="clear" w:fill="000000"/>
-          <w:lang w:val="en-US" w:eastAsia="zh-CN" w:bidi="ar"/>
-        </w:rPr>
-        <w:t xml:space="preserve"> (x </w:t>
-      </w:r>
-      <w:r>
-        <w:rPr>
-          <w:rFonts w:hint="default" w:ascii="Consolas" w:hAnsi="Consolas" w:eastAsia="Consolas" w:cs="Consolas"/>
-          <w:b w:val="0"/>
-          <w:bCs w:val="0"/>
-          <w:color w:val="D4D4D4"/>
-          <w:kern w:val="0"/>
-          <w:sz w:val="24"/>
-          <w:szCs w:val="24"/>
-          <w:shd w:val="clear" w:fill="000000"/>
-          <w:lang w:val="en-US" w:eastAsia="zh-CN" w:bidi="ar"/>
-        </w:rPr>
-        <w:t>&lt;</w:t>
-      </w:r>
-      <w:r>
-        <w:rPr>
-          <w:rFonts w:hint="default" w:ascii="Consolas" w:hAnsi="Consolas" w:eastAsia="Consolas" w:cs="Consolas"/>
-          <w:b w:val="0"/>
-          <w:bCs w:val="0"/>
-          <w:color w:val="FFFFFF"/>
-          <w:kern w:val="0"/>
-          <w:sz w:val="24"/>
-          <w:szCs w:val="24"/>
-          <w:shd w:val="clear" w:fill="000000"/>
-          <w:lang w:val="en-US" w:eastAsia="zh-CN" w:bidi="ar"/>
-        </w:rPr>
-        <w:t xml:space="preserve"> </w:t>
-      </w:r>
-      <w:r>
-        <w:rPr>
-          <w:rFonts w:hint="default" w:ascii="Consolas" w:hAnsi="Consolas" w:eastAsia="Consolas" w:cs="Consolas"/>
-          <w:b w:val="0"/>
-          <w:bCs w:val="0"/>
-          <w:color w:val="B5CEA8"/>
-          <w:kern w:val="0"/>
-          <w:sz w:val="24"/>
-          <w:szCs w:val="24"/>
-          <w:shd w:val="clear" w:fill="000000"/>
-          <w:lang w:val="en-US" w:eastAsia="zh-CN" w:bidi="ar"/>
-        </w:rPr>
-        <w:t>0</w:t>
-      </w:r>
-      <w:r>
-        <w:rPr>
-          <w:rFonts w:hint="default" w:ascii="Consolas" w:hAnsi="Consolas" w:eastAsia="Consolas" w:cs="Consolas"/>
-          <w:b w:val="0"/>
-          <w:bCs w:val="0"/>
-          <w:color w:val="FFFFFF"/>
-          <w:kern w:val="0"/>
-          <w:sz w:val="24"/>
-          <w:szCs w:val="24"/>
-          <w:shd w:val="clear" w:fill="000000"/>
-          <w:lang w:val="en-US" w:eastAsia="zh-CN" w:bidi="ar"/>
-        </w:rPr>
-        <w:t xml:space="preserve"> </w:t>
-      </w:r>
-      <w:r>
-        <w:rPr>
-          <w:rFonts w:hint="default" w:ascii="Consolas" w:hAnsi="Consolas" w:eastAsia="Consolas" w:cs="Consolas"/>
-          <w:b w:val="0"/>
-          <w:bCs w:val="0"/>
-          <w:color w:val="D4D4D4"/>
-          <w:kern w:val="0"/>
-          <w:sz w:val="24"/>
-          <w:szCs w:val="24"/>
-          <w:shd w:val="clear" w:fill="000000"/>
-          <w:lang w:val="en-US" w:eastAsia="zh-CN" w:bidi="ar"/>
-        </w:rPr>
-        <w:t>||</w:t>
-      </w:r>
-      <w:r>
-        <w:rPr>
-          <w:rFonts w:hint="default" w:ascii="Consolas" w:hAnsi="Consolas" w:eastAsia="Consolas" w:cs="Consolas"/>
-          <w:b w:val="0"/>
-          <w:bCs w:val="0"/>
-          <w:color w:val="FFFFFF"/>
-          <w:kern w:val="0"/>
-          <w:sz w:val="24"/>
-          <w:szCs w:val="24"/>
-          <w:shd w:val="clear" w:fill="000000"/>
-          <w:lang w:val="en-US" w:eastAsia="zh-CN" w:bidi="ar"/>
-        </w:rPr>
-        <w:t xml:space="preserve"> y </w:t>
-      </w:r>
-      <w:r>
-        <w:rPr>
-          <w:rFonts w:hint="default" w:ascii="Consolas" w:hAnsi="Consolas" w:eastAsia="Consolas" w:cs="Consolas"/>
-          <w:b w:val="0"/>
-          <w:bCs w:val="0"/>
-          <w:color w:val="D4D4D4"/>
-          <w:kern w:val="0"/>
-          <w:sz w:val="24"/>
-          <w:szCs w:val="24"/>
-          <w:shd w:val="clear" w:fill="000000"/>
-          <w:lang w:val="en-US" w:eastAsia="zh-CN" w:bidi="ar"/>
-        </w:rPr>
-        <w:t>&lt;</w:t>
-      </w:r>
-      <w:r>
-        <w:rPr>
-          <w:rFonts w:hint="default" w:ascii="Consolas" w:hAnsi="Consolas" w:eastAsia="Consolas" w:cs="Consolas"/>
-          <w:b w:val="0"/>
-          <w:bCs w:val="0"/>
-          <w:color w:val="FFFFFF"/>
-          <w:kern w:val="0"/>
-          <w:sz w:val="24"/>
-          <w:szCs w:val="24"/>
-          <w:shd w:val="clear" w:fill="000000"/>
-          <w:lang w:val="en-US" w:eastAsia="zh-CN" w:bidi="ar"/>
-        </w:rPr>
-        <w:t xml:space="preserve"> </w:t>
-      </w:r>
-      <w:r>
-        <w:rPr>
-          <w:rFonts w:hint="default" w:ascii="Consolas" w:hAnsi="Consolas" w:eastAsia="Consolas" w:cs="Consolas"/>
-          <w:b w:val="0"/>
-          <w:bCs w:val="0"/>
-          <w:color w:val="B5CEA8"/>
-          <w:kern w:val="0"/>
-          <w:sz w:val="24"/>
-          <w:szCs w:val="24"/>
-          <w:shd w:val="clear" w:fill="000000"/>
-          <w:lang w:val="en-US" w:eastAsia="zh-CN" w:bidi="ar"/>
-        </w:rPr>
-        <w:t>0</w:t>
-      </w:r>
-      <w:r>
-        <w:rPr>
-          <w:rFonts w:hint="default" w:ascii="Consolas" w:hAnsi="Consolas" w:eastAsia="Consolas" w:cs="Consolas"/>
-          <w:b w:val="0"/>
-          <w:bCs w:val="0"/>
-          <w:color w:val="FFFFFF"/>
-          <w:kern w:val="0"/>
-          <w:sz w:val="24"/>
-          <w:szCs w:val="24"/>
-          <w:shd w:val="clear" w:fill="000000"/>
-          <w:lang w:val="en-US" w:eastAsia="zh-CN" w:bidi="ar"/>
-        </w:rPr>
-        <w:t xml:space="preserve"> </w:t>
-      </w:r>
-      <w:r>
-        <w:rPr>
-          <w:rFonts w:hint="default" w:ascii="Consolas" w:hAnsi="Consolas" w:eastAsia="Consolas" w:cs="Consolas"/>
-          <w:b w:val="0"/>
-          <w:bCs w:val="0"/>
-          <w:color w:val="D4D4D4"/>
-          <w:kern w:val="0"/>
-          <w:sz w:val="24"/>
-          <w:szCs w:val="24"/>
-          <w:shd w:val="clear" w:fill="000000"/>
-          <w:lang w:val="en-US" w:eastAsia="zh-CN" w:bidi="ar"/>
-        </w:rPr>
-        <w:t>||</w:t>
-      </w:r>
-      <w:r>
-        <w:rPr>
-          <w:rFonts w:hint="default" w:ascii="Consolas" w:hAnsi="Consolas" w:eastAsia="Consolas" w:cs="Consolas"/>
-          <w:b w:val="0"/>
-          <w:bCs w:val="0"/>
-          <w:color w:val="FFFFFF"/>
-          <w:kern w:val="0"/>
-          <w:sz w:val="24"/>
-          <w:szCs w:val="24"/>
-          <w:shd w:val="clear" w:fill="000000"/>
-          <w:lang w:val="en-US" w:eastAsia="zh-CN" w:bidi="ar"/>
-        </w:rPr>
-        <w:t xml:space="preserve"> x </w:t>
-      </w:r>
-      <w:r>
-        <w:rPr>
-          <w:rFonts w:hint="default" w:ascii="Consolas" w:hAnsi="Consolas" w:eastAsia="Consolas" w:cs="Consolas"/>
-          <w:b w:val="0"/>
-          <w:bCs w:val="0"/>
-          <w:color w:val="D4D4D4"/>
-          <w:kern w:val="0"/>
-          <w:sz w:val="24"/>
-          <w:szCs w:val="24"/>
-          <w:shd w:val="clear" w:fill="000000"/>
-          <w:lang w:val="en-US" w:eastAsia="zh-CN" w:bidi="ar"/>
-        </w:rPr>
-        <w:t>&gt;=</w:t>
-      </w:r>
-      <w:r>
-        <w:rPr>
-          <w:rFonts w:hint="default" w:ascii="Consolas" w:hAnsi="Consolas" w:eastAsia="Consolas" w:cs="Consolas"/>
-          <w:b w:val="0"/>
-          <w:bCs w:val="0"/>
-          <w:color w:val="FFFFFF"/>
-          <w:kern w:val="0"/>
-          <w:sz w:val="24"/>
-          <w:szCs w:val="24"/>
-          <w:shd w:val="clear" w:fill="000000"/>
-          <w:lang w:val="en-US" w:eastAsia="zh-CN" w:bidi="ar"/>
-        </w:rPr>
-        <w:t xml:space="preserve"> m </w:t>
-      </w:r>
-      <w:r>
-        <w:rPr>
-          <w:rFonts w:hint="default" w:ascii="Consolas" w:hAnsi="Consolas" w:eastAsia="Consolas" w:cs="Consolas"/>
-          <w:b w:val="0"/>
-          <w:bCs w:val="0"/>
-          <w:color w:val="D4D4D4"/>
-          <w:kern w:val="0"/>
-          <w:sz w:val="24"/>
-          <w:szCs w:val="24"/>
-          <w:shd w:val="clear" w:fill="000000"/>
-          <w:lang w:val="en-US" w:eastAsia="zh-CN" w:bidi="ar"/>
-        </w:rPr>
-        <w:t>||</w:t>
-      </w:r>
-      <w:r>
-        <w:rPr>
-          <w:rFonts w:hint="default" w:ascii="Consolas" w:hAnsi="Consolas" w:eastAsia="Consolas" w:cs="Consolas"/>
-          <w:b w:val="0"/>
-          <w:bCs w:val="0"/>
-          <w:color w:val="FFFFFF"/>
-          <w:kern w:val="0"/>
-          <w:sz w:val="24"/>
-          <w:szCs w:val="24"/>
-          <w:shd w:val="clear" w:fill="000000"/>
-          <w:lang w:val="en-US" w:eastAsia="zh-CN" w:bidi="ar"/>
-        </w:rPr>
-        <w:t xml:space="preserve"> y </w:t>
-      </w:r>
-      <w:r>
-        <w:rPr>
-          <w:rFonts w:hint="default" w:ascii="Consolas" w:hAnsi="Consolas" w:eastAsia="Consolas" w:cs="Consolas"/>
-          <w:b w:val="0"/>
-          <w:bCs w:val="0"/>
-          <w:color w:val="D4D4D4"/>
-          <w:kern w:val="0"/>
-          <w:sz w:val="24"/>
-          <w:szCs w:val="24"/>
-          <w:shd w:val="clear" w:fill="000000"/>
-          <w:lang w:val="en-US" w:eastAsia="zh-CN" w:bidi="ar"/>
-        </w:rPr>
-        <w:t>&gt;=</w:t>
-      </w:r>
-      <w:r>
-        <w:rPr>
-          <w:rFonts w:hint="default" w:ascii="Consolas" w:hAnsi="Consolas" w:eastAsia="Consolas" w:cs="Consolas"/>
-          <w:b w:val="0"/>
-          <w:bCs w:val="0"/>
-          <w:color w:val="FFFFFF"/>
-          <w:kern w:val="0"/>
-          <w:sz w:val="24"/>
-          <w:szCs w:val="24"/>
-          <w:shd w:val="clear" w:fill="000000"/>
-          <w:lang w:val="en-US" w:eastAsia="zh-CN" w:bidi="ar"/>
-        </w:rPr>
-        <w:t xml:space="preserve"> n) {</w:t>
-      </w:r>
-    </w:p>
-    <w:p>
-      <w:pPr>
-        <w:keepNext w:val="0"/>
-        <w:keepLines w:val="0"/>
-        <w:widowControl/>
-        <w:suppressLineNumbers w:val="0"/>
-        <w:shd w:val="clear" w:fill="000000"/>
-        <w:spacing w:line="190" w:lineRule="atLeast"/>
-        <w:jc w:val="left"/>
-        <w:rPr>
-          <w:rFonts w:hint="default" w:ascii="Consolas" w:hAnsi="Consolas" w:eastAsia="Consolas" w:cs="Consolas"/>
-          <w:b w:val="0"/>
-          <w:bCs w:val="0"/>
-          <w:color w:val="FFFFFF"/>
-          <w:sz w:val="24"/>
-          <w:szCs w:val="24"/>
-        </w:rPr>
-      </w:pPr>
-      <w:r>
-        <w:rPr>
-          <w:rFonts w:hint="default" w:ascii="Consolas" w:hAnsi="Consolas" w:eastAsia="Consolas" w:cs="Consolas"/>
-          <w:b w:val="0"/>
-          <w:bCs w:val="0"/>
-          <w:color w:val="FFFFFF"/>
-          <w:kern w:val="0"/>
-          <w:sz w:val="24"/>
-          <w:szCs w:val="24"/>
-          <w:shd w:val="clear" w:fill="000000"/>
-          <w:lang w:val="en-US" w:eastAsia="zh-CN" w:bidi="ar"/>
-        </w:rPr>
-        <w:t xml:space="preserve">            </w:t>
-      </w:r>
-      <w:r>
-        <w:rPr>
-          <w:rFonts w:hint="default" w:ascii="Consolas" w:hAnsi="Consolas" w:eastAsia="Consolas" w:cs="Consolas"/>
-          <w:b w:val="0"/>
-          <w:bCs w:val="0"/>
-          <w:color w:val="C586C0"/>
-          <w:kern w:val="0"/>
-          <w:sz w:val="24"/>
-          <w:szCs w:val="24"/>
-          <w:shd w:val="clear" w:fill="000000"/>
-          <w:lang w:val="en-US" w:eastAsia="zh-CN" w:bidi="ar"/>
-        </w:rPr>
-        <w:t>return</w:t>
-      </w:r>
-      <w:r>
-        <w:rPr>
-          <w:rFonts w:hint="default" w:ascii="Consolas" w:hAnsi="Consolas" w:eastAsia="Consolas" w:cs="Consolas"/>
-          <w:b w:val="0"/>
-          <w:bCs w:val="0"/>
-          <w:color w:val="FFFFFF"/>
-          <w:kern w:val="0"/>
-          <w:sz w:val="24"/>
-          <w:szCs w:val="24"/>
-          <w:shd w:val="clear" w:fill="000000"/>
-          <w:lang w:val="en-US" w:eastAsia="zh-CN" w:bidi="ar"/>
-        </w:rPr>
-        <w:t>;</w:t>
-      </w:r>
-    </w:p>
-    <w:p>
-      <w:pPr>
-        <w:keepNext w:val="0"/>
-        <w:keepLines w:val="0"/>
-        <w:widowControl/>
-        <w:suppressLineNumbers w:val="0"/>
-        <w:shd w:val="clear" w:fill="000000"/>
-        <w:spacing w:line="190" w:lineRule="atLeast"/>
-        <w:jc w:val="left"/>
-        <w:rPr>
-          <w:rFonts w:hint="default" w:ascii="Consolas" w:hAnsi="Consolas" w:eastAsia="Consolas" w:cs="Consolas"/>
-          <w:b w:val="0"/>
-          <w:bCs w:val="0"/>
-          <w:color w:val="FFFFFF"/>
-          <w:sz w:val="24"/>
-          <w:szCs w:val="24"/>
-        </w:rPr>
-      </w:pPr>
-      <w:r>
-        <w:rPr>
-          <w:rFonts w:hint="default" w:ascii="Consolas" w:hAnsi="Consolas" w:eastAsia="Consolas" w:cs="Consolas"/>
-          <w:b w:val="0"/>
-          <w:bCs w:val="0"/>
-          <w:color w:val="FFFFFF"/>
-          <w:kern w:val="0"/>
-          <w:sz w:val="24"/>
-          <w:szCs w:val="24"/>
-          <w:shd w:val="clear" w:fill="000000"/>
-          <w:lang w:val="en-US" w:eastAsia="zh-CN" w:bidi="ar"/>
-        </w:rPr>
-        <w:t>        }</w:t>
-      </w:r>
-    </w:p>
-    <w:p>
-      <w:pPr>
-        <w:keepNext w:val="0"/>
-        <w:keepLines w:val="0"/>
-        <w:widowControl/>
-        <w:suppressLineNumbers w:val="0"/>
-        <w:shd w:val="clear" w:fill="000000"/>
-        <w:spacing w:line="190" w:lineRule="atLeast"/>
-        <w:jc w:val="left"/>
-        <w:rPr>
-          <w:rFonts w:hint="default" w:ascii="Consolas" w:hAnsi="Consolas" w:eastAsia="Consolas" w:cs="Consolas"/>
-          <w:b w:val="0"/>
-          <w:bCs w:val="0"/>
-          <w:color w:val="FFFFFF"/>
-          <w:sz w:val="24"/>
-          <w:szCs w:val="24"/>
-          <w:lang w:val="en-US"/>
-        </w:rPr>
-      </w:pPr>
-      <w:r>
-        <w:rPr>
-          <w:rFonts w:hint="default" w:ascii="Consolas" w:hAnsi="Consolas" w:eastAsia="Consolas" w:cs="Consolas"/>
-          <w:b w:val="0"/>
-          <w:bCs w:val="0"/>
-          <w:color w:val="7CA668"/>
-          <w:kern w:val="0"/>
-          <w:sz w:val="24"/>
-          <w:szCs w:val="24"/>
-          <w:shd w:val="clear" w:fill="000000"/>
-          <w:lang w:val="en-US" w:eastAsia="zh-CN" w:bidi="ar"/>
-        </w:rPr>
-        <w:t>        // 没东西</w:t>
-      </w:r>
-      <w:r>
-        <w:rPr>
-          <w:rFonts w:hint="eastAsia" w:ascii="Consolas" w:hAnsi="Consolas" w:eastAsia="Consolas" w:cs="Consolas"/>
-          <w:b w:val="0"/>
-          <w:bCs w:val="0"/>
-          <w:color w:val="7CA668"/>
-          <w:kern w:val="0"/>
-          <w:sz w:val="24"/>
-          <w:szCs w:val="24"/>
-          <w:shd w:val="clear" w:fill="000000"/>
-          <w:lang w:val="en-US" w:eastAsia="zh-CN" w:bidi="ar"/>
-        </w:rPr>
-        <w:t>或已经访问过</w:t>
-      </w:r>
-    </w:p>
-    <w:p>
-      <w:pPr>
-        <w:keepNext w:val="0"/>
-        <w:keepLines w:val="0"/>
-        <w:widowControl/>
-        <w:suppressLineNumbers w:val="0"/>
-        <w:shd w:val="clear" w:fill="000000"/>
-        <w:spacing w:line="190" w:lineRule="atLeast"/>
-        <w:jc w:val="left"/>
-        <w:rPr>
-          <w:rFonts w:hint="default" w:ascii="Consolas" w:hAnsi="Consolas" w:eastAsia="Consolas" w:cs="Consolas"/>
-          <w:b w:val="0"/>
-          <w:bCs w:val="0"/>
-          <w:color w:val="FFFFFF"/>
-          <w:sz w:val="24"/>
-          <w:szCs w:val="24"/>
-        </w:rPr>
-      </w:pPr>
-      <w:r>
-        <w:rPr>
-          <w:rFonts w:hint="default" w:ascii="Consolas" w:hAnsi="Consolas" w:eastAsia="Consolas" w:cs="Consolas"/>
-          <w:b w:val="0"/>
-          <w:bCs w:val="0"/>
-          <w:color w:val="FFFFFF"/>
-          <w:kern w:val="0"/>
-          <w:sz w:val="24"/>
-          <w:szCs w:val="24"/>
-          <w:shd w:val="clear" w:fill="000000"/>
-          <w:lang w:val="en-US" w:eastAsia="zh-CN" w:bidi="ar"/>
-        </w:rPr>
-        <w:t xml:space="preserve">        </w:t>
-      </w:r>
-      <w:r>
-        <w:rPr>
-          <w:rFonts w:hint="default" w:ascii="Consolas" w:hAnsi="Consolas" w:eastAsia="Consolas" w:cs="Consolas"/>
-          <w:b w:val="0"/>
-          <w:bCs w:val="0"/>
-          <w:color w:val="C586C0"/>
-          <w:kern w:val="0"/>
-          <w:sz w:val="24"/>
-          <w:szCs w:val="24"/>
-          <w:shd w:val="clear" w:fill="000000"/>
-          <w:lang w:val="en-US" w:eastAsia="zh-CN" w:bidi="ar"/>
-        </w:rPr>
-        <w:t>if</w:t>
-      </w:r>
-      <w:r>
-        <w:rPr>
-          <w:rFonts w:hint="default" w:ascii="Consolas" w:hAnsi="Consolas" w:eastAsia="Consolas" w:cs="Consolas"/>
-          <w:b w:val="0"/>
-          <w:bCs w:val="0"/>
-          <w:color w:val="FFFFFF"/>
-          <w:kern w:val="0"/>
-          <w:sz w:val="24"/>
-          <w:szCs w:val="24"/>
-          <w:shd w:val="clear" w:fill="000000"/>
-          <w:lang w:val="en-US" w:eastAsia="zh-CN" w:bidi="ar"/>
-        </w:rPr>
-        <w:t xml:space="preserve"> (</w:t>
-      </w:r>
-      <w:r>
-        <w:rPr>
-          <w:rFonts w:hint="default" w:ascii="Consolas" w:hAnsi="Consolas" w:eastAsia="Consolas" w:cs="Consolas"/>
-          <w:b w:val="0"/>
-          <w:bCs w:val="0"/>
-          <w:color w:val="9CDCFE"/>
-          <w:kern w:val="0"/>
-          <w:sz w:val="24"/>
-          <w:szCs w:val="24"/>
-          <w:shd w:val="clear" w:fill="000000"/>
-          <w:lang w:val="en-US" w:eastAsia="zh-CN" w:bidi="ar"/>
-        </w:rPr>
-        <w:t>grid</w:t>
-      </w:r>
-      <w:r>
-        <w:rPr>
-          <w:rFonts w:hint="default" w:ascii="Consolas" w:hAnsi="Consolas" w:eastAsia="Consolas" w:cs="Consolas"/>
-          <w:b w:val="0"/>
-          <w:bCs w:val="0"/>
-          <w:color w:val="FFFFFF"/>
-          <w:kern w:val="0"/>
-          <w:sz w:val="24"/>
-          <w:szCs w:val="24"/>
-          <w:shd w:val="clear" w:fill="000000"/>
-          <w:lang w:val="en-US" w:eastAsia="zh-CN" w:bidi="ar"/>
-        </w:rPr>
-        <w:t xml:space="preserve">[x][y] </w:t>
-      </w:r>
-      <w:r>
-        <w:rPr>
-          <w:rFonts w:hint="default" w:ascii="Consolas" w:hAnsi="Consolas" w:eastAsia="Consolas" w:cs="Consolas"/>
-          <w:b w:val="0"/>
-          <w:bCs w:val="0"/>
-          <w:color w:val="D4D4D4"/>
-          <w:kern w:val="0"/>
-          <w:sz w:val="24"/>
-          <w:szCs w:val="24"/>
-          <w:shd w:val="clear" w:fill="000000"/>
-          <w:lang w:val="en-US" w:eastAsia="zh-CN" w:bidi="ar"/>
-        </w:rPr>
-        <w:t>==</w:t>
-      </w:r>
-      <w:r>
-        <w:rPr>
-          <w:rFonts w:hint="default" w:ascii="Consolas" w:hAnsi="Consolas" w:eastAsia="Consolas" w:cs="Consolas"/>
-          <w:b w:val="0"/>
-          <w:bCs w:val="0"/>
-          <w:color w:val="FFFFFF"/>
-          <w:kern w:val="0"/>
-          <w:sz w:val="24"/>
-          <w:szCs w:val="24"/>
-          <w:shd w:val="clear" w:fill="000000"/>
-          <w:lang w:val="en-US" w:eastAsia="zh-CN" w:bidi="ar"/>
-        </w:rPr>
-        <w:t xml:space="preserve"> </w:t>
-      </w:r>
-      <w:r>
-        <w:rPr>
-          <w:rFonts w:hint="default" w:ascii="Consolas" w:hAnsi="Consolas" w:eastAsia="Consolas" w:cs="Consolas"/>
-          <w:b w:val="0"/>
-          <w:bCs w:val="0"/>
-          <w:color w:val="B5CEA8"/>
-          <w:kern w:val="0"/>
-          <w:sz w:val="24"/>
-          <w:szCs w:val="24"/>
-          <w:shd w:val="clear" w:fill="000000"/>
-          <w:lang w:val="en-US" w:eastAsia="zh-CN" w:bidi="ar"/>
-        </w:rPr>
-        <w:t>0</w:t>
-      </w:r>
-      <w:r>
-        <w:rPr>
-          <w:rFonts w:hint="default" w:ascii="Consolas" w:hAnsi="Consolas" w:eastAsia="Consolas" w:cs="Consolas"/>
-          <w:b w:val="0"/>
-          <w:bCs w:val="0"/>
-          <w:color w:val="FFFFFF"/>
-          <w:kern w:val="0"/>
-          <w:sz w:val="24"/>
-          <w:szCs w:val="24"/>
-          <w:shd w:val="clear" w:fill="000000"/>
-          <w:lang w:val="en-US" w:eastAsia="zh-CN" w:bidi="ar"/>
-        </w:rPr>
-        <w:t xml:space="preserve"> </w:t>
-      </w:r>
-      <w:r>
-        <w:rPr>
-          <w:rFonts w:hint="default" w:ascii="Consolas" w:hAnsi="Consolas" w:eastAsia="Consolas" w:cs="Consolas"/>
-          <w:b w:val="0"/>
-          <w:bCs w:val="0"/>
-          <w:color w:val="D4D4D4"/>
-          <w:kern w:val="0"/>
-          <w:sz w:val="24"/>
-          <w:szCs w:val="24"/>
-          <w:shd w:val="clear" w:fill="000000"/>
-          <w:lang w:val="en-US" w:eastAsia="zh-CN" w:bidi="ar"/>
-        </w:rPr>
-        <w:t>||</w:t>
-      </w:r>
-      <w:r>
-        <w:rPr>
-          <w:rFonts w:hint="default" w:ascii="Consolas" w:hAnsi="Consolas" w:eastAsia="Consolas" w:cs="Consolas"/>
-          <w:b w:val="0"/>
-          <w:bCs w:val="0"/>
-          <w:color w:val="FFFFFF"/>
-          <w:kern w:val="0"/>
-          <w:sz w:val="24"/>
-          <w:szCs w:val="24"/>
-          <w:shd w:val="clear" w:fill="000000"/>
-          <w:lang w:val="en-US" w:eastAsia="zh-CN" w:bidi="ar"/>
-        </w:rPr>
-        <w:t xml:space="preserve"> </w:t>
-      </w:r>
-      <w:r>
-        <w:rPr>
-          <w:rFonts w:hint="default" w:ascii="Consolas" w:hAnsi="Consolas" w:eastAsia="Consolas" w:cs="Consolas"/>
-          <w:b w:val="0"/>
-          <w:bCs w:val="0"/>
-          <w:color w:val="9CDCFE"/>
-          <w:kern w:val="0"/>
-          <w:sz w:val="24"/>
-          <w:szCs w:val="24"/>
-          <w:shd w:val="clear" w:fill="000000"/>
-          <w:lang w:val="en-US" w:eastAsia="zh-CN" w:bidi="ar"/>
-        </w:rPr>
-        <w:t>vis</w:t>
-      </w:r>
-      <w:r>
-        <w:rPr>
-          <w:rFonts w:hint="default" w:ascii="Consolas" w:hAnsi="Consolas" w:eastAsia="Consolas" w:cs="Consolas"/>
-          <w:b w:val="0"/>
-          <w:bCs w:val="0"/>
-          <w:color w:val="FFFFFF"/>
-          <w:kern w:val="0"/>
-          <w:sz w:val="24"/>
-          <w:szCs w:val="24"/>
-          <w:shd w:val="clear" w:fill="000000"/>
-          <w:lang w:val="en-US" w:eastAsia="zh-CN" w:bidi="ar"/>
-        </w:rPr>
-        <w:t>[x][y]) {</w:t>
-      </w:r>
-    </w:p>
-    <w:p>
-      <w:pPr>
-        <w:keepNext w:val="0"/>
-        <w:keepLines w:val="0"/>
-        <w:widowControl/>
-        <w:suppressLineNumbers w:val="0"/>
-        <w:shd w:val="clear" w:fill="000000"/>
-        <w:spacing w:line="190" w:lineRule="atLeast"/>
-        <w:jc w:val="left"/>
-        <w:rPr>
-          <w:rFonts w:hint="default" w:ascii="Consolas" w:hAnsi="Consolas" w:eastAsia="Consolas" w:cs="Consolas"/>
-          <w:b w:val="0"/>
-          <w:bCs w:val="0"/>
-          <w:color w:val="FFFFFF"/>
-          <w:sz w:val="24"/>
-          <w:szCs w:val="24"/>
-        </w:rPr>
-      </w:pPr>
-      <w:r>
-        <w:rPr>
-          <w:rFonts w:hint="default" w:ascii="Consolas" w:hAnsi="Consolas" w:eastAsia="Consolas" w:cs="Consolas"/>
-          <w:b w:val="0"/>
-          <w:bCs w:val="0"/>
-          <w:color w:val="FFFFFF"/>
-          <w:kern w:val="0"/>
-          <w:sz w:val="24"/>
-          <w:szCs w:val="24"/>
-          <w:shd w:val="clear" w:fill="000000"/>
-          <w:lang w:val="en-US" w:eastAsia="zh-CN" w:bidi="ar"/>
-        </w:rPr>
-        <w:t xml:space="preserve">            </w:t>
-      </w:r>
-      <w:r>
-        <w:rPr>
-          <w:rFonts w:hint="default" w:ascii="Consolas" w:hAnsi="Consolas" w:eastAsia="Consolas" w:cs="Consolas"/>
-          <w:b w:val="0"/>
-          <w:bCs w:val="0"/>
-          <w:color w:val="C586C0"/>
-          <w:kern w:val="0"/>
-          <w:sz w:val="24"/>
-          <w:szCs w:val="24"/>
-          <w:shd w:val="clear" w:fill="000000"/>
-          <w:lang w:val="en-US" w:eastAsia="zh-CN" w:bidi="ar"/>
-        </w:rPr>
-        <w:t>return</w:t>
-      </w:r>
-      <w:r>
-        <w:rPr>
-          <w:rFonts w:hint="default" w:ascii="Consolas" w:hAnsi="Consolas" w:eastAsia="Consolas" w:cs="Consolas"/>
-          <w:b w:val="0"/>
-          <w:bCs w:val="0"/>
-          <w:color w:val="FFFFFF"/>
-          <w:kern w:val="0"/>
-          <w:sz w:val="24"/>
-          <w:szCs w:val="24"/>
-          <w:shd w:val="clear" w:fill="000000"/>
-          <w:lang w:val="en-US" w:eastAsia="zh-CN" w:bidi="ar"/>
-        </w:rPr>
-        <w:t>;</w:t>
-      </w:r>
-    </w:p>
-    <w:p>
-      <w:pPr>
-        <w:keepNext w:val="0"/>
-        <w:keepLines w:val="0"/>
-        <w:widowControl/>
-        <w:suppressLineNumbers w:val="0"/>
-        <w:shd w:val="clear" w:fill="000000"/>
-        <w:spacing w:line="190" w:lineRule="atLeast"/>
-        <w:jc w:val="left"/>
-        <w:rPr>
-          <w:rFonts w:hint="default" w:ascii="Consolas" w:hAnsi="Consolas" w:eastAsia="Consolas" w:cs="Consolas"/>
-          <w:b w:val="0"/>
-          <w:bCs w:val="0"/>
-          <w:color w:val="FFFFFF"/>
-          <w:sz w:val="24"/>
-          <w:szCs w:val="24"/>
-        </w:rPr>
-      </w:pPr>
-      <w:r>
-        <w:rPr>
-          <w:rFonts w:hint="default" w:ascii="Consolas" w:hAnsi="Consolas" w:eastAsia="Consolas" w:cs="Consolas"/>
-          <w:b w:val="0"/>
-          <w:bCs w:val="0"/>
-          <w:color w:val="FFFFFF"/>
-          <w:kern w:val="0"/>
-          <w:sz w:val="24"/>
-          <w:szCs w:val="24"/>
-          <w:shd w:val="clear" w:fill="000000"/>
-          <w:lang w:val="en-US" w:eastAsia="zh-CN" w:bidi="ar"/>
-        </w:rPr>
-        <w:t>        }</w:t>
-      </w:r>
-    </w:p>
-    <w:p>
-      <w:pPr>
-        <w:keepNext w:val="0"/>
-        <w:keepLines w:val="0"/>
-        <w:widowControl/>
-        <w:suppressLineNumbers w:val="0"/>
-        <w:shd w:val="clear" w:fill="000000"/>
-        <w:spacing w:line="190" w:lineRule="atLeast"/>
-        <w:jc w:val="left"/>
-        <w:rPr>
-          <w:rFonts w:hint="default" w:ascii="Consolas" w:hAnsi="Consolas" w:eastAsia="Consolas" w:cs="Consolas"/>
-          <w:b w:val="0"/>
-          <w:bCs w:val="0"/>
-          <w:color w:val="FFFFFF"/>
-          <w:sz w:val="24"/>
-          <w:szCs w:val="24"/>
-        </w:rPr>
-      </w:pPr>
-      <w:r>
-        <w:rPr>
-          <w:rFonts w:hint="default" w:ascii="Consolas" w:hAnsi="Consolas" w:eastAsia="Consolas" w:cs="Consolas"/>
-          <w:b w:val="0"/>
-          <w:bCs w:val="0"/>
-          <w:color w:val="7CA668"/>
-          <w:kern w:val="0"/>
-          <w:sz w:val="24"/>
-          <w:szCs w:val="24"/>
-          <w:shd w:val="clear" w:fill="000000"/>
-          <w:lang w:val="en-US" w:eastAsia="zh-CN" w:bidi="ar"/>
-        </w:rPr>
-        <w:t>        // 当前收获</w:t>
-      </w:r>
-    </w:p>
-    <w:p>
-      <w:pPr>
-        <w:keepNext w:val="0"/>
-        <w:keepLines w:val="0"/>
-        <w:widowControl/>
-        <w:suppressLineNumbers w:val="0"/>
-        <w:shd w:val="clear" w:fill="000000"/>
-        <w:spacing w:line="190" w:lineRule="atLeast"/>
-        <w:jc w:val="left"/>
-        <w:rPr>
-          <w:rFonts w:hint="default" w:ascii="Consolas" w:hAnsi="Consolas" w:eastAsia="Consolas" w:cs="Consolas"/>
-          <w:b w:val="0"/>
-          <w:bCs w:val="0"/>
-          <w:color w:val="FFFFFF"/>
-          <w:sz w:val="24"/>
-          <w:szCs w:val="24"/>
-        </w:rPr>
-      </w:pPr>
-      <w:r>
-        <w:rPr>
-          <w:rFonts w:hint="default" w:ascii="Consolas" w:hAnsi="Consolas" w:eastAsia="Consolas" w:cs="Consolas"/>
-          <w:b w:val="0"/>
-          <w:bCs w:val="0"/>
-          <w:color w:val="FFFFFF"/>
-          <w:kern w:val="0"/>
-          <w:sz w:val="24"/>
-          <w:szCs w:val="24"/>
-          <w:shd w:val="clear" w:fill="000000"/>
-          <w:lang w:val="en-US" w:eastAsia="zh-CN" w:bidi="ar"/>
-        </w:rPr>
-        <w:t xml:space="preserve">        temp </w:t>
-      </w:r>
-      <w:r>
-        <w:rPr>
-          <w:rFonts w:hint="default" w:ascii="Consolas" w:hAnsi="Consolas" w:eastAsia="Consolas" w:cs="Consolas"/>
-          <w:b w:val="0"/>
-          <w:bCs w:val="0"/>
-          <w:color w:val="D4D4D4"/>
-          <w:kern w:val="0"/>
-          <w:sz w:val="24"/>
-          <w:szCs w:val="24"/>
-          <w:shd w:val="clear" w:fill="000000"/>
-          <w:lang w:val="en-US" w:eastAsia="zh-CN" w:bidi="ar"/>
-        </w:rPr>
-        <w:t>+=</w:t>
-      </w:r>
-      <w:r>
-        <w:rPr>
-          <w:rFonts w:hint="default" w:ascii="Consolas" w:hAnsi="Consolas" w:eastAsia="Consolas" w:cs="Consolas"/>
-          <w:b w:val="0"/>
-          <w:bCs w:val="0"/>
-          <w:color w:val="FFFFFF"/>
-          <w:kern w:val="0"/>
-          <w:sz w:val="24"/>
-          <w:szCs w:val="24"/>
-          <w:shd w:val="clear" w:fill="000000"/>
-          <w:lang w:val="en-US" w:eastAsia="zh-CN" w:bidi="ar"/>
-        </w:rPr>
-        <w:t xml:space="preserve"> </w:t>
-      </w:r>
-      <w:r>
-        <w:rPr>
-          <w:rFonts w:hint="default" w:ascii="Consolas" w:hAnsi="Consolas" w:eastAsia="Consolas" w:cs="Consolas"/>
-          <w:b w:val="0"/>
-          <w:bCs w:val="0"/>
-          <w:color w:val="9CDCFE"/>
-          <w:kern w:val="0"/>
-          <w:sz w:val="24"/>
-          <w:szCs w:val="24"/>
-          <w:shd w:val="clear" w:fill="000000"/>
-          <w:lang w:val="en-US" w:eastAsia="zh-CN" w:bidi="ar"/>
-        </w:rPr>
-        <w:t>grid</w:t>
-      </w:r>
-      <w:r>
-        <w:rPr>
-          <w:rFonts w:hint="default" w:ascii="Consolas" w:hAnsi="Consolas" w:eastAsia="Consolas" w:cs="Consolas"/>
-          <w:b w:val="0"/>
-          <w:bCs w:val="0"/>
-          <w:color w:val="FFFFFF"/>
-          <w:kern w:val="0"/>
-          <w:sz w:val="24"/>
-          <w:szCs w:val="24"/>
-          <w:shd w:val="clear" w:fill="000000"/>
-          <w:lang w:val="en-US" w:eastAsia="zh-CN" w:bidi="ar"/>
-        </w:rPr>
-        <w:t>[x][y];</w:t>
-      </w:r>
-    </w:p>
-    <w:p>
-      <w:pPr>
-        <w:keepNext w:val="0"/>
-        <w:keepLines w:val="0"/>
-        <w:widowControl/>
-        <w:suppressLineNumbers w:val="0"/>
-        <w:shd w:val="clear" w:fill="000000"/>
-        <w:spacing w:line="190" w:lineRule="atLeast"/>
-        <w:jc w:val="left"/>
-        <w:rPr>
-          <w:rFonts w:hint="default" w:ascii="Consolas" w:hAnsi="Consolas" w:eastAsia="Consolas" w:cs="Consolas"/>
-          <w:b w:val="0"/>
-          <w:bCs w:val="0"/>
-          <w:color w:val="FFFFFF"/>
-          <w:sz w:val="24"/>
-          <w:szCs w:val="24"/>
-        </w:rPr>
-      </w:pPr>
-      <w:r>
-        <w:rPr>
-          <w:rFonts w:hint="default" w:ascii="Consolas" w:hAnsi="Consolas" w:eastAsia="Consolas" w:cs="Consolas"/>
-          <w:b w:val="0"/>
-          <w:bCs w:val="0"/>
-          <w:color w:val="7CA668"/>
-          <w:kern w:val="0"/>
-          <w:sz w:val="24"/>
-          <w:szCs w:val="24"/>
-          <w:shd w:val="clear" w:fill="000000"/>
-          <w:lang w:val="en-US" w:eastAsia="zh-CN" w:bidi="ar"/>
-        </w:rPr>
-        <w:t>        // 访问过</w:t>
-      </w:r>
-    </w:p>
-    <w:p>
-      <w:pPr>
-        <w:keepNext w:val="0"/>
-        <w:keepLines w:val="0"/>
-        <w:widowControl/>
-        <w:suppressLineNumbers w:val="0"/>
-        <w:shd w:val="clear" w:fill="000000"/>
-        <w:spacing w:line="190" w:lineRule="atLeast"/>
-        <w:jc w:val="left"/>
-        <w:rPr>
-          <w:rFonts w:hint="default" w:ascii="Consolas" w:hAnsi="Consolas" w:eastAsia="Consolas" w:cs="Consolas"/>
-          <w:b w:val="0"/>
-          <w:bCs w:val="0"/>
-          <w:color w:val="FFFFFF"/>
-          <w:sz w:val="24"/>
-          <w:szCs w:val="24"/>
-        </w:rPr>
-      </w:pPr>
-      <w:r>
-        <w:rPr>
-          <w:rFonts w:hint="default" w:ascii="Consolas" w:hAnsi="Consolas" w:eastAsia="Consolas" w:cs="Consolas"/>
-          <w:b w:val="0"/>
-          <w:bCs w:val="0"/>
-          <w:color w:val="FFFFFF"/>
-          <w:kern w:val="0"/>
-          <w:sz w:val="24"/>
-          <w:szCs w:val="24"/>
-          <w:shd w:val="clear" w:fill="000000"/>
-          <w:lang w:val="en-US" w:eastAsia="zh-CN" w:bidi="ar"/>
-        </w:rPr>
-        <w:t xml:space="preserve">        </w:t>
-      </w:r>
-      <w:r>
-        <w:rPr>
-          <w:rFonts w:hint="default" w:ascii="Consolas" w:hAnsi="Consolas" w:eastAsia="Consolas" w:cs="Consolas"/>
-          <w:b w:val="0"/>
-          <w:bCs w:val="0"/>
-          <w:color w:val="9CDCFE"/>
-          <w:kern w:val="0"/>
-          <w:sz w:val="24"/>
-          <w:szCs w:val="24"/>
-          <w:shd w:val="clear" w:fill="000000"/>
-          <w:lang w:val="en-US" w:eastAsia="zh-CN" w:bidi="ar"/>
-        </w:rPr>
-        <w:t>vis</w:t>
-      </w:r>
-      <w:r>
-        <w:rPr>
-          <w:rFonts w:hint="default" w:ascii="Consolas" w:hAnsi="Consolas" w:eastAsia="Consolas" w:cs="Consolas"/>
-          <w:b w:val="0"/>
-          <w:bCs w:val="0"/>
-          <w:color w:val="FFFFFF"/>
-          <w:kern w:val="0"/>
-          <w:sz w:val="24"/>
-          <w:szCs w:val="24"/>
-          <w:shd w:val="clear" w:fill="000000"/>
-          <w:lang w:val="en-US" w:eastAsia="zh-CN" w:bidi="ar"/>
-        </w:rPr>
-        <w:t xml:space="preserve">[x][y] </w:t>
-      </w:r>
-      <w:r>
-        <w:rPr>
-          <w:rFonts w:hint="default" w:ascii="Consolas" w:hAnsi="Consolas" w:eastAsia="Consolas" w:cs="Consolas"/>
-          <w:b w:val="0"/>
-          <w:bCs w:val="0"/>
-          <w:color w:val="D4D4D4"/>
-          <w:kern w:val="0"/>
-          <w:sz w:val="24"/>
-          <w:szCs w:val="24"/>
-          <w:shd w:val="clear" w:fill="000000"/>
-          <w:lang w:val="en-US" w:eastAsia="zh-CN" w:bidi="ar"/>
-        </w:rPr>
-        <w:t>=</w:t>
-      </w:r>
-      <w:r>
-        <w:rPr>
-          <w:rFonts w:hint="default" w:ascii="Consolas" w:hAnsi="Consolas" w:eastAsia="Consolas" w:cs="Consolas"/>
-          <w:b w:val="0"/>
-          <w:bCs w:val="0"/>
-          <w:color w:val="FFFFFF"/>
-          <w:kern w:val="0"/>
-          <w:sz w:val="24"/>
-          <w:szCs w:val="24"/>
-          <w:shd w:val="clear" w:fill="000000"/>
-          <w:lang w:val="en-US" w:eastAsia="zh-CN" w:bidi="ar"/>
-        </w:rPr>
-        <w:t xml:space="preserve"> </w:t>
-      </w:r>
-      <w:r>
-        <w:rPr>
-          <w:rFonts w:hint="default" w:ascii="Consolas" w:hAnsi="Consolas" w:eastAsia="Consolas" w:cs="Consolas"/>
-          <w:b w:val="0"/>
-          <w:bCs w:val="0"/>
-          <w:color w:val="569CD6"/>
-          <w:kern w:val="0"/>
-          <w:sz w:val="24"/>
-          <w:szCs w:val="24"/>
-          <w:shd w:val="clear" w:fill="000000"/>
-          <w:lang w:val="en-US" w:eastAsia="zh-CN" w:bidi="ar"/>
-        </w:rPr>
-        <w:t>true</w:t>
-      </w:r>
-      <w:r>
-        <w:rPr>
-          <w:rFonts w:hint="default" w:ascii="Consolas" w:hAnsi="Consolas" w:eastAsia="Consolas" w:cs="Consolas"/>
-          <w:b w:val="0"/>
-          <w:bCs w:val="0"/>
-          <w:color w:val="FFFFFF"/>
-          <w:kern w:val="0"/>
-          <w:sz w:val="24"/>
-          <w:szCs w:val="24"/>
-          <w:shd w:val="clear" w:fill="000000"/>
-          <w:lang w:val="en-US" w:eastAsia="zh-CN" w:bidi="ar"/>
-        </w:rPr>
-        <w:t>;</w:t>
-      </w:r>
-    </w:p>
-    <w:p>
-      <w:pPr>
-        <w:keepNext w:val="0"/>
-        <w:keepLines w:val="0"/>
-        <w:widowControl/>
-        <w:suppressLineNumbers w:val="0"/>
-        <w:shd w:val="clear" w:fill="000000"/>
-        <w:spacing w:line="190" w:lineRule="atLeast"/>
-        <w:jc w:val="left"/>
-        <w:rPr>
-          <w:rFonts w:hint="default" w:ascii="Consolas" w:hAnsi="Consolas" w:eastAsia="Consolas" w:cs="Consolas"/>
-          <w:b w:val="0"/>
-          <w:bCs w:val="0"/>
-          <w:color w:val="FFFFFF"/>
-          <w:sz w:val="24"/>
-          <w:szCs w:val="24"/>
-        </w:rPr>
-      </w:pPr>
-      <w:r>
-        <w:rPr>
-          <w:rFonts w:hint="default" w:ascii="Consolas" w:hAnsi="Consolas" w:eastAsia="Consolas" w:cs="Consolas"/>
-          <w:b w:val="0"/>
-          <w:bCs w:val="0"/>
-          <w:color w:val="7CA668"/>
-          <w:kern w:val="0"/>
-          <w:sz w:val="24"/>
-          <w:szCs w:val="24"/>
-          <w:shd w:val="clear" w:fill="000000"/>
-          <w:lang w:val="en-US" w:eastAsia="zh-CN" w:bidi="ar"/>
-        </w:rPr>
-        <w:t>        // 遍历四个方向</w:t>
-      </w:r>
-    </w:p>
-    <w:p>
-      <w:pPr>
-        <w:keepNext w:val="0"/>
-        <w:keepLines w:val="0"/>
-        <w:widowControl/>
-        <w:suppressLineNumbers w:val="0"/>
-        <w:shd w:val="clear" w:fill="000000"/>
-        <w:spacing w:line="190" w:lineRule="atLeast"/>
-        <w:jc w:val="left"/>
-        <w:rPr>
-          <w:rFonts w:hint="default" w:ascii="Consolas" w:hAnsi="Consolas" w:eastAsia="Consolas" w:cs="Consolas"/>
-          <w:b w:val="0"/>
-          <w:bCs w:val="0"/>
-          <w:color w:val="FFFFFF"/>
-          <w:sz w:val="24"/>
-          <w:szCs w:val="24"/>
-        </w:rPr>
-      </w:pPr>
-      <w:r>
-        <w:rPr>
-          <w:rFonts w:hint="default" w:ascii="Consolas" w:hAnsi="Consolas" w:eastAsia="Consolas" w:cs="Consolas"/>
-          <w:b w:val="0"/>
-          <w:bCs w:val="0"/>
-          <w:color w:val="FFFFFF"/>
-          <w:kern w:val="0"/>
-          <w:sz w:val="24"/>
-          <w:szCs w:val="24"/>
-          <w:shd w:val="clear" w:fill="000000"/>
-          <w:lang w:val="en-US" w:eastAsia="zh-CN" w:bidi="ar"/>
-        </w:rPr>
-        <w:t xml:space="preserve">        </w:t>
-      </w:r>
-      <w:r>
-        <w:rPr>
-          <w:rFonts w:hint="default" w:ascii="Consolas" w:hAnsi="Consolas" w:eastAsia="Consolas" w:cs="Consolas"/>
-          <w:b w:val="0"/>
-          <w:bCs w:val="0"/>
-          <w:color w:val="C586C0"/>
-          <w:kern w:val="0"/>
-          <w:sz w:val="24"/>
-          <w:szCs w:val="24"/>
-          <w:shd w:val="clear" w:fill="000000"/>
-          <w:lang w:val="en-US" w:eastAsia="zh-CN" w:bidi="ar"/>
-        </w:rPr>
-        <w:t>for</w:t>
-      </w:r>
-      <w:r>
-        <w:rPr>
-          <w:rFonts w:hint="default" w:ascii="Consolas" w:hAnsi="Consolas" w:eastAsia="Consolas" w:cs="Consolas"/>
-          <w:b w:val="0"/>
-          <w:bCs w:val="0"/>
-          <w:color w:val="FFFFFF"/>
-          <w:kern w:val="0"/>
-          <w:sz w:val="24"/>
-          <w:szCs w:val="24"/>
-          <w:shd w:val="clear" w:fill="000000"/>
-          <w:lang w:val="en-US" w:eastAsia="zh-CN" w:bidi="ar"/>
-        </w:rPr>
-        <w:t xml:space="preserve"> (</w:t>
-      </w:r>
-      <w:r>
-        <w:rPr>
-          <w:rFonts w:hint="default" w:ascii="Consolas" w:hAnsi="Consolas" w:eastAsia="Consolas" w:cs="Consolas"/>
-          <w:b w:val="0"/>
-          <w:bCs w:val="0"/>
-          <w:color w:val="569CD6"/>
-          <w:kern w:val="0"/>
-          <w:sz w:val="24"/>
-          <w:szCs w:val="24"/>
-          <w:shd w:val="clear" w:fill="000000"/>
-          <w:lang w:val="en-US" w:eastAsia="zh-CN" w:bidi="ar"/>
-        </w:rPr>
-        <w:t>int</w:t>
-      </w:r>
-      <w:r>
-        <w:rPr>
-          <w:rFonts w:hint="default" w:ascii="Consolas" w:hAnsi="Consolas" w:eastAsia="Consolas" w:cs="Consolas"/>
-          <w:b w:val="0"/>
-          <w:bCs w:val="0"/>
-          <w:color w:val="FFFFFF"/>
-          <w:kern w:val="0"/>
-          <w:sz w:val="24"/>
-          <w:szCs w:val="24"/>
-          <w:shd w:val="clear" w:fill="000000"/>
-          <w:lang w:val="en-US" w:eastAsia="zh-CN" w:bidi="ar"/>
-        </w:rPr>
-        <w:t xml:space="preserve"> i </w:t>
-      </w:r>
-      <w:r>
-        <w:rPr>
-          <w:rFonts w:hint="default" w:ascii="Consolas" w:hAnsi="Consolas" w:eastAsia="Consolas" w:cs="Consolas"/>
-          <w:b w:val="0"/>
-          <w:bCs w:val="0"/>
-          <w:color w:val="D4D4D4"/>
-          <w:kern w:val="0"/>
-          <w:sz w:val="24"/>
-          <w:szCs w:val="24"/>
-          <w:shd w:val="clear" w:fill="000000"/>
-          <w:lang w:val="en-US" w:eastAsia="zh-CN" w:bidi="ar"/>
-        </w:rPr>
-        <w:t>=</w:t>
-      </w:r>
-      <w:r>
-        <w:rPr>
-          <w:rFonts w:hint="default" w:ascii="Consolas" w:hAnsi="Consolas" w:eastAsia="Consolas" w:cs="Consolas"/>
-          <w:b w:val="0"/>
-          <w:bCs w:val="0"/>
-          <w:color w:val="FFFFFF"/>
-          <w:kern w:val="0"/>
-          <w:sz w:val="24"/>
-          <w:szCs w:val="24"/>
-          <w:shd w:val="clear" w:fill="000000"/>
-          <w:lang w:val="en-US" w:eastAsia="zh-CN" w:bidi="ar"/>
-        </w:rPr>
-        <w:t xml:space="preserve"> </w:t>
-      </w:r>
-      <w:r>
-        <w:rPr>
-          <w:rFonts w:hint="default" w:ascii="Consolas" w:hAnsi="Consolas" w:eastAsia="Consolas" w:cs="Consolas"/>
-          <w:b w:val="0"/>
-          <w:bCs w:val="0"/>
-          <w:color w:val="B5CEA8"/>
-          <w:kern w:val="0"/>
-          <w:sz w:val="24"/>
-          <w:szCs w:val="24"/>
-          <w:shd w:val="clear" w:fill="000000"/>
-          <w:lang w:val="en-US" w:eastAsia="zh-CN" w:bidi="ar"/>
-        </w:rPr>
-        <w:t>0</w:t>
-      </w:r>
-      <w:r>
-        <w:rPr>
-          <w:rFonts w:hint="default" w:ascii="Consolas" w:hAnsi="Consolas" w:eastAsia="Consolas" w:cs="Consolas"/>
-          <w:b w:val="0"/>
-          <w:bCs w:val="0"/>
-          <w:color w:val="FFFFFF"/>
-          <w:kern w:val="0"/>
-          <w:sz w:val="24"/>
-          <w:szCs w:val="24"/>
-          <w:shd w:val="clear" w:fill="000000"/>
-          <w:lang w:val="en-US" w:eastAsia="zh-CN" w:bidi="ar"/>
-        </w:rPr>
-        <w:t xml:space="preserve">; i </w:t>
-      </w:r>
-      <w:r>
-        <w:rPr>
-          <w:rFonts w:hint="default" w:ascii="Consolas" w:hAnsi="Consolas" w:eastAsia="Consolas" w:cs="Consolas"/>
-          <w:b w:val="0"/>
-          <w:bCs w:val="0"/>
-          <w:color w:val="D4D4D4"/>
-          <w:kern w:val="0"/>
-          <w:sz w:val="24"/>
-          <w:szCs w:val="24"/>
-          <w:shd w:val="clear" w:fill="000000"/>
-          <w:lang w:val="en-US" w:eastAsia="zh-CN" w:bidi="ar"/>
-        </w:rPr>
-        <w:t>&lt;</w:t>
-      </w:r>
-      <w:r>
-        <w:rPr>
-          <w:rFonts w:hint="default" w:ascii="Consolas" w:hAnsi="Consolas" w:eastAsia="Consolas" w:cs="Consolas"/>
-          <w:b w:val="0"/>
-          <w:bCs w:val="0"/>
-          <w:color w:val="FFFFFF"/>
-          <w:kern w:val="0"/>
-          <w:sz w:val="24"/>
-          <w:szCs w:val="24"/>
-          <w:shd w:val="clear" w:fill="000000"/>
-          <w:lang w:val="en-US" w:eastAsia="zh-CN" w:bidi="ar"/>
-        </w:rPr>
-        <w:t xml:space="preserve"> </w:t>
-      </w:r>
-      <w:r>
-        <w:rPr>
-          <w:rFonts w:hint="default" w:ascii="Consolas" w:hAnsi="Consolas" w:eastAsia="Consolas" w:cs="Consolas"/>
-          <w:b w:val="0"/>
-          <w:bCs w:val="0"/>
-          <w:color w:val="B5CEA8"/>
-          <w:kern w:val="0"/>
-          <w:sz w:val="24"/>
-          <w:szCs w:val="24"/>
-          <w:shd w:val="clear" w:fill="000000"/>
-          <w:lang w:val="en-US" w:eastAsia="zh-CN" w:bidi="ar"/>
-        </w:rPr>
-        <w:t>4</w:t>
-      </w:r>
-      <w:r>
-        <w:rPr>
-          <w:rFonts w:hint="default" w:ascii="Consolas" w:hAnsi="Consolas" w:eastAsia="Consolas" w:cs="Consolas"/>
-          <w:b w:val="0"/>
-          <w:bCs w:val="0"/>
-          <w:color w:val="FFFFFF"/>
-          <w:kern w:val="0"/>
-          <w:sz w:val="24"/>
-          <w:szCs w:val="24"/>
-          <w:shd w:val="clear" w:fill="000000"/>
-          <w:lang w:val="en-US" w:eastAsia="zh-CN" w:bidi="ar"/>
-        </w:rPr>
-        <w:t xml:space="preserve">; </w:t>
-      </w:r>
-      <w:r>
-        <w:rPr>
-          <w:rFonts w:hint="default" w:ascii="Consolas" w:hAnsi="Consolas" w:eastAsia="Consolas" w:cs="Consolas"/>
-          <w:b w:val="0"/>
-          <w:bCs w:val="0"/>
-          <w:color w:val="D4D4D4"/>
-          <w:kern w:val="0"/>
-          <w:sz w:val="24"/>
-          <w:szCs w:val="24"/>
-          <w:shd w:val="clear" w:fill="000000"/>
-          <w:lang w:val="en-US" w:eastAsia="zh-CN" w:bidi="ar"/>
-        </w:rPr>
-        <w:t>++</w:t>
-      </w:r>
-      <w:r>
-        <w:rPr>
-          <w:rFonts w:hint="default" w:ascii="Consolas" w:hAnsi="Consolas" w:eastAsia="Consolas" w:cs="Consolas"/>
-          <w:b w:val="0"/>
-          <w:bCs w:val="0"/>
-          <w:color w:val="FFFFFF"/>
-          <w:kern w:val="0"/>
-          <w:sz w:val="24"/>
-          <w:szCs w:val="24"/>
-          <w:shd w:val="clear" w:fill="000000"/>
-          <w:lang w:val="en-US" w:eastAsia="zh-CN" w:bidi="ar"/>
-        </w:rPr>
-        <w:t>i) {</w:t>
-      </w:r>
-    </w:p>
-    <w:p>
-      <w:pPr>
-        <w:keepNext w:val="0"/>
-        <w:keepLines w:val="0"/>
-        <w:widowControl/>
-        <w:suppressLineNumbers w:val="0"/>
-        <w:shd w:val="clear" w:fill="000000"/>
-        <w:spacing w:line="190" w:lineRule="atLeast"/>
-        <w:jc w:val="left"/>
-        <w:rPr>
-          <w:rFonts w:hint="default" w:ascii="Consolas" w:hAnsi="Consolas" w:eastAsia="Consolas" w:cs="Consolas"/>
-          <w:b w:val="0"/>
-          <w:bCs w:val="0"/>
-          <w:color w:val="FFFFFF"/>
-          <w:sz w:val="24"/>
-          <w:szCs w:val="24"/>
-        </w:rPr>
-      </w:pPr>
-      <w:r>
-        <w:rPr>
-          <w:rFonts w:hint="default" w:ascii="Consolas" w:hAnsi="Consolas" w:eastAsia="Consolas" w:cs="Consolas"/>
-          <w:b w:val="0"/>
-          <w:bCs w:val="0"/>
-          <w:color w:val="FFFFFF"/>
-          <w:kern w:val="0"/>
-          <w:sz w:val="24"/>
-          <w:szCs w:val="24"/>
-          <w:shd w:val="clear" w:fill="000000"/>
-          <w:lang w:val="en-US" w:eastAsia="zh-CN" w:bidi="ar"/>
-        </w:rPr>
-        <w:t xml:space="preserve">            </w:t>
-      </w:r>
-      <w:r>
-        <w:rPr>
-          <w:rFonts w:hint="default" w:ascii="Consolas" w:hAnsi="Consolas" w:eastAsia="Consolas" w:cs="Consolas"/>
-          <w:b w:val="0"/>
-          <w:bCs w:val="0"/>
-          <w:color w:val="569CD6"/>
-          <w:kern w:val="0"/>
-          <w:sz w:val="24"/>
-          <w:szCs w:val="24"/>
-          <w:shd w:val="clear" w:fill="000000"/>
-          <w:lang w:val="en-US" w:eastAsia="zh-CN" w:bidi="ar"/>
-        </w:rPr>
-        <w:t>int</w:t>
-      </w:r>
-      <w:r>
-        <w:rPr>
-          <w:rFonts w:hint="default" w:ascii="Consolas" w:hAnsi="Consolas" w:eastAsia="Consolas" w:cs="Consolas"/>
-          <w:b w:val="0"/>
-          <w:bCs w:val="0"/>
-          <w:color w:val="FFFFFF"/>
-          <w:kern w:val="0"/>
-          <w:sz w:val="24"/>
-          <w:szCs w:val="24"/>
-          <w:shd w:val="clear" w:fill="000000"/>
-          <w:lang w:val="en-US" w:eastAsia="zh-CN" w:bidi="ar"/>
-        </w:rPr>
-        <w:t xml:space="preserve"> new_x </w:t>
-      </w:r>
-      <w:r>
-        <w:rPr>
-          <w:rFonts w:hint="default" w:ascii="Consolas" w:hAnsi="Consolas" w:eastAsia="Consolas" w:cs="Consolas"/>
-          <w:b w:val="0"/>
-          <w:bCs w:val="0"/>
-          <w:color w:val="D4D4D4"/>
-          <w:kern w:val="0"/>
-          <w:sz w:val="24"/>
-          <w:szCs w:val="24"/>
-          <w:shd w:val="clear" w:fill="000000"/>
-          <w:lang w:val="en-US" w:eastAsia="zh-CN" w:bidi="ar"/>
-        </w:rPr>
-        <w:t>=</w:t>
-      </w:r>
-      <w:r>
-        <w:rPr>
-          <w:rFonts w:hint="default" w:ascii="Consolas" w:hAnsi="Consolas" w:eastAsia="Consolas" w:cs="Consolas"/>
-          <w:b w:val="0"/>
-          <w:bCs w:val="0"/>
-          <w:color w:val="FFFFFF"/>
-          <w:kern w:val="0"/>
-          <w:sz w:val="24"/>
-          <w:szCs w:val="24"/>
-          <w:shd w:val="clear" w:fill="000000"/>
-          <w:lang w:val="en-US" w:eastAsia="zh-CN" w:bidi="ar"/>
-        </w:rPr>
-        <w:t xml:space="preserve"> x </w:t>
-      </w:r>
-      <w:r>
-        <w:rPr>
-          <w:rFonts w:hint="default" w:ascii="Consolas" w:hAnsi="Consolas" w:eastAsia="Consolas" w:cs="Consolas"/>
-          <w:b w:val="0"/>
-          <w:bCs w:val="0"/>
-          <w:color w:val="D4D4D4"/>
-          <w:kern w:val="0"/>
-          <w:sz w:val="24"/>
-          <w:szCs w:val="24"/>
-          <w:shd w:val="clear" w:fill="000000"/>
-          <w:lang w:val="en-US" w:eastAsia="zh-CN" w:bidi="ar"/>
-        </w:rPr>
-        <w:t>+</w:t>
-      </w:r>
-      <w:r>
-        <w:rPr>
-          <w:rFonts w:hint="default" w:ascii="Consolas" w:hAnsi="Consolas" w:eastAsia="Consolas" w:cs="Consolas"/>
-          <w:b w:val="0"/>
-          <w:bCs w:val="0"/>
-          <w:color w:val="FFFFFF"/>
-          <w:kern w:val="0"/>
-          <w:sz w:val="24"/>
-          <w:szCs w:val="24"/>
-          <w:shd w:val="clear" w:fill="000000"/>
-          <w:lang w:val="en-US" w:eastAsia="zh-CN" w:bidi="ar"/>
-        </w:rPr>
-        <w:t xml:space="preserve"> </w:t>
-      </w:r>
-      <w:r>
-        <w:rPr>
-          <w:rFonts w:hint="default" w:ascii="Consolas" w:hAnsi="Consolas" w:eastAsia="Consolas" w:cs="Consolas"/>
-          <w:b w:val="0"/>
-          <w:bCs w:val="0"/>
-          <w:color w:val="9CDCFE"/>
-          <w:kern w:val="0"/>
-          <w:sz w:val="24"/>
-          <w:szCs w:val="24"/>
-          <w:shd w:val="clear" w:fill="000000"/>
-          <w:lang w:val="en-US" w:eastAsia="zh-CN" w:bidi="ar"/>
-        </w:rPr>
-        <w:t>dx</w:t>
-      </w:r>
-      <w:r>
-        <w:rPr>
-          <w:rFonts w:hint="default" w:ascii="Consolas" w:hAnsi="Consolas" w:eastAsia="Consolas" w:cs="Consolas"/>
-          <w:b w:val="0"/>
-          <w:bCs w:val="0"/>
-          <w:color w:val="FFFFFF"/>
-          <w:kern w:val="0"/>
-          <w:sz w:val="24"/>
-          <w:szCs w:val="24"/>
-          <w:shd w:val="clear" w:fill="000000"/>
-          <w:lang w:val="en-US" w:eastAsia="zh-CN" w:bidi="ar"/>
-        </w:rPr>
-        <w:t>[i];</w:t>
-      </w:r>
-    </w:p>
-    <w:p>
-      <w:pPr>
-        <w:keepNext w:val="0"/>
-        <w:keepLines w:val="0"/>
-        <w:widowControl/>
-        <w:suppressLineNumbers w:val="0"/>
-        <w:shd w:val="clear" w:fill="000000"/>
-        <w:spacing w:line="190" w:lineRule="atLeast"/>
-        <w:jc w:val="left"/>
-        <w:rPr>
-          <w:rFonts w:hint="default" w:ascii="Consolas" w:hAnsi="Consolas" w:eastAsia="Consolas" w:cs="Consolas"/>
-          <w:b w:val="0"/>
-          <w:bCs w:val="0"/>
-          <w:color w:val="FFFFFF"/>
-          <w:sz w:val="24"/>
-          <w:szCs w:val="24"/>
-        </w:rPr>
-      </w:pPr>
-      <w:r>
-        <w:rPr>
-          <w:rFonts w:hint="default" w:ascii="Consolas" w:hAnsi="Consolas" w:eastAsia="Consolas" w:cs="Consolas"/>
-          <w:b w:val="0"/>
-          <w:bCs w:val="0"/>
-          <w:color w:val="FFFFFF"/>
-          <w:kern w:val="0"/>
-          <w:sz w:val="24"/>
-          <w:szCs w:val="24"/>
-          <w:shd w:val="clear" w:fill="000000"/>
-          <w:lang w:val="en-US" w:eastAsia="zh-CN" w:bidi="ar"/>
-        </w:rPr>
-        <w:t xml:space="preserve">            </w:t>
-      </w:r>
-      <w:r>
-        <w:rPr>
-          <w:rFonts w:hint="default" w:ascii="Consolas" w:hAnsi="Consolas" w:eastAsia="Consolas" w:cs="Consolas"/>
-          <w:b w:val="0"/>
-          <w:bCs w:val="0"/>
-          <w:color w:val="569CD6"/>
-          <w:kern w:val="0"/>
-          <w:sz w:val="24"/>
-          <w:szCs w:val="24"/>
-          <w:shd w:val="clear" w:fill="000000"/>
-          <w:lang w:val="en-US" w:eastAsia="zh-CN" w:bidi="ar"/>
-        </w:rPr>
-        <w:t>int</w:t>
-      </w:r>
-      <w:r>
-        <w:rPr>
-          <w:rFonts w:hint="default" w:ascii="Consolas" w:hAnsi="Consolas" w:eastAsia="Consolas" w:cs="Consolas"/>
-          <w:b w:val="0"/>
-          <w:bCs w:val="0"/>
-          <w:color w:val="FFFFFF"/>
-          <w:kern w:val="0"/>
-          <w:sz w:val="24"/>
-          <w:szCs w:val="24"/>
-          <w:shd w:val="clear" w:fill="000000"/>
-          <w:lang w:val="en-US" w:eastAsia="zh-CN" w:bidi="ar"/>
-        </w:rPr>
-        <w:t xml:space="preserve"> new_y </w:t>
-      </w:r>
-      <w:r>
-        <w:rPr>
-          <w:rFonts w:hint="default" w:ascii="Consolas" w:hAnsi="Consolas" w:eastAsia="Consolas" w:cs="Consolas"/>
-          <w:b w:val="0"/>
-          <w:bCs w:val="0"/>
-          <w:color w:val="D4D4D4"/>
-          <w:kern w:val="0"/>
-          <w:sz w:val="24"/>
-          <w:szCs w:val="24"/>
-          <w:shd w:val="clear" w:fill="000000"/>
-          <w:lang w:val="en-US" w:eastAsia="zh-CN" w:bidi="ar"/>
-        </w:rPr>
-        <w:t>=</w:t>
-      </w:r>
-      <w:r>
-        <w:rPr>
-          <w:rFonts w:hint="default" w:ascii="Consolas" w:hAnsi="Consolas" w:eastAsia="Consolas" w:cs="Consolas"/>
-          <w:b w:val="0"/>
-          <w:bCs w:val="0"/>
-          <w:color w:val="FFFFFF"/>
-          <w:kern w:val="0"/>
-          <w:sz w:val="24"/>
-          <w:szCs w:val="24"/>
-          <w:shd w:val="clear" w:fill="000000"/>
-          <w:lang w:val="en-US" w:eastAsia="zh-CN" w:bidi="ar"/>
-        </w:rPr>
-        <w:t xml:space="preserve"> y </w:t>
-      </w:r>
-      <w:r>
-        <w:rPr>
-          <w:rFonts w:hint="default" w:ascii="Consolas" w:hAnsi="Consolas" w:eastAsia="Consolas" w:cs="Consolas"/>
-          <w:b w:val="0"/>
-          <w:bCs w:val="0"/>
-          <w:color w:val="D4D4D4"/>
-          <w:kern w:val="0"/>
-          <w:sz w:val="24"/>
-          <w:szCs w:val="24"/>
-          <w:shd w:val="clear" w:fill="000000"/>
-          <w:lang w:val="en-US" w:eastAsia="zh-CN" w:bidi="ar"/>
-        </w:rPr>
-        <w:t>+</w:t>
-      </w:r>
-      <w:r>
-        <w:rPr>
-          <w:rFonts w:hint="default" w:ascii="Consolas" w:hAnsi="Consolas" w:eastAsia="Consolas" w:cs="Consolas"/>
-          <w:b w:val="0"/>
-          <w:bCs w:val="0"/>
-          <w:color w:val="FFFFFF"/>
-          <w:kern w:val="0"/>
-          <w:sz w:val="24"/>
-          <w:szCs w:val="24"/>
-          <w:shd w:val="clear" w:fill="000000"/>
-          <w:lang w:val="en-US" w:eastAsia="zh-CN" w:bidi="ar"/>
-        </w:rPr>
-        <w:t xml:space="preserve"> </w:t>
-      </w:r>
-      <w:r>
-        <w:rPr>
-          <w:rFonts w:hint="default" w:ascii="Consolas" w:hAnsi="Consolas" w:eastAsia="Consolas" w:cs="Consolas"/>
-          <w:b w:val="0"/>
-          <w:bCs w:val="0"/>
-          <w:color w:val="9CDCFE"/>
-          <w:kern w:val="0"/>
-          <w:sz w:val="24"/>
-          <w:szCs w:val="24"/>
-          <w:shd w:val="clear" w:fill="000000"/>
-          <w:lang w:val="en-US" w:eastAsia="zh-CN" w:bidi="ar"/>
-        </w:rPr>
-        <w:t>dy</w:t>
-      </w:r>
-      <w:r>
-        <w:rPr>
-          <w:rFonts w:hint="default" w:ascii="Consolas" w:hAnsi="Consolas" w:eastAsia="Consolas" w:cs="Consolas"/>
-          <w:b w:val="0"/>
-          <w:bCs w:val="0"/>
-          <w:color w:val="FFFFFF"/>
-          <w:kern w:val="0"/>
-          <w:sz w:val="24"/>
-          <w:szCs w:val="24"/>
-          <w:shd w:val="clear" w:fill="000000"/>
-          <w:lang w:val="en-US" w:eastAsia="zh-CN" w:bidi="ar"/>
-        </w:rPr>
-        <w:t>[i];</w:t>
-      </w:r>
-    </w:p>
-    <w:p>
-      <w:pPr>
-        <w:keepNext w:val="0"/>
-        <w:keepLines w:val="0"/>
-        <w:widowControl/>
-        <w:suppressLineNumbers w:val="0"/>
-        <w:shd w:val="clear" w:fill="000000"/>
-        <w:spacing w:line="190" w:lineRule="atLeast"/>
-        <w:jc w:val="left"/>
-        <w:rPr>
-          <w:rFonts w:hint="default" w:ascii="Consolas" w:hAnsi="Consolas" w:eastAsia="Consolas" w:cs="Consolas"/>
-          <w:b w:val="0"/>
-          <w:bCs w:val="0"/>
-          <w:color w:val="FFFFFF"/>
-          <w:sz w:val="24"/>
-          <w:szCs w:val="24"/>
-        </w:rPr>
-      </w:pPr>
-      <w:r>
-        <w:rPr>
-          <w:rFonts w:hint="default" w:ascii="Consolas" w:hAnsi="Consolas" w:eastAsia="Consolas" w:cs="Consolas"/>
-          <w:b w:val="0"/>
-          <w:bCs w:val="0"/>
-          <w:color w:val="FFFFFF"/>
-          <w:kern w:val="0"/>
-          <w:sz w:val="24"/>
-          <w:szCs w:val="24"/>
-          <w:shd w:val="clear" w:fill="000000"/>
-          <w:lang w:val="en-US" w:eastAsia="zh-CN" w:bidi="ar"/>
-        </w:rPr>
-        <w:t xml:space="preserve">            </w:t>
-      </w:r>
-      <w:r>
-        <w:rPr>
-          <w:rFonts w:hint="default" w:ascii="Consolas" w:hAnsi="Consolas" w:eastAsia="Consolas" w:cs="Consolas"/>
-          <w:b w:val="0"/>
-          <w:bCs w:val="0"/>
-          <w:color w:val="DCDCAA"/>
-          <w:kern w:val="0"/>
-          <w:sz w:val="24"/>
-          <w:szCs w:val="24"/>
-          <w:shd w:val="clear" w:fill="000000"/>
-          <w:lang w:val="en-US" w:eastAsia="zh-CN" w:bidi="ar"/>
-        </w:rPr>
-        <w:t>help</w:t>
-      </w:r>
-      <w:r>
-        <w:rPr>
-          <w:rFonts w:hint="default" w:ascii="Consolas" w:hAnsi="Consolas" w:eastAsia="Consolas" w:cs="Consolas"/>
-          <w:b w:val="0"/>
-          <w:bCs w:val="0"/>
-          <w:color w:val="FFFFFF"/>
-          <w:kern w:val="0"/>
-          <w:sz w:val="24"/>
-          <w:szCs w:val="24"/>
-          <w:shd w:val="clear" w:fill="000000"/>
-          <w:lang w:val="en-US" w:eastAsia="zh-CN" w:bidi="ar"/>
-        </w:rPr>
-        <w:t>(grid, vis, new_x, new_y);</w:t>
-      </w:r>
-    </w:p>
-    <w:p>
-      <w:pPr>
-        <w:keepNext w:val="0"/>
-        <w:keepLines w:val="0"/>
-        <w:widowControl/>
-        <w:suppressLineNumbers w:val="0"/>
-        <w:shd w:val="clear" w:fill="000000"/>
-        <w:spacing w:line="190" w:lineRule="atLeast"/>
-        <w:jc w:val="left"/>
-        <w:rPr>
-          <w:rFonts w:hint="default" w:ascii="Consolas" w:hAnsi="Consolas" w:eastAsia="Consolas" w:cs="Consolas"/>
-          <w:b w:val="0"/>
-          <w:bCs w:val="0"/>
-          <w:color w:val="FFFFFF"/>
-          <w:sz w:val="24"/>
-          <w:szCs w:val="24"/>
-        </w:rPr>
-      </w:pPr>
-      <w:r>
-        <w:rPr>
-          <w:rFonts w:hint="default" w:ascii="Consolas" w:hAnsi="Consolas" w:eastAsia="Consolas" w:cs="Consolas"/>
-          <w:b w:val="0"/>
-          <w:bCs w:val="0"/>
-          <w:color w:val="FFFFFF"/>
-          <w:kern w:val="0"/>
-          <w:sz w:val="24"/>
-          <w:szCs w:val="24"/>
-          <w:shd w:val="clear" w:fill="000000"/>
-          <w:lang w:val="en-US" w:eastAsia="zh-CN" w:bidi="ar"/>
-        </w:rPr>
-        <w:t>        }</w:t>
-      </w:r>
-    </w:p>
-    <w:p>
-      <w:pPr>
-        <w:keepNext w:val="0"/>
-        <w:keepLines w:val="0"/>
-        <w:widowControl/>
-        <w:suppressLineNumbers w:val="0"/>
-        <w:shd w:val="clear" w:fill="000000"/>
-        <w:spacing w:line="190" w:lineRule="atLeast"/>
-        <w:jc w:val="left"/>
-        <w:rPr>
-          <w:rFonts w:hint="default" w:ascii="Consolas" w:hAnsi="Consolas" w:eastAsia="Consolas" w:cs="Consolas"/>
-          <w:b w:val="0"/>
-          <w:bCs w:val="0"/>
-          <w:color w:val="FFFFFF"/>
-          <w:sz w:val="24"/>
-          <w:szCs w:val="24"/>
-        </w:rPr>
-      </w:pPr>
-      <w:r>
-        <w:rPr>
-          <w:rFonts w:hint="default" w:ascii="Consolas" w:hAnsi="Consolas" w:eastAsia="Consolas" w:cs="Consolas"/>
-          <w:b w:val="0"/>
-          <w:bCs w:val="0"/>
-          <w:color w:val="FFFFFF"/>
-          <w:kern w:val="0"/>
-          <w:sz w:val="24"/>
-          <w:szCs w:val="24"/>
-          <w:shd w:val="clear" w:fill="000000"/>
-          <w:lang w:val="en-US" w:eastAsia="zh-CN" w:bidi="ar"/>
-        </w:rPr>
-        <w:t xml:space="preserve">        </w:t>
-      </w:r>
-      <w:r>
-        <w:rPr>
-          <w:rFonts w:hint="default" w:ascii="Consolas" w:hAnsi="Consolas" w:eastAsia="Consolas" w:cs="Consolas"/>
-          <w:b w:val="0"/>
-          <w:bCs w:val="0"/>
-          <w:color w:val="9CDCFE"/>
-          <w:kern w:val="0"/>
-          <w:sz w:val="24"/>
-          <w:szCs w:val="24"/>
-          <w:shd w:val="clear" w:fill="000000"/>
-          <w:lang w:val="en-US" w:eastAsia="zh-CN" w:bidi="ar"/>
-        </w:rPr>
-        <w:t>vis</w:t>
-      </w:r>
-      <w:r>
-        <w:rPr>
-          <w:rFonts w:hint="default" w:ascii="Consolas" w:hAnsi="Consolas" w:eastAsia="Consolas" w:cs="Consolas"/>
-          <w:b w:val="0"/>
-          <w:bCs w:val="0"/>
-          <w:color w:val="FFFFFF"/>
-          <w:kern w:val="0"/>
-          <w:sz w:val="24"/>
-          <w:szCs w:val="24"/>
-          <w:shd w:val="clear" w:fill="000000"/>
-          <w:lang w:val="en-US" w:eastAsia="zh-CN" w:bidi="ar"/>
-        </w:rPr>
-        <w:t xml:space="preserve">[x][y] </w:t>
-      </w:r>
-      <w:r>
-        <w:rPr>
-          <w:rFonts w:hint="default" w:ascii="Consolas" w:hAnsi="Consolas" w:eastAsia="Consolas" w:cs="Consolas"/>
-          <w:b w:val="0"/>
-          <w:bCs w:val="0"/>
-          <w:color w:val="D4D4D4"/>
-          <w:kern w:val="0"/>
-          <w:sz w:val="24"/>
-          <w:szCs w:val="24"/>
-          <w:shd w:val="clear" w:fill="000000"/>
-          <w:lang w:val="en-US" w:eastAsia="zh-CN" w:bidi="ar"/>
-        </w:rPr>
-        <w:t>=</w:t>
-      </w:r>
-      <w:r>
-        <w:rPr>
-          <w:rFonts w:hint="default" w:ascii="Consolas" w:hAnsi="Consolas" w:eastAsia="Consolas" w:cs="Consolas"/>
-          <w:b w:val="0"/>
-          <w:bCs w:val="0"/>
-          <w:color w:val="FFFFFF"/>
-          <w:kern w:val="0"/>
-          <w:sz w:val="24"/>
-          <w:szCs w:val="24"/>
-          <w:shd w:val="clear" w:fill="000000"/>
-          <w:lang w:val="en-US" w:eastAsia="zh-CN" w:bidi="ar"/>
-        </w:rPr>
-        <w:t xml:space="preserve"> </w:t>
-      </w:r>
-      <w:r>
-        <w:rPr>
-          <w:rFonts w:hint="default" w:ascii="Consolas" w:hAnsi="Consolas" w:eastAsia="Consolas" w:cs="Consolas"/>
-          <w:b w:val="0"/>
-          <w:bCs w:val="0"/>
-          <w:color w:val="569CD6"/>
-          <w:kern w:val="0"/>
-          <w:sz w:val="24"/>
-          <w:szCs w:val="24"/>
-          <w:shd w:val="clear" w:fill="000000"/>
-          <w:lang w:val="en-US" w:eastAsia="zh-CN" w:bidi="ar"/>
-        </w:rPr>
-        <w:t>false</w:t>
-      </w:r>
-      <w:r>
-        <w:rPr>
-          <w:rFonts w:hint="default" w:ascii="Consolas" w:hAnsi="Consolas" w:eastAsia="Consolas" w:cs="Consolas"/>
-          <w:b w:val="0"/>
-          <w:bCs w:val="0"/>
-          <w:color w:val="FFFFFF"/>
-          <w:kern w:val="0"/>
-          <w:sz w:val="24"/>
-          <w:szCs w:val="24"/>
-          <w:shd w:val="clear" w:fill="000000"/>
-          <w:lang w:val="en-US" w:eastAsia="zh-CN" w:bidi="ar"/>
-        </w:rPr>
-        <w:t>;</w:t>
-      </w:r>
-    </w:p>
-    <w:p>
-      <w:pPr>
-        <w:keepNext w:val="0"/>
-        <w:keepLines w:val="0"/>
-        <w:widowControl/>
-        <w:suppressLineNumbers w:val="0"/>
-        <w:shd w:val="clear" w:fill="000000"/>
-        <w:spacing w:line="190" w:lineRule="atLeast"/>
-        <w:jc w:val="left"/>
-        <w:rPr>
-          <w:rFonts w:hint="default" w:ascii="Consolas" w:hAnsi="Consolas" w:eastAsia="Consolas" w:cs="Consolas"/>
-          <w:b w:val="0"/>
-          <w:bCs w:val="0"/>
-          <w:color w:val="FFFFFF"/>
-          <w:sz w:val="24"/>
-          <w:szCs w:val="24"/>
-        </w:rPr>
-      </w:pPr>
-      <w:r>
-        <w:rPr>
-          <w:rFonts w:hint="default" w:ascii="Consolas" w:hAnsi="Consolas" w:eastAsia="Consolas" w:cs="Consolas"/>
-          <w:b w:val="0"/>
-          <w:bCs w:val="0"/>
-          <w:color w:val="FFFFFF"/>
-          <w:kern w:val="0"/>
-          <w:sz w:val="24"/>
-          <w:szCs w:val="24"/>
-          <w:shd w:val="clear" w:fill="000000"/>
-          <w:lang w:val="en-US" w:eastAsia="zh-CN" w:bidi="ar"/>
-        </w:rPr>
-        <w:t xml:space="preserve">        temp </w:t>
-      </w:r>
-      <w:r>
-        <w:rPr>
-          <w:rFonts w:hint="default" w:ascii="Consolas" w:hAnsi="Consolas" w:eastAsia="Consolas" w:cs="Consolas"/>
-          <w:b w:val="0"/>
-          <w:bCs w:val="0"/>
-          <w:color w:val="D4D4D4"/>
-          <w:kern w:val="0"/>
-          <w:sz w:val="24"/>
-          <w:szCs w:val="24"/>
-          <w:shd w:val="clear" w:fill="000000"/>
-          <w:lang w:val="en-US" w:eastAsia="zh-CN" w:bidi="ar"/>
-        </w:rPr>
-        <w:t>-=</w:t>
-      </w:r>
-      <w:r>
-        <w:rPr>
-          <w:rFonts w:hint="default" w:ascii="Consolas" w:hAnsi="Consolas" w:eastAsia="Consolas" w:cs="Consolas"/>
-          <w:b w:val="0"/>
-          <w:bCs w:val="0"/>
-          <w:color w:val="FFFFFF"/>
-          <w:kern w:val="0"/>
-          <w:sz w:val="24"/>
-          <w:szCs w:val="24"/>
-          <w:shd w:val="clear" w:fill="000000"/>
-          <w:lang w:val="en-US" w:eastAsia="zh-CN" w:bidi="ar"/>
-        </w:rPr>
-        <w:t xml:space="preserve"> </w:t>
-      </w:r>
-      <w:r>
-        <w:rPr>
-          <w:rFonts w:hint="default" w:ascii="Consolas" w:hAnsi="Consolas" w:eastAsia="Consolas" w:cs="Consolas"/>
-          <w:b w:val="0"/>
-          <w:bCs w:val="0"/>
-          <w:color w:val="9CDCFE"/>
-          <w:kern w:val="0"/>
-          <w:sz w:val="24"/>
-          <w:szCs w:val="24"/>
-          <w:shd w:val="clear" w:fill="000000"/>
-          <w:lang w:val="en-US" w:eastAsia="zh-CN" w:bidi="ar"/>
-        </w:rPr>
-        <w:t>grid</w:t>
-      </w:r>
-      <w:r>
-        <w:rPr>
-          <w:rFonts w:hint="default" w:ascii="Consolas" w:hAnsi="Consolas" w:eastAsia="Consolas" w:cs="Consolas"/>
-          <w:b w:val="0"/>
-          <w:bCs w:val="0"/>
-          <w:color w:val="FFFFFF"/>
-          <w:kern w:val="0"/>
-          <w:sz w:val="24"/>
-          <w:szCs w:val="24"/>
-          <w:shd w:val="clear" w:fill="000000"/>
-          <w:lang w:val="en-US" w:eastAsia="zh-CN" w:bidi="ar"/>
-        </w:rPr>
-        <w:t>[x][y];</w:t>
-      </w:r>
-    </w:p>
-    <w:p>
-      <w:pPr>
-        <w:keepNext w:val="0"/>
-        <w:keepLines w:val="0"/>
-        <w:widowControl/>
-        <w:suppressLineNumbers w:val="0"/>
-        <w:shd w:val="clear" w:fill="000000"/>
-        <w:spacing w:line="190" w:lineRule="atLeast"/>
-        <w:jc w:val="left"/>
-        <w:rPr>
-          <w:rFonts w:hint="default" w:ascii="Consolas" w:hAnsi="Consolas" w:eastAsia="Consolas" w:cs="Consolas"/>
-          <w:b w:val="0"/>
-          <w:bCs w:val="0"/>
-          <w:color w:val="FFFFFF"/>
-          <w:sz w:val="24"/>
-          <w:szCs w:val="24"/>
-        </w:rPr>
-      </w:pPr>
-      <w:r>
-        <w:rPr>
-          <w:rFonts w:hint="default" w:ascii="Consolas" w:hAnsi="Consolas" w:eastAsia="Consolas" w:cs="Consolas"/>
-          <w:b w:val="0"/>
-          <w:bCs w:val="0"/>
-          <w:color w:val="FFFFFF"/>
-          <w:kern w:val="0"/>
-          <w:sz w:val="24"/>
-          <w:szCs w:val="24"/>
-          <w:shd w:val="clear" w:fill="000000"/>
-          <w:lang w:val="en-US" w:eastAsia="zh-CN" w:bidi="ar"/>
-        </w:rPr>
-        <w:t>    }</w:t>
-      </w:r>
-    </w:p>
-    <w:p>
-      <w:pPr>
-        <w:keepNext w:val="0"/>
-        <w:keepLines w:val="0"/>
-        <w:widowControl/>
-        <w:suppressLineNumbers w:val="0"/>
-        <w:shd w:val="clear" w:fill="000000"/>
-        <w:spacing w:line="190" w:lineRule="atLeast"/>
-        <w:jc w:val="left"/>
-        <w:rPr>
-          <w:rFonts w:hint="default" w:ascii="Consolas" w:hAnsi="Consolas" w:eastAsia="Consolas" w:cs="Consolas"/>
-          <w:b w:val="0"/>
-          <w:bCs w:val="0"/>
-          <w:color w:val="FFFFFF"/>
-          <w:sz w:val="24"/>
-          <w:szCs w:val="24"/>
-        </w:rPr>
-      </w:pPr>
-      <w:r>
-        <w:rPr>
-          <w:rFonts w:hint="default" w:ascii="Consolas" w:hAnsi="Consolas" w:eastAsia="Consolas" w:cs="Consolas"/>
-          <w:b w:val="0"/>
-          <w:bCs w:val="0"/>
-          <w:color w:val="FFFFFF"/>
-          <w:kern w:val="0"/>
-          <w:sz w:val="24"/>
-          <w:szCs w:val="24"/>
-          <w:shd w:val="clear" w:fill="000000"/>
-          <w:lang w:val="en-US" w:eastAsia="zh-CN" w:bidi="ar"/>
-        </w:rPr>
-        <w:t xml:space="preserve">    </w:t>
-      </w:r>
-      <w:r>
-        <w:rPr>
-          <w:rFonts w:hint="default" w:ascii="Consolas" w:hAnsi="Consolas" w:eastAsia="Consolas" w:cs="Consolas"/>
-          <w:b w:val="0"/>
-          <w:bCs w:val="0"/>
-          <w:color w:val="569CD6"/>
-          <w:kern w:val="0"/>
-          <w:sz w:val="24"/>
-          <w:szCs w:val="24"/>
-          <w:shd w:val="clear" w:fill="000000"/>
-          <w:lang w:val="en-US" w:eastAsia="zh-CN" w:bidi="ar"/>
-        </w:rPr>
-        <w:t>int</w:t>
-      </w:r>
-      <w:r>
-        <w:rPr>
-          <w:rFonts w:hint="default" w:ascii="Consolas" w:hAnsi="Consolas" w:eastAsia="Consolas" w:cs="Consolas"/>
-          <w:b w:val="0"/>
-          <w:bCs w:val="0"/>
-          <w:color w:val="FFFFFF"/>
-          <w:kern w:val="0"/>
-          <w:sz w:val="24"/>
-          <w:szCs w:val="24"/>
-          <w:shd w:val="clear" w:fill="000000"/>
-          <w:lang w:val="en-US" w:eastAsia="zh-CN" w:bidi="ar"/>
-        </w:rPr>
-        <w:t xml:space="preserve"> </w:t>
-      </w:r>
-      <w:r>
-        <w:rPr>
-          <w:rFonts w:hint="default" w:ascii="Consolas" w:hAnsi="Consolas" w:eastAsia="Consolas" w:cs="Consolas"/>
-          <w:b w:val="0"/>
-          <w:bCs w:val="0"/>
-          <w:color w:val="DCDCAA"/>
-          <w:kern w:val="0"/>
-          <w:sz w:val="24"/>
-          <w:szCs w:val="24"/>
-          <w:shd w:val="clear" w:fill="000000"/>
-          <w:lang w:val="en-US" w:eastAsia="zh-CN" w:bidi="ar"/>
-        </w:rPr>
-        <w:t>getMaximumGold</w:t>
-      </w:r>
-      <w:r>
-        <w:rPr>
-          <w:rFonts w:hint="default" w:ascii="Consolas" w:hAnsi="Consolas" w:eastAsia="Consolas" w:cs="Consolas"/>
-          <w:b w:val="0"/>
-          <w:bCs w:val="0"/>
-          <w:color w:val="FFFFFF"/>
-          <w:kern w:val="0"/>
-          <w:sz w:val="24"/>
-          <w:szCs w:val="24"/>
-          <w:shd w:val="clear" w:fill="000000"/>
-          <w:lang w:val="en-US" w:eastAsia="zh-CN" w:bidi="ar"/>
-        </w:rPr>
-        <w:t>(</w:t>
-      </w:r>
-      <w:r>
-        <w:rPr>
-          <w:rFonts w:hint="default" w:ascii="Consolas" w:hAnsi="Consolas" w:eastAsia="Consolas" w:cs="Consolas"/>
-          <w:b w:val="0"/>
-          <w:bCs w:val="0"/>
-          <w:color w:val="4EC9B0"/>
-          <w:kern w:val="0"/>
-          <w:sz w:val="24"/>
-          <w:szCs w:val="24"/>
-          <w:shd w:val="clear" w:fill="000000"/>
-          <w:lang w:val="en-US" w:eastAsia="zh-CN" w:bidi="ar"/>
-        </w:rPr>
-        <w:t>vector</w:t>
-      </w:r>
-      <w:r>
-        <w:rPr>
-          <w:rFonts w:hint="default" w:ascii="Consolas" w:hAnsi="Consolas" w:eastAsia="Consolas" w:cs="Consolas"/>
-          <w:b w:val="0"/>
-          <w:bCs w:val="0"/>
-          <w:color w:val="FFFFFF"/>
-          <w:kern w:val="0"/>
-          <w:sz w:val="24"/>
-          <w:szCs w:val="24"/>
-          <w:shd w:val="clear" w:fill="000000"/>
-          <w:lang w:val="en-US" w:eastAsia="zh-CN" w:bidi="ar"/>
-        </w:rPr>
-        <w:t>&lt;</w:t>
-      </w:r>
-      <w:r>
-        <w:rPr>
-          <w:rFonts w:hint="default" w:ascii="Consolas" w:hAnsi="Consolas" w:eastAsia="Consolas" w:cs="Consolas"/>
-          <w:b w:val="0"/>
-          <w:bCs w:val="0"/>
-          <w:color w:val="4EC9B0"/>
-          <w:kern w:val="0"/>
-          <w:sz w:val="24"/>
-          <w:szCs w:val="24"/>
-          <w:shd w:val="clear" w:fill="000000"/>
-          <w:lang w:val="en-US" w:eastAsia="zh-CN" w:bidi="ar"/>
-        </w:rPr>
-        <w:t>vector</w:t>
-      </w:r>
-      <w:r>
-        <w:rPr>
-          <w:rFonts w:hint="default" w:ascii="Consolas" w:hAnsi="Consolas" w:eastAsia="Consolas" w:cs="Consolas"/>
-          <w:b w:val="0"/>
-          <w:bCs w:val="0"/>
-          <w:color w:val="FFFFFF"/>
-          <w:kern w:val="0"/>
-          <w:sz w:val="24"/>
-          <w:szCs w:val="24"/>
-          <w:shd w:val="clear" w:fill="000000"/>
-          <w:lang w:val="en-US" w:eastAsia="zh-CN" w:bidi="ar"/>
-        </w:rPr>
-        <w:t>&lt;</w:t>
-      </w:r>
-      <w:r>
-        <w:rPr>
-          <w:rFonts w:hint="default" w:ascii="Consolas" w:hAnsi="Consolas" w:eastAsia="Consolas" w:cs="Consolas"/>
-          <w:b w:val="0"/>
-          <w:bCs w:val="0"/>
-          <w:color w:val="569CD6"/>
-          <w:kern w:val="0"/>
-          <w:sz w:val="24"/>
-          <w:szCs w:val="24"/>
-          <w:shd w:val="clear" w:fill="000000"/>
-          <w:lang w:val="en-US" w:eastAsia="zh-CN" w:bidi="ar"/>
-        </w:rPr>
-        <w:t>int</w:t>
-      </w:r>
-      <w:r>
-        <w:rPr>
-          <w:rFonts w:hint="default" w:ascii="Consolas" w:hAnsi="Consolas" w:eastAsia="Consolas" w:cs="Consolas"/>
-          <w:b w:val="0"/>
-          <w:bCs w:val="0"/>
-          <w:color w:val="FFFFFF"/>
-          <w:kern w:val="0"/>
-          <w:sz w:val="24"/>
-          <w:szCs w:val="24"/>
-          <w:shd w:val="clear" w:fill="000000"/>
-          <w:lang w:val="en-US" w:eastAsia="zh-CN" w:bidi="ar"/>
-        </w:rPr>
-        <w:t>&gt;&gt;</w:t>
-      </w:r>
-      <w:r>
-        <w:rPr>
-          <w:rFonts w:hint="default" w:ascii="Consolas" w:hAnsi="Consolas" w:eastAsia="Consolas" w:cs="Consolas"/>
-          <w:b w:val="0"/>
-          <w:bCs w:val="0"/>
-          <w:color w:val="569CD6"/>
-          <w:kern w:val="0"/>
-          <w:sz w:val="24"/>
-          <w:szCs w:val="24"/>
-          <w:shd w:val="clear" w:fill="000000"/>
-          <w:lang w:val="en-US" w:eastAsia="zh-CN" w:bidi="ar"/>
-        </w:rPr>
-        <w:t>&amp;</w:t>
-      </w:r>
-      <w:r>
-        <w:rPr>
-          <w:rFonts w:hint="default" w:ascii="Consolas" w:hAnsi="Consolas" w:eastAsia="Consolas" w:cs="Consolas"/>
-          <w:b w:val="0"/>
-          <w:bCs w:val="0"/>
-          <w:color w:val="FFFFFF"/>
-          <w:kern w:val="0"/>
-          <w:sz w:val="24"/>
-          <w:szCs w:val="24"/>
-          <w:shd w:val="clear" w:fill="000000"/>
-          <w:lang w:val="en-US" w:eastAsia="zh-CN" w:bidi="ar"/>
-        </w:rPr>
-        <w:t xml:space="preserve"> </w:t>
-      </w:r>
-      <w:r>
-        <w:rPr>
-          <w:rFonts w:hint="default" w:ascii="Consolas" w:hAnsi="Consolas" w:eastAsia="Consolas" w:cs="Consolas"/>
-          <w:b w:val="0"/>
-          <w:bCs w:val="0"/>
-          <w:color w:val="9CDCFE"/>
-          <w:kern w:val="0"/>
-          <w:sz w:val="24"/>
-          <w:szCs w:val="24"/>
-          <w:shd w:val="clear" w:fill="000000"/>
-          <w:lang w:val="en-US" w:eastAsia="zh-CN" w:bidi="ar"/>
-        </w:rPr>
-        <w:t>grid</w:t>
-      </w:r>
-      <w:r>
-        <w:rPr>
-          <w:rFonts w:hint="default" w:ascii="Consolas" w:hAnsi="Consolas" w:eastAsia="Consolas" w:cs="Consolas"/>
-          <w:b w:val="0"/>
-          <w:bCs w:val="0"/>
-          <w:color w:val="FFFFFF"/>
-          <w:kern w:val="0"/>
-          <w:sz w:val="24"/>
-          <w:szCs w:val="24"/>
-          <w:shd w:val="clear" w:fill="000000"/>
-          <w:lang w:val="en-US" w:eastAsia="zh-CN" w:bidi="ar"/>
-        </w:rPr>
-        <w:t>) {</w:t>
-      </w:r>
-    </w:p>
-    <w:p>
-      <w:pPr>
-        <w:keepNext w:val="0"/>
-        <w:keepLines w:val="0"/>
-        <w:widowControl/>
-        <w:suppressLineNumbers w:val="0"/>
-        <w:shd w:val="clear" w:fill="000000"/>
-        <w:spacing w:line="190" w:lineRule="atLeast"/>
-        <w:jc w:val="left"/>
-        <w:rPr>
-          <w:rFonts w:hint="default" w:ascii="Consolas" w:hAnsi="Consolas" w:eastAsia="Consolas" w:cs="Consolas"/>
-          <w:b w:val="0"/>
-          <w:bCs w:val="0"/>
-          <w:color w:val="FFFFFF"/>
-          <w:sz w:val="24"/>
-          <w:szCs w:val="24"/>
-        </w:rPr>
-      </w:pPr>
-      <w:r>
-        <w:rPr>
-          <w:rFonts w:hint="default" w:ascii="Consolas" w:hAnsi="Consolas" w:eastAsia="Consolas" w:cs="Consolas"/>
-          <w:b w:val="0"/>
-          <w:bCs w:val="0"/>
-          <w:color w:val="FFFFFF"/>
-          <w:kern w:val="0"/>
-          <w:sz w:val="24"/>
-          <w:szCs w:val="24"/>
-          <w:shd w:val="clear" w:fill="000000"/>
-          <w:lang w:val="en-US" w:eastAsia="zh-CN" w:bidi="ar"/>
-        </w:rPr>
-        <w:t xml:space="preserve">        </w:t>
-      </w:r>
-      <w:r>
-        <w:rPr>
-          <w:rFonts w:hint="default" w:ascii="Consolas" w:hAnsi="Consolas" w:eastAsia="Consolas" w:cs="Consolas"/>
-          <w:b w:val="0"/>
-          <w:bCs w:val="0"/>
-          <w:color w:val="9CDCFE"/>
-          <w:kern w:val="0"/>
-          <w:sz w:val="24"/>
-          <w:szCs w:val="24"/>
-          <w:shd w:val="clear" w:fill="000000"/>
-          <w:lang w:val="en-US" w:eastAsia="zh-CN" w:bidi="ar"/>
-        </w:rPr>
-        <w:t>m</w:t>
-      </w:r>
-      <w:r>
-        <w:rPr>
-          <w:rFonts w:hint="default" w:ascii="Consolas" w:hAnsi="Consolas" w:eastAsia="Consolas" w:cs="Consolas"/>
-          <w:b w:val="0"/>
-          <w:bCs w:val="0"/>
-          <w:color w:val="FFFFFF"/>
-          <w:kern w:val="0"/>
-          <w:sz w:val="24"/>
-          <w:szCs w:val="24"/>
-          <w:shd w:val="clear" w:fill="000000"/>
-          <w:lang w:val="en-US" w:eastAsia="zh-CN" w:bidi="ar"/>
-        </w:rPr>
-        <w:t xml:space="preserve"> </w:t>
-      </w:r>
-      <w:r>
-        <w:rPr>
-          <w:rFonts w:hint="default" w:ascii="Consolas" w:hAnsi="Consolas" w:eastAsia="Consolas" w:cs="Consolas"/>
-          <w:b w:val="0"/>
-          <w:bCs w:val="0"/>
-          <w:color w:val="D4D4D4"/>
-          <w:kern w:val="0"/>
-          <w:sz w:val="24"/>
-          <w:szCs w:val="24"/>
-          <w:shd w:val="clear" w:fill="000000"/>
-          <w:lang w:val="en-US" w:eastAsia="zh-CN" w:bidi="ar"/>
-        </w:rPr>
-        <w:t>=</w:t>
-      </w:r>
-      <w:r>
-        <w:rPr>
-          <w:rFonts w:hint="default" w:ascii="Consolas" w:hAnsi="Consolas" w:eastAsia="Consolas" w:cs="Consolas"/>
-          <w:b w:val="0"/>
-          <w:bCs w:val="0"/>
-          <w:color w:val="FFFFFF"/>
-          <w:kern w:val="0"/>
-          <w:sz w:val="24"/>
-          <w:szCs w:val="24"/>
-          <w:shd w:val="clear" w:fill="000000"/>
-          <w:lang w:val="en-US" w:eastAsia="zh-CN" w:bidi="ar"/>
-        </w:rPr>
-        <w:t xml:space="preserve"> </w:t>
-      </w:r>
-      <w:r>
-        <w:rPr>
-          <w:rFonts w:hint="default" w:ascii="Consolas" w:hAnsi="Consolas" w:eastAsia="Consolas" w:cs="Consolas"/>
-          <w:b w:val="0"/>
-          <w:bCs w:val="0"/>
-          <w:color w:val="9CDCFE"/>
-          <w:kern w:val="0"/>
-          <w:sz w:val="24"/>
-          <w:szCs w:val="24"/>
-          <w:shd w:val="clear" w:fill="000000"/>
-          <w:lang w:val="en-US" w:eastAsia="zh-CN" w:bidi="ar"/>
-        </w:rPr>
-        <w:t>grid</w:t>
-      </w:r>
-      <w:r>
-        <w:rPr>
-          <w:rFonts w:hint="default" w:ascii="Consolas" w:hAnsi="Consolas" w:eastAsia="Consolas" w:cs="Consolas"/>
-          <w:b w:val="0"/>
-          <w:bCs w:val="0"/>
-          <w:color w:val="FFFFFF"/>
-          <w:kern w:val="0"/>
-          <w:sz w:val="24"/>
-          <w:szCs w:val="24"/>
-          <w:shd w:val="clear" w:fill="000000"/>
-          <w:lang w:val="en-US" w:eastAsia="zh-CN" w:bidi="ar"/>
-        </w:rPr>
-        <w:t>.</w:t>
-      </w:r>
-      <w:r>
-        <w:rPr>
-          <w:rFonts w:hint="default" w:ascii="Consolas" w:hAnsi="Consolas" w:eastAsia="Consolas" w:cs="Consolas"/>
-          <w:b w:val="0"/>
-          <w:bCs w:val="0"/>
-          <w:color w:val="DCDCAA"/>
-          <w:kern w:val="0"/>
-          <w:sz w:val="24"/>
-          <w:szCs w:val="24"/>
-          <w:shd w:val="clear" w:fill="000000"/>
-          <w:lang w:val="en-US" w:eastAsia="zh-CN" w:bidi="ar"/>
-        </w:rPr>
-        <w:t>size</w:t>
-      </w:r>
-      <w:r>
-        <w:rPr>
-          <w:rFonts w:hint="default" w:ascii="Consolas" w:hAnsi="Consolas" w:eastAsia="Consolas" w:cs="Consolas"/>
-          <w:b w:val="0"/>
-          <w:bCs w:val="0"/>
-          <w:color w:val="FFFFFF"/>
-          <w:kern w:val="0"/>
-          <w:sz w:val="24"/>
-          <w:szCs w:val="24"/>
-          <w:shd w:val="clear" w:fill="000000"/>
-          <w:lang w:val="en-US" w:eastAsia="zh-CN" w:bidi="ar"/>
-        </w:rPr>
-        <w:t>();</w:t>
-      </w:r>
-    </w:p>
-    <w:p>
-      <w:pPr>
-        <w:keepNext w:val="0"/>
-        <w:keepLines w:val="0"/>
-        <w:widowControl/>
-        <w:suppressLineNumbers w:val="0"/>
-        <w:shd w:val="clear" w:fill="000000"/>
-        <w:spacing w:line="190" w:lineRule="atLeast"/>
-        <w:jc w:val="left"/>
-        <w:rPr>
-          <w:rFonts w:hint="default" w:ascii="Consolas" w:hAnsi="Consolas" w:eastAsia="Consolas" w:cs="Consolas"/>
-          <w:b w:val="0"/>
-          <w:bCs w:val="0"/>
-          <w:color w:val="FFFFFF"/>
-          <w:sz w:val="24"/>
-          <w:szCs w:val="24"/>
-        </w:rPr>
-      </w:pPr>
-      <w:r>
-        <w:rPr>
-          <w:rFonts w:hint="default" w:ascii="Consolas" w:hAnsi="Consolas" w:eastAsia="Consolas" w:cs="Consolas"/>
-          <w:b w:val="0"/>
-          <w:bCs w:val="0"/>
-          <w:color w:val="FFFFFF"/>
-          <w:kern w:val="0"/>
-          <w:sz w:val="24"/>
-          <w:szCs w:val="24"/>
-          <w:shd w:val="clear" w:fill="000000"/>
-          <w:lang w:val="en-US" w:eastAsia="zh-CN" w:bidi="ar"/>
-        </w:rPr>
-        <w:t xml:space="preserve">        </w:t>
-      </w:r>
-      <w:r>
-        <w:rPr>
-          <w:rFonts w:hint="default" w:ascii="Consolas" w:hAnsi="Consolas" w:eastAsia="Consolas" w:cs="Consolas"/>
-          <w:b w:val="0"/>
-          <w:bCs w:val="0"/>
-          <w:color w:val="9CDCFE"/>
-          <w:kern w:val="0"/>
-          <w:sz w:val="24"/>
-          <w:szCs w:val="24"/>
-          <w:shd w:val="clear" w:fill="000000"/>
-          <w:lang w:val="en-US" w:eastAsia="zh-CN" w:bidi="ar"/>
-        </w:rPr>
-        <w:t>n</w:t>
-      </w:r>
-      <w:r>
-        <w:rPr>
-          <w:rFonts w:hint="default" w:ascii="Consolas" w:hAnsi="Consolas" w:eastAsia="Consolas" w:cs="Consolas"/>
-          <w:b w:val="0"/>
-          <w:bCs w:val="0"/>
-          <w:color w:val="FFFFFF"/>
-          <w:kern w:val="0"/>
-          <w:sz w:val="24"/>
-          <w:szCs w:val="24"/>
-          <w:shd w:val="clear" w:fill="000000"/>
-          <w:lang w:val="en-US" w:eastAsia="zh-CN" w:bidi="ar"/>
-        </w:rPr>
-        <w:t xml:space="preserve"> </w:t>
-      </w:r>
-      <w:r>
-        <w:rPr>
-          <w:rFonts w:hint="default" w:ascii="Consolas" w:hAnsi="Consolas" w:eastAsia="Consolas" w:cs="Consolas"/>
-          <w:b w:val="0"/>
-          <w:bCs w:val="0"/>
-          <w:color w:val="D4D4D4"/>
-          <w:kern w:val="0"/>
-          <w:sz w:val="24"/>
-          <w:szCs w:val="24"/>
-          <w:shd w:val="clear" w:fill="000000"/>
-          <w:lang w:val="en-US" w:eastAsia="zh-CN" w:bidi="ar"/>
-        </w:rPr>
-        <w:t>=</w:t>
-      </w:r>
-      <w:r>
-        <w:rPr>
-          <w:rFonts w:hint="default" w:ascii="Consolas" w:hAnsi="Consolas" w:eastAsia="Consolas" w:cs="Consolas"/>
-          <w:b w:val="0"/>
-          <w:bCs w:val="0"/>
-          <w:color w:val="FFFFFF"/>
-          <w:kern w:val="0"/>
-          <w:sz w:val="24"/>
-          <w:szCs w:val="24"/>
-          <w:shd w:val="clear" w:fill="000000"/>
-          <w:lang w:val="en-US" w:eastAsia="zh-CN" w:bidi="ar"/>
-        </w:rPr>
-        <w:t xml:space="preserve"> </w:t>
-      </w:r>
-      <w:r>
-        <w:rPr>
-          <w:rFonts w:hint="default" w:ascii="Consolas" w:hAnsi="Consolas" w:eastAsia="Consolas" w:cs="Consolas"/>
-          <w:b w:val="0"/>
-          <w:bCs w:val="0"/>
-          <w:color w:val="9CDCFE"/>
-          <w:kern w:val="0"/>
-          <w:sz w:val="24"/>
-          <w:szCs w:val="24"/>
-          <w:shd w:val="clear" w:fill="000000"/>
-          <w:lang w:val="en-US" w:eastAsia="zh-CN" w:bidi="ar"/>
-        </w:rPr>
-        <w:t>grid</w:t>
-      </w:r>
-      <w:r>
-        <w:rPr>
-          <w:rFonts w:hint="default" w:ascii="Consolas" w:hAnsi="Consolas" w:eastAsia="Consolas" w:cs="Consolas"/>
-          <w:b w:val="0"/>
-          <w:bCs w:val="0"/>
-          <w:color w:val="FFFFFF"/>
-          <w:kern w:val="0"/>
-          <w:sz w:val="24"/>
-          <w:szCs w:val="24"/>
-          <w:shd w:val="clear" w:fill="000000"/>
-          <w:lang w:val="en-US" w:eastAsia="zh-CN" w:bidi="ar"/>
-        </w:rPr>
-        <w:t>[</w:t>
-      </w:r>
-      <w:r>
-        <w:rPr>
-          <w:rFonts w:hint="default" w:ascii="Consolas" w:hAnsi="Consolas" w:eastAsia="Consolas" w:cs="Consolas"/>
-          <w:b w:val="0"/>
-          <w:bCs w:val="0"/>
-          <w:color w:val="B5CEA8"/>
-          <w:kern w:val="0"/>
-          <w:sz w:val="24"/>
-          <w:szCs w:val="24"/>
-          <w:shd w:val="clear" w:fill="000000"/>
-          <w:lang w:val="en-US" w:eastAsia="zh-CN" w:bidi="ar"/>
-        </w:rPr>
-        <w:t>0</w:t>
-      </w:r>
-      <w:r>
-        <w:rPr>
-          <w:rFonts w:hint="default" w:ascii="Consolas" w:hAnsi="Consolas" w:eastAsia="Consolas" w:cs="Consolas"/>
-          <w:b w:val="0"/>
-          <w:bCs w:val="0"/>
-          <w:color w:val="FFFFFF"/>
-          <w:kern w:val="0"/>
-          <w:sz w:val="24"/>
-          <w:szCs w:val="24"/>
-          <w:shd w:val="clear" w:fill="000000"/>
-          <w:lang w:val="en-US" w:eastAsia="zh-CN" w:bidi="ar"/>
-        </w:rPr>
-        <w:t>].</w:t>
-      </w:r>
-      <w:r>
-        <w:rPr>
-          <w:rFonts w:hint="default" w:ascii="Consolas" w:hAnsi="Consolas" w:eastAsia="Consolas" w:cs="Consolas"/>
-          <w:b w:val="0"/>
-          <w:bCs w:val="0"/>
-          <w:color w:val="DCDCAA"/>
-          <w:kern w:val="0"/>
-          <w:sz w:val="24"/>
-          <w:szCs w:val="24"/>
-          <w:shd w:val="clear" w:fill="000000"/>
-          <w:lang w:val="en-US" w:eastAsia="zh-CN" w:bidi="ar"/>
-        </w:rPr>
-        <w:t>size</w:t>
-      </w:r>
-      <w:r>
-        <w:rPr>
-          <w:rFonts w:hint="default" w:ascii="Consolas" w:hAnsi="Consolas" w:eastAsia="Consolas" w:cs="Consolas"/>
-          <w:b w:val="0"/>
-          <w:bCs w:val="0"/>
-          <w:color w:val="FFFFFF"/>
-          <w:kern w:val="0"/>
-          <w:sz w:val="24"/>
-          <w:szCs w:val="24"/>
-          <w:shd w:val="clear" w:fill="000000"/>
-          <w:lang w:val="en-US" w:eastAsia="zh-CN" w:bidi="ar"/>
-        </w:rPr>
-        <w:t>();</w:t>
-      </w:r>
-    </w:p>
-    <w:p>
-      <w:pPr>
-        <w:keepNext w:val="0"/>
-        <w:keepLines w:val="0"/>
-        <w:widowControl/>
-        <w:suppressLineNumbers w:val="0"/>
-        <w:shd w:val="clear" w:fill="000000"/>
-        <w:spacing w:line="190" w:lineRule="atLeast"/>
-        <w:jc w:val="left"/>
-        <w:rPr>
-          <w:rFonts w:hint="default" w:ascii="Consolas" w:hAnsi="Consolas" w:eastAsia="Consolas" w:cs="Consolas"/>
-          <w:b w:val="0"/>
-          <w:bCs w:val="0"/>
-          <w:color w:val="FFFFFF"/>
-          <w:sz w:val="24"/>
-          <w:szCs w:val="24"/>
-        </w:rPr>
-      </w:pPr>
-      <w:r>
-        <w:rPr>
-          <w:rFonts w:hint="default" w:ascii="Consolas" w:hAnsi="Consolas" w:eastAsia="Consolas" w:cs="Consolas"/>
-          <w:b w:val="0"/>
-          <w:bCs w:val="0"/>
-          <w:color w:val="FFFFFF"/>
-          <w:kern w:val="0"/>
-          <w:sz w:val="24"/>
-          <w:szCs w:val="24"/>
-          <w:shd w:val="clear" w:fill="000000"/>
-          <w:lang w:val="en-US" w:eastAsia="zh-CN" w:bidi="ar"/>
-        </w:rPr>
-        <w:t xml:space="preserve">        </w:t>
-      </w:r>
-      <w:r>
-        <w:rPr>
-          <w:rFonts w:hint="default" w:ascii="Consolas" w:hAnsi="Consolas" w:eastAsia="Consolas" w:cs="Consolas"/>
-          <w:b w:val="0"/>
-          <w:bCs w:val="0"/>
-          <w:color w:val="C586C0"/>
-          <w:kern w:val="0"/>
-          <w:sz w:val="24"/>
-          <w:szCs w:val="24"/>
-          <w:shd w:val="clear" w:fill="000000"/>
-          <w:lang w:val="en-US" w:eastAsia="zh-CN" w:bidi="ar"/>
-        </w:rPr>
-        <w:t>for</w:t>
-      </w:r>
-      <w:r>
-        <w:rPr>
-          <w:rFonts w:hint="default" w:ascii="Consolas" w:hAnsi="Consolas" w:eastAsia="Consolas" w:cs="Consolas"/>
-          <w:b w:val="0"/>
-          <w:bCs w:val="0"/>
-          <w:color w:val="FFFFFF"/>
-          <w:kern w:val="0"/>
-          <w:sz w:val="24"/>
-          <w:szCs w:val="24"/>
-          <w:shd w:val="clear" w:fill="000000"/>
-          <w:lang w:val="en-US" w:eastAsia="zh-CN" w:bidi="ar"/>
-        </w:rPr>
-        <w:t xml:space="preserve"> (</w:t>
-      </w:r>
-      <w:r>
-        <w:rPr>
-          <w:rFonts w:hint="default" w:ascii="Consolas" w:hAnsi="Consolas" w:eastAsia="Consolas" w:cs="Consolas"/>
-          <w:b w:val="0"/>
-          <w:bCs w:val="0"/>
-          <w:color w:val="569CD6"/>
-          <w:kern w:val="0"/>
-          <w:sz w:val="24"/>
-          <w:szCs w:val="24"/>
-          <w:shd w:val="clear" w:fill="000000"/>
-          <w:lang w:val="en-US" w:eastAsia="zh-CN" w:bidi="ar"/>
-        </w:rPr>
-        <w:t>int</w:t>
-      </w:r>
-      <w:r>
-        <w:rPr>
-          <w:rFonts w:hint="default" w:ascii="Consolas" w:hAnsi="Consolas" w:eastAsia="Consolas" w:cs="Consolas"/>
-          <w:b w:val="0"/>
-          <w:bCs w:val="0"/>
-          <w:color w:val="FFFFFF"/>
-          <w:kern w:val="0"/>
-          <w:sz w:val="24"/>
-          <w:szCs w:val="24"/>
-          <w:shd w:val="clear" w:fill="000000"/>
-          <w:lang w:val="en-US" w:eastAsia="zh-CN" w:bidi="ar"/>
-        </w:rPr>
-        <w:t xml:space="preserve"> i </w:t>
-      </w:r>
-      <w:r>
-        <w:rPr>
-          <w:rFonts w:hint="default" w:ascii="Consolas" w:hAnsi="Consolas" w:eastAsia="Consolas" w:cs="Consolas"/>
-          <w:b w:val="0"/>
-          <w:bCs w:val="0"/>
-          <w:color w:val="D4D4D4"/>
-          <w:kern w:val="0"/>
-          <w:sz w:val="24"/>
-          <w:szCs w:val="24"/>
-          <w:shd w:val="clear" w:fill="000000"/>
-          <w:lang w:val="en-US" w:eastAsia="zh-CN" w:bidi="ar"/>
-        </w:rPr>
-        <w:t>=</w:t>
-      </w:r>
-      <w:r>
-        <w:rPr>
-          <w:rFonts w:hint="default" w:ascii="Consolas" w:hAnsi="Consolas" w:eastAsia="Consolas" w:cs="Consolas"/>
-          <w:b w:val="0"/>
-          <w:bCs w:val="0"/>
-          <w:color w:val="FFFFFF"/>
-          <w:kern w:val="0"/>
-          <w:sz w:val="24"/>
-          <w:szCs w:val="24"/>
-          <w:shd w:val="clear" w:fill="000000"/>
-          <w:lang w:val="en-US" w:eastAsia="zh-CN" w:bidi="ar"/>
-        </w:rPr>
-        <w:t xml:space="preserve"> </w:t>
-      </w:r>
-      <w:r>
-        <w:rPr>
-          <w:rFonts w:hint="default" w:ascii="Consolas" w:hAnsi="Consolas" w:eastAsia="Consolas" w:cs="Consolas"/>
-          <w:b w:val="0"/>
-          <w:bCs w:val="0"/>
-          <w:color w:val="B5CEA8"/>
-          <w:kern w:val="0"/>
-          <w:sz w:val="24"/>
-          <w:szCs w:val="24"/>
-          <w:shd w:val="clear" w:fill="000000"/>
-          <w:lang w:val="en-US" w:eastAsia="zh-CN" w:bidi="ar"/>
-        </w:rPr>
-        <w:t>0</w:t>
-      </w:r>
-      <w:r>
-        <w:rPr>
-          <w:rFonts w:hint="default" w:ascii="Consolas" w:hAnsi="Consolas" w:eastAsia="Consolas" w:cs="Consolas"/>
-          <w:b w:val="0"/>
-          <w:bCs w:val="0"/>
-          <w:color w:val="FFFFFF"/>
-          <w:kern w:val="0"/>
-          <w:sz w:val="24"/>
-          <w:szCs w:val="24"/>
-          <w:shd w:val="clear" w:fill="000000"/>
-          <w:lang w:val="en-US" w:eastAsia="zh-CN" w:bidi="ar"/>
-        </w:rPr>
-        <w:t xml:space="preserve">; i </w:t>
-      </w:r>
-      <w:r>
-        <w:rPr>
-          <w:rFonts w:hint="default" w:ascii="Consolas" w:hAnsi="Consolas" w:eastAsia="Consolas" w:cs="Consolas"/>
-          <w:b w:val="0"/>
-          <w:bCs w:val="0"/>
-          <w:color w:val="D4D4D4"/>
-          <w:kern w:val="0"/>
-          <w:sz w:val="24"/>
-          <w:szCs w:val="24"/>
-          <w:shd w:val="clear" w:fill="000000"/>
-          <w:lang w:val="en-US" w:eastAsia="zh-CN" w:bidi="ar"/>
-        </w:rPr>
-        <w:t>&lt;</w:t>
-      </w:r>
-      <w:r>
-        <w:rPr>
-          <w:rFonts w:hint="default" w:ascii="Consolas" w:hAnsi="Consolas" w:eastAsia="Consolas" w:cs="Consolas"/>
-          <w:b w:val="0"/>
-          <w:bCs w:val="0"/>
-          <w:color w:val="FFFFFF"/>
-          <w:kern w:val="0"/>
-          <w:sz w:val="24"/>
-          <w:szCs w:val="24"/>
-          <w:shd w:val="clear" w:fill="000000"/>
-          <w:lang w:val="en-US" w:eastAsia="zh-CN" w:bidi="ar"/>
-        </w:rPr>
-        <w:t xml:space="preserve"> m; </w:t>
-      </w:r>
-      <w:r>
-        <w:rPr>
-          <w:rFonts w:hint="default" w:ascii="Consolas" w:hAnsi="Consolas" w:eastAsia="Consolas" w:cs="Consolas"/>
-          <w:b w:val="0"/>
-          <w:bCs w:val="0"/>
-          <w:color w:val="D4D4D4"/>
-          <w:kern w:val="0"/>
-          <w:sz w:val="24"/>
-          <w:szCs w:val="24"/>
-          <w:shd w:val="clear" w:fill="000000"/>
-          <w:lang w:val="en-US" w:eastAsia="zh-CN" w:bidi="ar"/>
-        </w:rPr>
-        <w:t>++</w:t>
-      </w:r>
-      <w:r>
-        <w:rPr>
-          <w:rFonts w:hint="default" w:ascii="Consolas" w:hAnsi="Consolas" w:eastAsia="Consolas" w:cs="Consolas"/>
-          <w:b w:val="0"/>
-          <w:bCs w:val="0"/>
-          <w:color w:val="FFFFFF"/>
-          <w:kern w:val="0"/>
-          <w:sz w:val="24"/>
-          <w:szCs w:val="24"/>
-          <w:shd w:val="clear" w:fill="000000"/>
-          <w:lang w:val="en-US" w:eastAsia="zh-CN" w:bidi="ar"/>
-        </w:rPr>
-        <w:t>i) {</w:t>
-      </w:r>
-    </w:p>
-    <w:p>
-      <w:pPr>
-        <w:keepNext w:val="0"/>
-        <w:keepLines w:val="0"/>
-        <w:widowControl/>
-        <w:suppressLineNumbers w:val="0"/>
-        <w:shd w:val="clear" w:fill="000000"/>
-        <w:spacing w:line="190" w:lineRule="atLeast"/>
-        <w:jc w:val="left"/>
-        <w:rPr>
-          <w:rFonts w:hint="default" w:ascii="Consolas" w:hAnsi="Consolas" w:eastAsia="Consolas" w:cs="Consolas"/>
-          <w:b w:val="0"/>
-          <w:bCs w:val="0"/>
-          <w:color w:val="FFFFFF"/>
-          <w:sz w:val="24"/>
-          <w:szCs w:val="24"/>
-        </w:rPr>
-      </w:pPr>
-      <w:r>
-        <w:rPr>
-          <w:rFonts w:hint="default" w:ascii="Consolas" w:hAnsi="Consolas" w:eastAsia="Consolas" w:cs="Consolas"/>
-          <w:b w:val="0"/>
-          <w:bCs w:val="0"/>
-          <w:color w:val="FFFFFF"/>
-          <w:kern w:val="0"/>
-          <w:sz w:val="24"/>
-          <w:szCs w:val="24"/>
-          <w:shd w:val="clear" w:fill="000000"/>
-          <w:lang w:val="en-US" w:eastAsia="zh-CN" w:bidi="ar"/>
-        </w:rPr>
-        <w:t xml:space="preserve">            </w:t>
-      </w:r>
-      <w:r>
-        <w:rPr>
-          <w:rFonts w:hint="default" w:ascii="Consolas" w:hAnsi="Consolas" w:eastAsia="Consolas" w:cs="Consolas"/>
-          <w:b w:val="0"/>
-          <w:bCs w:val="0"/>
-          <w:color w:val="C586C0"/>
-          <w:kern w:val="0"/>
-          <w:sz w:val="24"/>
-          <w:szCs w:val="24"/>
-          <w:shd w:val="clear" w:fill="000000"/>
-          <w:lang w:val="en-US" w:eastAsia="zh-CN" w:bidi="ar"/>
-        </w:rPr>
-        <w:t>for</w:t>
-      </w:r>
-      <w:r>
-        <w:rPr>
-          <w:rFonts w:hint="default" w:ascii="Consolas" w:hAnsi="Consolas" w:eastAsia="Consolas" w:cs="Consolas"/>
-          <w:b w:val="0"/>
-          <w:bCs w:val="0"/>
-          <w:color w:val="FFFFFF"/>
-          <w:kern w:val="0"/>
-          <w:sz w:val="24"/>
-          <w:szCs w:val="24"/>
-          <w:shd w:val="clear" w:fill="000000"/>
-          <w:lang w:val="en-US" w:eastAsia="zh-CN" w:bidi="ar"/>
-        </w:rPr>
-        <w:t xml:space="preserve"> (</w:t>
-      </w:r>
-      <w:r>
-        <w:rPr>
-          <w:rFonts w:hint="default" w:ascii="Consolas" w:hAnsi="Consolas" w:eastAsia="Consolas" w:cs="Consolas"/>
-          <w:b w:val="0"/>
-          <w:bCs w:val="0"/>
-          <w:color w:val="569CD6"/>
-          <w:kern w:val="0"/>
-          <w:sz w:val="24"/>
-          <w:szCs w:val="24"/>
-          <w:shd w:val="clear" w:fill="000000"/>
-          <w:lang w:val="en-US" w:eastAsia="zh-CN" w:bidi="ar"/>
-        </w:rPr>
-        <w:t>int</w:t>
-      </w:r>
-      <w:r>
-        <w:rPr>
-          <w:rFonts w:hint="default" w:ascii="Consolas" w:hAnsi="Consolas" w:eastAsia="Consolas" w:cs="Consolas"/>
-          <w:b w:val="0"/>
-          <w:bCs w:val="0"/>
-          <w:color w:val="FFFFFF"/>
-          <w:kern w:val="0"/>
-          <w:sz w:val="24"/>
-          <w:szCs w:val="24"/>
-          <w:shd w:val="clear" w:fill="000000"/>
-          <w:lang w:val="en-US" w:eastAsia="zh-CN" w:bidi="ar"/>
-        </w:rPr>
-        <w:t xml:space="preserve"> j </w:t>
-      </w:r>
-      <w:r>
-        <w:rPr>
-          <w:rFonts w:hint="default" w:ascii="Consolas" w:hAnsi="Consolas" w:eastAsia="Consolas" w:cs="Consolas"/>
-          <w:b w:val="0"/>
-          <w:bCs w:val="0"/>
-          <w:color w:val="D4D4D4"/>
-          <w:kern w:val="0"/>
-          <w:sz w:val="24"/>
-          <w:szCs w:val="24"/>
-          <w:shd w:val="clear" w:fill="000000"/>
-          <w:lang w:val="en-US" w:eastAsia="zh-CN" w:bidi="ar"/>
-        </w:rPr>
-        <w:t>=</w:t>
-      </w:r>
-      <w:r>
-        <w:rPr>
-          <w:rFonts w:hint="default" w:ascii="Consolas" w:hAnsi="Consolas" w:eastAsia="Consolas" w:cs="Consolas"/>
-          <w:b w:val="0"/>
-          <w:bCs w:val="0"/>
-          <w:color w:val="FFFFFF"/>
-          <w:kern w:val="0"/>
-          <w:sz w:val="24"/>
-          <w:szCs w:val="24"/>
-          <w:shd w:val="clear" w:fill="000000"/>
-          <w:lang w:val="en-US" w:eastAsia="zh-CN" w:bidi="ar"/>
-        </w:rPr>
-        <w:t xml:space="preserve"> </w:t>
-      </w:r>
-      <w:r>
-        <w:rPr>
-          <w:rFonts w:hint="default" w:ascii="Consolas" w:hAnsi="Consolas" w:eastAsia="Consolas" w:cs="Consolas"/>
-          <w:b w:val="0"/>
-          <w:bCs w:val="0"/>
-          <w:color w:val="B5CEA8"/>
-          <w:kern w:val="0"/>
-          <w:sz w:val="24"/>
-          <w:szCs w:val="24"/>
-          <w:shd w:val="clear" w:fill="000000"/>
-          <w:lang w:val="en-US" w:eastAsia="zh-CN" w:bidi="ar"/>
-        </w:rPr>
-        <w:t>0</w:t>
-      </w:r>
-      <w:r>
-        <w:rPr>
-          <w:rFonts w:hint="default" w:ascii="Consolas" w:hAnsi="Consolas" w:eastAsia="Consolas" w:cs="Consolas"/>
-          <w:b w:val="0"/>
-          <w:bCs w:val="0"/>
-          <w:color w:val="FFFFFF"/>
-          <w:kern w:val="0"/>
-          <w:sz w:val="24"/>
-          <w:szCs w:val="24"/>
-          <w:shd w:val="clear" w:fill="000000"/>
-          <w:lang w:val="en-US" w:eastAsia="zh-CN" w:bidi="ar"/>
-        </w:rPr>
-        <w:t xml:space="preserve">; j </w:t>
-      </w:r>
-      <w:r>
-        <w:rPr>
-          <w:rFonts w:hint="default" w:ascii="Consolas" w:hAnsi="Consolas" w:eastAsia="Consolas" w:cs="Consolas"/>
-          <w:b w:val="0"/>
-          <w:bCs w:val="0"/>
-          <w:color w:val="D4D4D4"/>
-          <w:kern w:val="0"/>
-          <w:sz w:val="24"/>
-          <w:szCs w:val="24"/>
-          <w:shd w:val="clear" w:fill="000000"/>
-          <w:lang w:val="en-US" w:eastAsia="zh-CN" w:bidi="ar"/>
-        </w:rPr>
-        <w:t>&lt;</w:t>
-      </w:r>
-      <w:r>
-        <w:rPr>
-          <w:rFonts w:hint="default" w:ascii="Consolas" w:hAnsi="Consolas" w:eastAsia="Consolas" w:cs="Consolas"/>
-          <w:b w:val="0"/>
-          <w:bCs w:val="0"/>
-          <w:color w:val="FFFFFF"/>
-          <w:kern w:val="0"/>
-          <w:sz w:val="24"/>
-          <w:szCs w:val="24"/>
-          <w:shd w:val="clear" w:fill="000000"/>
-          <w:lang w:val="en-US" w:eastAsia="zh-CN" w:bidi="ar"/>
-        </w:rPr>
-        <w:t xml:space="preserve"> n; </w:t>
-      </w:r>
-      <w:r>
-        <w:rPr>
-          <w:rFonts w:hint="default" w:ascii="Consolas" w:hAnsi="Consolas" w:eastAsia="Consolas" w:cs="Consolas"/>
-          <w:b w:val="0"/>
-          <w:bCs w:val="0"/>
-          <w:color w:val="D4D4D4"/>
-          <w:kern w:val="0"/>
-          <w:sz w:val="24"/>
-          <w:szCs w:val="24"/>
-          <w:shd w:val="clear" w:fill="000000"/>
-          <w:lang w:val="en-US" w:eastAsia="zh-CN" w:bidi="ar"/>
-        </w:rPr>
-        <w:t>++</w:t>
-      </w:r>
-      <w:r>
-        <w:rPr>
-          <w:rFonts w:hint="default" w:ascii="Consolas" w:hAnsi="Consolas" w:eastAsia="Consolas" w:cs="Consolas"/>
-          <w:b w:val="0"/>
-          <w:bCs w:val="0"/>
-          <w:color w:val="FFFFFF"/>
-          <w:kern w:val="0"/>
-          <w:sz w:val="24"/>
-          <w:szCs w:val="24"/>
-          <w:shd w:val="clear" w:fill="000000"/>
-          <w:lang w:val="en-US" w:eastAsia="zh-CN" w:bidi="ar"/>
-        </w:rPr>
-        <w:t>j) {</w:t>
-      </w:r>
-    </w:p>
-    <w:p>
-      <w:pPr>
-        <w:keepNext w:val="0"/>
-        <w:keepLines w:val="0"/>
-        <w:widowControl/>
-        <w:suppressLineNumbers w:val="0"/>
-        <w:shd w:val="clear" w:fill="000000"/>
-        <w:spacing w:line="190" w:lineRule="atLeast"/>
-        <w:jc w:val="left"/>
-        <w:rPr>
-          <w:rFonts w:hint="default" w:ascii="Consolas" w:hAnsi="Consolas" w:eastAsia="Consolas" w:cs="Consolas"/>
-          <w:b w:val="0"/>
-          <w:bCs w:val="0"/>
-          <w:color w:val="FFFFFF"/>
-          <w:sz w:val="24"/>
-          <w:szCs w:val="24"/>
-        </w:rPr>
-      </w:pPr>
-      <w:r>
-        <w:rPr>
-          <w:rFonts w:hint="default" w:ascii="Consolas" w:hAnsi="Consolas" w:eastAsia="Consolas" w:cs="Consolas"/>
-          <w:b w:val="0"/>
-          <w:bCs w:val="0"/>
-          <w:color w:val="FFFFFF"/>
-          <w:kern w:val="0"/>
-          <w:sz w:val="24"/>
-          <w:szCs w:val="24"/>
-          <w:shd w:val="clear" w:fill="000000"/>
-          <w:lang w:val="en-US" w:eastAsia="zh-CN" w:bidi="ar"/>
-        </w:rPr>
-        <w:t>                vector</w:t>
-      </w:r>
-      <w:r>
-        <w:rPr>
-          <w:rFonts w:hint="default" w:ascii="Consolas" w:hAnsi="Consolas" w:eastAsia="Consolas" w:cs="Consolas"/>
-          <w:b w:val="0"/>
-          <w:bCs w:val="0"/>
-          <w:color w:val="D4D4D4"/>
-          <w:kern w:val="0"/>
-          <w:sz w:val="24"/>
-          <w:szCs w:val="24"/>
-          <w:shd w:val="clear" w:fill="000000"/>
-          <w:lang w:val="en-US" w:eastAsia="zh-CN" w:bidi="ar"/>
-        </w:rPr>
-        <w:t>&lt;</w:t>
-      </w:r>
-      <w:r>
-        <w:rPr>
-          <w:rFonts w:hint="default" w:ascii="Consolas" w:hAnsi="Consolas" w:eastAsia="Consolas" w:cs="Consolas"/>
-          <w:b w:val="0"/>
-          <w:bCs w:val="0"/>
-          <w:color w:val="FFFFFF"/>
-          <w:kern w:val="0"/>
-          <w:sz w:val="24"/>
-          <w:szCs w:val="24"/>
-          <w:shd w:val="clear" w:fill="000000"/>
-          <w:lang w:val="en-US" w:eastAsia="zh-CN" w:bidi="ar"/>
-        </w:rPr>
-        <w:t>vector</w:t>
-      </w:r>
-      <w:r>
-        <w:rPr>
-          <w:rFonts w:hint="default" w:ascii="Consolas" w:hAnsi="Consolas" w:eastAsia="Consolas" w:cs="Consolas"/>
-          <w:b w:val="0"/>
-          <w:bCs w:val="0"/>
-          <w:color w:val="D4D4D4"/>
-          <w:kern w:val="0"/>
-          <w:sz w:val="24"/>
-          <w:szCs w:val="24"/>
-          <w:shd w:val="clear" w:fill="000000"/>
-          <w:lang w:val="en-US" w:eastAsia="zh-CN" w:bidi="ar"/>
-        </w:rPr>
-        <w:t>&lt;</w:t>
-      </w:r>
-      <w:r>
-        <w:rPr>
-          <w:rFonts w:hint="default" w:ascii="Consolas" w:hAnsi="Consolas" w:eastAsia="Consolas" w:cs="Consolas"/>
-          <w:b w:val="0"/>
-          <w:bCs w:val="0"/>
-          <w:color w:val="569CD6"/>
-          <w:kern w:val="0"/>
-          <w:sz w:val="24"/>
-          <w:szCs w:val="24"/>
-          <w:shd w:val="clear" w:fill="000000"/>
-          <w:lang w:val="en-US" w:eastAsia="zh-CN" w:bidi="ar"/>
-        </w:rPr>
-        <w:t>bool</w:t>
-      </w:r>
-      <w:r>
-        <w:rPr>
-          <w:rFonts w:hint="default" w:ascii="Consolas" w:hAnsi="Consolas" w:eastAsia="Consolas" w:cs="Consolas"/>
-          <w:b w:val="0"/>
-          <w:bCs w:val="0"/>
-          <w:color w:val="D4D4D4"/>
-          <w:kern w:val="0"/>
-          <w:sz w:val="24"/>
-          <w:szCs w:val="24"/>
-          <w:shd w:val="clear" w:fill="000000"/>
-          <w:lang w:val="en-US" w:eastAsia="zh-CN" w:bidi="ar"/>
-        </w:rPr>
-        <w:t>&gt;&gt;</w:t>
-      </w:r>
-      <w:r>
-        <w:rPr>
-          <w:rFonts w:hint="default" w:ascii="Consolas" w:hAnsi="Consolas" w:eastAsia="Consolas" w:cs="Consolas"/>
-          <w:b w:val="0"/>
-          <w:bCs w:val="0"/>
-          <w:color w:val="FFFFFF"/>
-          <w:kern w:val="0"/>
-          <w:sz w:val="24"/>
-          <w:szCs w:val="24"/>
-          <w:shd w:val="clear" w:fill="000000"/>
-          <w:lang w:val="en-US" w:eastAsia="zh-CN" w:bidi="ar"/>
-        </w:rPr>
-        <w:t xml:space="preserve"> </w:t>
-      </w:r>
-      <w:r>
-        <w:rPr>
-          <w:rFonts w:hint="default" w:ascii="Consolas" w:hAnsi="Consolas" w:eastAsia="Consolas" w:cs="Consolas"/>
-          <w:b w:val="0"/>
-          <w:bCs w:val="0"/>
-          <w:color w:val="DCDCAA"/>
-          <w:kern w:val="0"/>
-          <w:sz w:val="24"/>
-          <w:szCs w:val="24"/>
-          <w:shd w:val="clear" w:fill="000000"/>
-          <w:lang w:val="en-US" w:eastAsia="zh-CN" w:bidi="ar"/>
-        </w:rPr>
-        <w:t>vis</w:t>
-      </w:r>
-      <w:r>
-        <w:rPr>
-          <w:rFonts w:hint="default" w:ascii="Consolas" w:hAnsi="Consolas" w:eastAsia="Consolas" w:cs="Consolas"/>
-          <w:b w:val="0"/>
-          <w:bCs w:val="0"/>
-          <w:color w:val="FFFFFF"/>
-          <w:kern w:val="0"/>
-          <w:sz w:val="24"/>
-          <w:szCs w:val="24"/>
-          <w:shd w:val="clear" w:fill="000000"/>
-          <w:lang w:val="en-US" w:eastAsia="zh-CN" w:bidi="ar"/>
-        </w:rPr>
-        <w:t xml:space="preserve">(m, </w:t>
-      </w:r>
-      <w:r>
-        <w:rPr>
-          <w:rFonts w:hint="default" w:ascii="Consolas" w:hAnsi="Consolas" w:eastAsia="Consolas" w:cs="Consolas"/>
-          <w:b w:val="0"/>
-          <w:bCs w:val="0"/>
-          <w:color w:val="DCDCAA"/>
-          <w:kern w:val="0"/>
-          <w:sz w:val="24"/>
-          <w:szCs w:val="24"/>
-          <w:shd w:val="clear" w:fill="000000"/>
-          <w:lang w:val="en-US" w:eastAsia="zh-CN" w:bidi="ar"/>
-        </w:rPr>
-        <w:t>vector</w:t>
-      </w:r>
-      <w:r>
-        <w:rPr>
-          <w:rFonts w:hint="default" w:ascii="Consolas" w:hAnsi="Consolas" w:eastAsia="Consolas" w:cs="Consolas"/>
-          <w:b w:val="0"/>
-          <w:bCs w:val="0"/>
-          <w:color w:val="FFFFFF"/>
-          <w:kern w:val="0"/>
-          <w:sz w:val="24"/>
-          <w:szCs w:val="24"/>
-          <w:shd w:val="clear" w:fill="000000"/>
-          <w:lang w:val="en-US" w:eastAsia="zh-CN" w:bidi="ar"/>
-        </w:rPr>
-        <w:t>&lt;</w:t>
-      </w:r>
-      <w:r>
-        <w:rPr>
-          <w:rFonts w:hint="default" w:ascii="Consolas" w:hAnsi="Consolas" w:eastAsia="Consolas" w:cs="Consolas"/>
-          <w:b w:val="0"/>
-          <w:bCs w:val="0"/>
-          <w:color w:val="569CD6"/>
-          <w:kern w:val="0"/>
-          <w:sz w:val="24"/>
-          <w:szCs w:val="24"/>
-          <w:shd w:val="clear" w:fill="000000"/>
-          <w:lang w:val="en-US" w:eastAsia="zh-CN" w:bidi="ar"/>
-        </w:rPr>
-        <w:t>bool</w:t>
-      </w:r>
-      <w:r>
-        <w:rPr>
-          <w:rFonts w:hint="default" w:ascii="Consolas" w:hAnsi="Consolas" w:eastAsia="Consolas" w:cs="Consolas"/>
-          <w:b w:val="0"/>
-          <w:bCs w:val="0"/>
-          <w:color w:val="FFFFFF"/>
-          <w:kern w:val="0"/>
-          <w:sz w:val="24"/>
-          <w:szCs w:val="24"/>
-          <w:shd w:val="clear" w:fill="000000"/>
-          <w:lang w:val="en-US" w:eastAsia="zh-CN" w:bidi="ar"/>
-        </w:rPr>
-        <w:t xml:space="preserve">&gt;(n, </w:t>
-      </w:r>
-      <w:r>
-        <w:rPr>
-          <w:rFonts w:hint="default" w:ascii="Consolas" w:hAnsi="Consolas" w:eastAsia="Consolas" w:cs="Consolas"/>
-          <w:b w:val="0"/>
-          <w:bCs w:val="0"/>
-          <w:color w:val="569CD6"/>
-          <w:kern w:val="0"/>
-          <w:sz w:val="24"/>
-          <w:szCs w:val="24"/>
-          <w:shd w:val="clear" w:fill="000000"/>
-          <w:lang w:val="en-US" w:eastAsia="zh-CN" w:bidi="ar"/>
-        </w:rPr>
-        <w:t>false</w:t>
-      </w:r>
-      <w:r>
-        <w:rPr>
-          <w:rFonts w:hint="default" w:ascii="Consolas" w:hAnsi="Consolas" w:eastAsia="Consolas" w:cs="Consolas"/>
-          <w:b w:val="0"/>
-          <w:bCs w:val="0"/>
-          <w:color w:val="FFFFFF"/>
-          <w:kern w:val="0"/>
-          <w:sz w:val="24"/>
-          <w:szCs w:val="24"/>
-          <w:shd w:val="clear" w:fill="000000"/>
-          <w:lang w:val="en-US" w:eastAsia="zh-CN" w:bidi="ar"/>
-        </w:rPr>
-        <w:t>));</w:t>
-      </w:r>
-    </w:p>
-    <w:p>
-      <w:pPr>
-        <w:keepNext w:val="0"/>
-        <w:keepLines w:val="0"/>
-        <w:widowControl/>
-        <w:suppressLineNumbers w:val="0"/>
-        <w:shd w:val="clear" w:fill="000000"/>
-        <w:spacing w:line="190" w:lineRule="atLeast"/>
-        <w:jc w:val="left"/>
-        <w:rPr>
-          <w:rFonts w:hint="default" w:ascii="Consolas" w:hAnsi="Consolas" w:eastAsia="Consolas" w:cs="Consolas"/>
-          <w:b w:val="0"/>
-          <w:bCs w:val="0"/>
-          <w:color w:val="FFFFFF"/>
-          <w:sz w:val="24"/>
-          <w:szCs w:val="24"/>
-        </w:rPr>
-      </w:pPr>
-      <w:r>
-        <w:rPr>
-          <w:rFonts w:hint="default" w:ascii="Consolas" w:hAnsi="Consolas" w:eastAsia="Consolas" w:cs="Consolas"/>
-          <w:b w:val="0"/>
-          <w:bCs w:val="0"/>
-          <w:color w:val="FFFFFF"/>
-          <w:kern w:val="0"/>
-          <w:sz w:val="24"/>
-          <w:szCs w:val="24"/>
-          <w:shd w:val="clear" w:fill="000000"/>
-          <w:lang w:val="en-US" w:eastAsia="zh-CN" w:bidi="ar"/>
-        </w:rPr>
-        <w:t xml:space="preserve">                </w:t>
-      </w:r>
-      <w:r>
-        <w:rPr>
-          <w:rFonts w:hint="default" w:ascii="Consolas" w:hAnsi="Consolas" w:eastAsia="Consolas" w:cs="Consolas"/>
-          <w:b w:val="0"/>
-          <w:bCs w:val="0"/>
-          <w:color w:val="DCDCAA"/>
-          <w:kern w:val="0"/>
-          <w:sz w:val="24"/>
-          <w:szCs w:val="24"/>
-          <w:shd w:val="clear" w:fill="000000"/>
-          <w:lang w:val="en-US" w:eastAsia="zh-CN" w:bidi="ar"/>
-        </w:rPr>
-        <w:t>help</w:t>
-      </w:r>
-      <w:r>
-        <w:rPr>
-          <w:rFonts w:hint="default" w:ascii="Consolas" w:hAnsi="Consolas" w:eastAsia="Consolas" w:cs="Consolas"/>
-          <w:b w:val="0"/>
-          <w:bCs w:val="0"/>
-          <w:color w:val="FFFFFF"/>
-          <w:kern w:val="0"/>
-          <w:sz w:val="24"/>
-          <w:szCs w:val="24"/>
-          <w:shd w:val="clear" w:fill="000000"/>
-          <w:lang w:val="en-US" w:eastAsia="zh-CN" w:bidi="ar"/>
-        </w:rPr>
-        <w:t>(grid, vis, i, j);</w:t>
-      </w:r>
-    </w:p>
-    <w:p>
-      <w:pPr>
-        <w:keepNext w:val="0"/>
-        <w:keepLines w:val="0"/>
-        <w:widowControl/>
-        <w:suppressLineNumbers w:val="0"/>
-        <w:shd w:val="clear" w:fill="000000"/>
-        <w:spacing w:line="190" w:lineRule="atLeast"/>
-        <w:jc w:val="left"/>
-        <w:rPr>
-          <w:rFonts w:hint="default" w:ascii="Consolas" w:hAnsi="Consolas" w:eastAsia="Consolas" w:cs="Consolas"/>
-          <w:b w:val="0"/>
-          <w:bCs w:val="0"/>
-          <w:color w:val="FFFFFF"/>
-          <w:sz w:val="24"/>
-          <w:szCs w:val="24"/>
-        </w:rPr>
-      </w:pPr>
-      <w:r>
-        <w:rPr>
-          <w:rFonts w:hint="default" w:ascii="Consolas" w:hAnsi="Consolas" w:eastAsia="Consolas" w:cs="Consolas"/>
-          <w:b w:val="0"/>
-          <w:bCs w:val="0"/>
-          <w:color w:val="FFFFFF"/>
-          <w:kern w:val="0"/>
-          <w:sz w:val="24"/>
-          <w:szCs w:val="24"/>
-          <w:shd w:val="clear" w:fill="000000"/>
-          <w:lang w:val="en-US" w:eastAsia="zh-CN" w:bidi="ar"/>
-        </w:rPr>
-        <w:t>            }</w:t>
-      </w:r>
-    </w:p>
-    <w:p>
-      <w:pPr>
-        <w:keepNext w:val="0"/>
-        <w:keepLines w:val="0"/>
-        <w:widowControl/>
-        <w:suppressLineNumbers w:val="0"/>
-        <w:shd w:val="clear" w:fill="000000"/>
-        <w:spacing w:line="190" w:lineRule="atLeast"/>
-        <w:jc w:val="left"/>
-        <w:rPr>
-          <w:rFonts w:hint="default" w:ascii="Consolas" w:hAnsi="Consolas" w:eastAsia="Consolas" w:cs="Consolas"/>
-          <w:b w:val="0"/>
-          <w:bCs w:val="0"/>
-          <w:color w:val="FFFFFF"/>
-          <w:sz w:val="24"/>
-          <w:szCs w:val="24"/>
-        </w:rPr>
-      </w:pPr>
-      <w:r>
-        <w:rPr>
-          <w:rFonts w:hint="default" w:ascii="Consolas" w:hAnsi="Consolas" w:eastAsia="Consolas" w:cs="Consolas"/>
-          <w:b w:val="0"/>
-          <w:bCs w:val="0"/>
-          <w:color w:val="FFFFFF"/>
-          <w:kern w:val="0"/>
-          <w:sz w:val="24"/>
-          <w:szCs w:val="24"/>
-          <w:shd w:val="clear" w:fill="000000"/>
-          <w:lang w:val="en-US" w:eastAsia="zh-CN" w:bidi="ar"/>
-        </w:rPr>
-        <w:t>        }</w:t>
-      </w:r>
-    </w:p>
-    <w:p>
-      <w:pPr>
-        <w:keepNext w:val="0"/>
-        <w:keepLines w:val="0"/>
-        <w:widowControl/>
-        <w:suppressLineNumbers w:val="0"/>
-        <w:shd w:val="clear" w:fill="000000"/>
-        <w:spacing w:line="190" w:lineRule="atLeast"/>
-        <w:jc w:val="left"/>
-        <w:rPr>
-          <w:rFonts w:hint="default" w:ascii="Consolas" w:hAnsi="Consolas" w:eastAsia="Consolas" w:cs="Consolas"/>
-          <w:b w:val="0"/>
-          <w:bCs w:val="0"/>
-          <w:color w:val="FFFFFF"/>
-          <w:sz w:val="24"/>
-          <w:szCs w:val="24"/>
-        </w:rPr>
-      </w:pPr>
-      <w:r>
-        <w:rPr>
-          <w:rFonts w:hint="default" w:ascii="Consolas" w:hAnsi="Consolas" w:eastAsia="Consolas" w:cs="Consolas"/>
-          <w:b w:val="0"/>
-          <w:bCs w:val="0"/>
-          <w:color w:val="FFFFFF"/>
-          <w:kern w:val="0"/>
-          <w:sz w:val="24"/>
-          <w:szCs w:val="24"/>
-          <w:shd w:val="clear" w:fill="000000"/>
-          <w:lang w:val="en-US" w:eastAsia="zh-CN" w:bidi="ar"/>
-        </w:rPr>
-        <w:t xml:space="preserve">        </w:t>
-      </w:r>
-      <w:r>
-        <w:rPr>
-          <w:rFonts w:hint="default" w:ascii="Consolas" w:hAnsi="Consolas" w:eastAsia="Consolas" w:cs="Consolas"/>
-          <w:b w:val="0"/>
-          <w:bCs w:val="0"/>
-          <w:color w:val="C586C0"/>
-          <w:kern w:val="0"/>
-          <w:sz w:val="24"/>
-          <w:szCs w:val="24"/>
-          <w:shd w:val="clear" w:fill="000000"/>
-          <w:lang w:val="en-US" w:eastAsia="zh-CN" w:bidi="ar"/>
-        </w:rPr>
-        <w:t>return</w:t>
-      </w:r>
-      <w:r>
-        <w:rPr>
-          <w:rFonts w:hint="default" w:ascii="Consolas" w:hAnsi="Consolas" w:eastAsia="Consolas" w:cs="Consolas"/>
-          <w:b w:val="0"/>
-          <w:bCs w:val="0"/>
-          <w:color w:val="FFFFFF"/>
-          <w:kern w:val="0"/>
-          <w:sz w:val="24"/>
-          <w:szCs w:val="24"/>
-          <w:shd w:val="clear" w:fill="000000"/>
-          <w:lang w:val="en-US" w:eastAsia="zh-CN" w:bidi="ar"/>
-        </w:rPr>
-        <w:t xml:space="preserve"> ans;</w:t>
-      </w:r>
-    </w:p>
-    <w:p>
-      <w:pPr>
-        <w:keepNext w:val="0"/>
-        <w:keepLines w:val="0"/>
-        <w:widowControl/>
-        <w:suppressLineNumbers w:val="0"/>
-        <w:shd w:val="clear" w:fill="000000"/>
-        <w:spacing w:line="190" w:lineRule="atLeast"/>
-        <w:jc w:val="left"/>
-        <w:rPr>
-          <w:rFonts w:hint="default" w:ascii="Consolas" w:hAnsi="Consolas" w:eastAsia="Consolas" w:cs="Consolas"/>
-          <w:b w:val="0"/>
-          <w:bCs w:val="0"/>
-          <w:color w:val="FFFFFF"/>
-          <w:sz w:val="24"/>
-          <w:szCs w:val="24"/>
-        </w:rPr>
-      </w:pPr>
-      <w:r>
-        <w:rPr>
-          <w:rFonts w:hint="default" w:ascii="Consolas" w:hAnsi="Consolas" w:eastAsia="Consolas" w:cs="Consolas"/>
-          <w:b w:val="0"/>
-          <w:bCs w:val="0"/>
-          <w:color w:val="FFFFFF"/>
-          <w:kern w:val="0"/>
-          <w:sz w:val="24"/>
-          <w:szCs w:val="24"/>
-          <w:shd w:val="clear" w:fill="000000"/>
-          <w:lang w:val="en-US" w:eastAsia="zh-CN" w:bidi="ar"/>
-        </w:rPr>
-        <w:t>    }</w:t>
+          <w:rFonts w:hint="default"/>
+          <w:sz w:val="24"/>
+          <w:szCs w:val="24"/>
+          <w:lang w:val="en-US" w:eastAsia="zh-CN"/>
+        </w:rPr>
+        <w:t>int dx[4] = {0, 0, -1, 1};</w:t>
+      </w:r>
+    </w:p>
+    <w:p>
+      <w:pPr>
+        <w:widowControl w:val="0"/>
+        <w:numPr>
+          <w:ilvl w:val="0"/>
+          <w:numId w:val="0"/>
+        </w:numPr>
+        <w:jc w:val="both"/>
+        <w:rPr>
+          <w:rFonts w:hint="default"/>
+          <w:sz w:val="24"/>
+          <w:szCs w:val="24"/>
+          <w:lang w:val="en-US" w:eastAsia="zh-CN"/>
+        </w:rPr>
+      </w:pPr>
+      <w:r>
+        <w:rPr>
+          <w:rFonts w:hint="default"/>
+          <w:sz w:val="24"/>
+          <w:szCs w:val="24"/>
+          <w:lang w:val="en-US" w:eastAsia="zh-CN"/>
+        </w:rPr>
+        <w:t>int dy[4] = {-1, 1, 0, 0};</w:t>
+      </w:r>
+    </w:p>
+    <w:p>
+      <w:pPr>
+        <w:widowControl w:val="0"/>
+        <w:numPr>
+          <w:ilvl w:val="0"/>
+          <w:numId w:val="0"/>
+        </w:numPr>
+        <w:jc w:val="both"/>
+        <w:rPr>
+          <w:rFonts w:hint="default"/>
+          <w:sz w:val="24"/>
+          <w:szCs w:val="24"/>
+          <w:lang w:val="en-US" w:eastAsia="zh-CN"/>
+        </w:rPr>
+      </w:pPr>
+      <w:r>
+        <w:rPr>
+          <w:rFonts w:hint="default"/>
+          <w:sz w:val="24"/>
+          <w:szCs w:val="24"/>
+          <w:lang w:val="en-US" w:eastAsia="zh-CN"/>
+        </w:rPr>
+        <w:t>int m, n;</w:t>
+      </w:r>
+    </w:p>
+    <w:p>
+      <w:pPr>
+        <w:widowControl w:val="0"/>
+        <w:numPr>
+          <w:ilvl w:val="0"/>
+          <w:numId w:val="0"/>
+        </w:numPr>
+        <w:jc w:val="both"/>
+        <w:rPr>
+          <w:rFonts w:hint="default"/>
+          <w:sz w:val="24"/>
+          <w:szCs w:val="24"/>
+          <w:lang w:val="en-US" w:eastAsia="zh-CN"/>
+        </w:rPr>
+      </w:pPr>
+      <w:r>
+        <w:rPr>
+          <w:rFonts w:hint="default"/>
+          <w:sz w:val="24"/>
+          <w:szCs w:val="24"/>
+          <w:lang w:val="en-US" w:eastAsia="zh-CN"/>
+        </w:rPr>
+        <w:t>int ans = 0;</w:t>
+      </w:r>
+    </w:p>
+    <w:p>
+      <w:pPr>
+        <w:widowControl w:val="0"/>
+        <w:numPr>
+          <w:ilvl w:val="0"/>
+          <w:numId w:val="0"/>
+        </w:numPr>
+        <w:jc w:val="both"/>
+        <w:rPr>
+          <w:rFonts w:hint="default"/>
+          <w:sz w:val="24"/>
+          <w:szCs w:val="24"/>
+          <w:lang w:val="en-US" w:eastAsia="zh-CN"/>
+        </w:rPr>
+      </w:pPr>
+      <w:r>
+        <w:rPr>
+          <w:rFonts w:hint="default"/>
+          <w:sz w:val="24"/>
+          <w:szCs w:val="24"/>
+          <w:lang w:val="en-US" w:eastAsia="zh-CN"/>
+        </w:rPr>
+        <w:t>int temp = 0;</w:t>
+      </w:r>
+    </w:p>
+    <w:p>
+      <w:pPr>
+        <w:widowControl w:val="0"/>
+        <w:numPr>
+          <w:ilvl w:val="0"/>
+          <w:numId w:val="0"/>
+        </w:numPr>
+        <w:jc w:val="both"/>
+        <w:rPr>
+          <w:rFonts w:hint="default"/>
+          <w:sz w:val="24"/>
+          <w:szCs w:val="24"/>
+          <w:lang w:val="en-US" w:eastAsia="zh-CN"/>
+        </w:rPr>
+      </w:pPr>
+      <w:r>
+        <w:rPr>
+          <w:rFonts w:hint="default"/>
+          <w:sz w:val="24"/>
+          <w:szCs w:val="24"/>
+          <w:lang w:val="en-US" w:eastAsia="zh-CN"/>
+        </w:rPr>
+        <w:t xml:space="preserve">// 判断是否为合适的起点，周围有两条路以上的处于中间，不适合为起点 </w:t>
+      </w:r>
+    </w:p>
+    <w:p>
+      <w:pPr>
+        <w:widowControl w:val="0"/>
+        <w:numPr>
+          <w:ilvl w:val="0"/>
+          <w:numId w:val="0"/>
+        </w:numPr>
+        <w:jc w:val="both"/>
+        <w:rPr>
+          <w:rFonts w:hint="default"/>
+          <w:sz w:val="24"/>
+          <w:szCs w:val="24"/>
+          <w:lang w:val="en-US" w:eastAsia="zh-CN"/>
+        </w:rPr>
+      </w:pPr>
+      <w:r>
+        <w:rPr>
+          <w:rFonts w:hint="default"/>
+          <w:sz w:val="24"/>
+          <w:szCs w:val="24"/>
+          <w:lang w:val="en-US" w:eastAsia="zh-CN"/>
+        </w:rPr>
+        <w:t>bool isStart(vector&lt;vector&lt;int&gt;&gt;&amp; grid, int x, int y) {</w:t>
+      </w:r>
+    </w:p>
+    <w:p>
+      <w:pPr>
+        <w:widowControl w:val="0"/>
+        <w:numPr>
+          <w:ilvl w:val="0"/>
+          <w:numId w:val="0"/>
+        </w:numPr>
+        <w:jc w:val="both"/>
+        <w:rPr>
+          <w:rFonts w:hint="default"/>
+          <w:sz w:val="24"/>
+          <w:szCs w:val="24"/>
+          <w:lang w:val="en-US" w:eastAsia="zh-CN"/>
+        </w:rPr>
+      </w:pPr>
+      <w:r>
+        <w:rPr>
+          <w:rFonts w:hint="default"/>
+          <w:sz w:val="24"/>
+          <w:szCs w:val="24"/>
+          <w:lang w:val="en-US" w:eastAsia="zh-CN"/>
+        </w:rPr>
+        <w:t xml:space="preserve">    int cnt = 0;</w:t>
+      </w:r>
+    </w:p>
+    <w:p>
+      <w:pPr>
+        <w:widowControl w:val="0"/>
+        <w:numPr>
+          <w:ilvl w:val="0"/>
+          <w:numId w:val="0"/>
+        </w:numPr>
+        <w:jc w:val="both"/>
+        <w:rPr>
+          <w:rFonts w:hint="default"/>
+          <w:sz w:val="24"/>
+          <w:szCs w:val="24"/>
+          <w:lang w:val="en-US" w:eastAsia="zh-CN"/>
+        </w:rPr>
+      </w:pPr>
+      <w:r>
+        <w:rPr>
+          <w:rFonts w:hint="default"/>
+          <w:sz w:val="24"/>
+          <w:szCs w:val="24"/>
+          <w:lang w:val="en-US" w:eastAsia="zh-CN"/>
+        </w:rPr>
+        <w:t xml:space="preserve">    for (int i = 0; i &lt; 4; ++i) {</w:t>
+      </w:r>
+    </w:p>
+    <w:p>
+      <w:pPr>
+        <w:widowControl w:val="0"/>
+        <w:numPr>
+          <w:ilvl w:val="0"/>
+          <w:numId w:val="0"/>
+        </w:numPr>
+        <w:jc w:val="both"/>
+        <w:rPr>
+          <w:rFonts w:hint="default"/>
+          <w:sz w:val="24"/>
+          <w:szCs w:val="24"/>
+          <w:lang w:val="en-US" w:eastAsia="zh-CN"/>
+        </w:rPr>
+      </w:pPr>
+      <w:r>
+        <w:rPr>
+          <w:rFonts w:hint="default"/>
+          <w:sz w:val="24"/>
+          <w:szCs w:val="24"/>
+          <w:lang w:val="en-US" w:eastAsia="zh-CN"/>
+        </w:rPr>
+        <w:t xml:space="preserve">        int new_x = x + dx[i];</w:t>
+      </w:r>
+    </w:p>
+    <w:p>
+      <w:pPr>
+        <w:widowControl w:val="0"/>
+        <w:numPr>
+          <w:ilvl w:val="0"/>
+          <w:numId w:val="0"/>
+        </w:numPr>
+        <w:jc w:val="both"/>
+        <w:rPr>
+          <w:rFonts w:hint="default"/>
+          <w:sz w:val="24"/>
+          <w:szCs w:val="24"/>
+          <w:lang w:val="en-US" w:eastAsia="zh-CN"/>
+        </w:rPr>
+      </w:pPr>
+      <w:r>
+        <w:rPr>
+          <w:rFonts w:hint="default"/>
+          <w:sz w:val="24"/>
+          <w:szCs w:val="24"/>
+          <w:lang w:val="en-US" w:eastAsia="zh-CN"/>
+        </w:rPr>
+        <w:t xml:space="preserve">        int new_y = y + dy[i];</w:t>
+      </w:r>
+    </w:p>
+    <w:p>
+      <w:pPr>
+        <w:widowControl w:val="0"/>
+        <w:numPr>
+          <w:ilvl w:val="0"/>
+          <w:numId w:val="0"/>
+        </w:numPr>
+        <w:jc w:val="both"/>
+        <w:rPr>
+          <w:rFonts w:hint="default"/>
+          <w:sz w:val="24"/>
+          <w:szCs w:val="24"/>
+          <w:lang w:val="en-US" w:eastAsia="zh-CN"/>
+        </w:rPr>
+      </w:pPr>
+      <w:r>
+        <w:rPr>
+          <w:rFonts w:hint="default"/>
+          <w:sz w:val="24"/>
+          <w:szCs w:val="24"/>
+          <w:lang w:val="en-US" w:eastAsia="zh-CN"/>
+        </w:rPr>
+        <w:t xml:space="preserve">        if (new_x &lt; 0 || new_y &lt; 0 || new_x &gt;= m || new_y &gt;= n || grid[new_x][new_y] == 0)</w:t>
+      </w:r>
+    </w:p>
+    <w:p>
+      <w:pPr>
+        <w:widowControl w:val="0"/>
+        <w:numPr>
+          <w:ilvl w:val="0"/>
+          <w:numId w:val="0"/>
+        </w:numPr>
+        <w:jc w:val="both"/>
+        <w:rPr>
+          <w:rFonts w:hint="default"/>
+          <w:sz w:val="24"/>
+          <w:szCs w:val="24"/>
+          <w:lang w:val="en-US" w:eastAsia="zh-CN"/>
+        </w:rPr>
+      </w:pPr>
+      <w:r>
+        <w:rPr>
+          <w:rFonts w:hint="default"/>
+          <w:sz w:val="24"/>
+          <w:szCs w:val="24"/>
+          <w:lang w:val="en-US" w:eastAsia="zh-CN"/>
+        </w:rPr>
+        <w:t xml:space="preserve">            continue;</w:t>
+      </w:r>
+    </w:p>
+    <w:p>
+      <w:pPr>
+        <w:widowControl w:val="0"/>
+        <w:numPr>
+          <w:ilvl w:val="0"/>
+          <w:numId w:val="0"/>
+        </w:numPr>
+        <w:jc w:val="both"/>
+        <w:rPr>
+          <w:rFonts w:hint="default"/>
+          <w:sz w:val="24"/>
+          <w:szCs w:val="24"/>
+          <w:lang w:val="en-US" w:eastAsia="zh-CN"/>
+        </w:rPr>
+      </w:pPr>
+      <w:r>
+        <w:rPr>
+          <w:rFonts w:hint="default"/>
+          <w:sz w:val="24"/>
+          <w:szCs w:val="24"/>
+          <w:lang w:val="en-US" w:eastAsia="zh-CN"/>
+        </w:rPr>
+        <w:t xml:space="preserve">        ++cnt;</w:t>
+      </w:r>
+    </w:p>
+    <w:p>
+      <w:pPr>
+        <w:widowControl w:val="0"/>
+        <w:numPr>
+          <w:ilvl w:val="0"/>
+          <w:numId w:val="0"/>
+        </w:numPr>
+        <w:jc w:val="both"/>
+        <w:rPr>
+          <w:rFonts w:hint="default"/>
+          <w:sz w:val="24"/>
+          <w:szCs w:val="24"/>
+          <w:lang w:val="en-US" w:eastAsia="zh-CN"/>
+        </w:rPr>
+      </w:pPr>
+      <w:r>
+        <w:rPr>
+          <w:rFonts w:hint="default"/>
+          <w:sz w:val="24"/>
+          <w:szCs w:val="24"/>
+          <w:lang w:val="en-US" w:eastAsia="zh-CN"/>
+        </w:rPr>
+        <w:tab/>
+      </w:r>
+      <w:r>
+        <w:rPr>
+          <w:rFonts w:hint="default"/>
+          <w:sz w:val="24"/>
+          <w:szCs w:val="24"/>
+          <w:lang w:val="en-US" w:eastAsia="zh-CN"/>
+        </w:rPr>
+        <w:t>}</w:t>
+      </w:r>
+    </w:p>
+    <w:p>
+      <w:pPr>
+        <w:widowControl w:val="0"/>
+        <w:numPr>
+          <w:ilvl w:val="0"/>
+          <w:numId w:val="0"/>
+        </w:numPr>
+        <w:jc w:val="both"/>
+        <w:rPr>
+          <w:rFonts w:hint="default"/>
+          <w:sz w:val="24"/>
+          <w:szCs w:val="24"/>
+          <w:lang w:val="en-US" w:eastAsia="zh-CN"/>
+        </w:rPr>
+      </w:pPr>
+      <w:r>
+        <w:rPr>
+          <w:rFonts w:hint="default"/>
+          <w:sz w:val="24"/>
+          <w:szCs w:val="24"/>
+          <w:lang w:val="en-US" w:eastAsia="zh-CN"/>
+        </w:rPr>
+        <w:t xml:space="preserve">    return cnt &lt;= 2;</w:t>
+      </w:r>
+    </w:p>
+    <w:p>
+      <w:pPr>
+        <w:widowControl w:val="0"/>
+        <w:numPr>
+          <w:ilvl w:val="0"/>
+          <w:numId w:val="0"/>
+        </w:numPr>
+        <w:jc w:val="both"/>
+        <w:rPr>
+          <w:rFonts w:hint="default"/>
+          <w:sz w:val="24"/>
+          <w:szCs w:val="24"/>
+          <w:lang w:val="en-US" w:eastAsia="zh-CN"/>
+        </w:rPr>
+      </w:pPr>
+      <w:r>
+        <w:rPr>
+          <w:rFonts w:hint="default"/>
+          <w:sz w:val="24"/>
+          <w:szCs w:val="24"/>
+          <w:lang w:val="en-US" w:eastAsia="zh-CN"/>
+        </w:rPr>
+        <w:t>}</w:t>
+      </w:r>
+    </w:p>
+    <w:p>
+      <w:pPr>
+        <w:widowControl w:val="0"/>
+        <w:numPr>
+          <w:ilvl w:val="0"/>
+          <w:numId w:val="0"/>
+        </w:numPr>
+        <w:jc w:val="both"/>
+        <w:rPr>
+          <w:rFonts w:hint="default"/>
+          <w:sz w:val="24"/>
+          <w:szCs w:val="24"/>
+          <w:lang w:val="en-US" w:eastAsia="zh-CN"/>
+        </w:rPr>
+      </w:pPr>
+      <w:r>
+        <w:rPr>
+          <w:rFonts w:hint="default"/>
+          <w:sz w:val="24"/>
+          <w:szCs w:val="24"/>
+          <w:lang w:val="en-US" w:eastAsia="zh-CN"/>
+        </w:rPr>
+        <w:t xml:space="preserve">// 递归函数 </w:t>
+      </w:r>
+    </w:p>
+    <w:p>
+      <w:pPr>
+        <w:widowControl w:val="0"/>
+        <w:numPr>
+          <w:ilvl w:val="0"/>
+          <w:numId w:val="0"/>
+        </w:numPr>
+        <w:jc w:val="both"/>
+        <w:rPr>
+          <w:rFonts w:hint="default"/>
+          <w:sz w:val="24"/>
+          <w:szCs w:val="24"/>
+          <w:lang w:val="en-US" w:eastAsia="zh-CN"/>
+        </w:rPr>
+      </w:pPr>
+      <w:r>
+        <w:rPr>
+          <w:rFonts w:hint="default"/>
+          <w:sz w:val="24"/>
+          <w:szCs w:val="24"/>
+          <w:lang w:val="en-US" w:eastAsia="zh-CN"/>
+        </w:rPr>
+        <w:t>void help(vector&lt;vector&lt;int&gt;&gt;&amp; grid, vector&lt;vector&lt;bool&gt;&gt;&amp; vis, int x, int y) {</w:t>
+      </w:r>
+    </w:p>
+    <w:p>
+      <w:pPr>
+        <w:widowControl w:val="0"/>
+        <w:numPr>
+          <w:ilvl w:val="0"/>
+          <w:numId w:val="0"/>
+        </w:numPr>
+        <w:jc w:val="both"/>
+        <w:rPr>
+          <w:rFonts w:hint="default"/>
+          <w:sz w:val="24"/>
+          <w:szCs w:val="24"/>
+          <w:lang w:val="en-US" w:eastAsia="zh-CN"/>
+        </w:rPr>
+      </w:pPr>
+      <w:r>
+        <w:rPr>
+          <w:rFonts w:hint="default"/>
+          <w:sz w:val="24"/>
+          <w:szCs w:val="24"/>
+          <w:lang w:val="en-US" w:eastAsia="zh-CN"/>
+        </w:rPr>
+        <w:t xml:space="preserve">    ans = max(ans, temp);</w:t>
+      </w:r>
+    </w:p>
+    <w:p>
+      <w:pPr>
+        <w:widowControl w:val="0"/>
+        <w:numPr>
+          <w:ilvl w:val="0"/>
+          <w:numId w:val="0"/>
+        </w:numPr>
+        <w:jc w:val="both"/>
+        <w:rPr>
+          <w:rFonts w:hint="default"/>
+          <w:sz w:val="24"/>
+          <w:szCs w:val="24"/>
+          <w:lang w:val="en-US" w:eastAsia="zh-CN"/>
+        </w:rPr>
+      </w:pPr>
+      <w:r>
+        <w:rPr>
+          <w:rFonts w:hint="default"/>
+          <w:sz w:val="24"/>
+          <w:szCs w:val="24"/>
+          <w:lang w:val="en-US" w:eastAsia="zh-CN"/>
+        </w:rPr>
+        <w:t xml:space="preserve">    // 出界</w:t>
+      </w:r>
+    </w:p>
+    <w:p>
+      <w:pPr>
+        <w:widowControl w:val="0"/>
+        <w:numPr>
+          <w:ilvl w:val="0"/>
+          <w:numId w:val="0"/>
+        </w:numPr>
+        <w:jc w:val="both"/>
+        <w:rPr>
+          <w:rFonts w:hint="default"/>
+          <w:sz w:val="24"/>
+          <w:szCs w:val="24"/>
+          <w:lang w:val="en-US" w:eastAsia="zh-CN"/>
+        </w:rPr>
+      </w:pPr>
+      <w:r>
+        <w:rPr>
+          <w:rFonts w:hint="default"/>
+          <w:sz w:val="24"/>
+          <w:szCs w:val="24"/>
+          <w:lang w:val="en-US" w:eastAsia="zh-CN"/>
+        </w:rPr>
+        <w:t xml:space="preserve">    if (x &lt; 0 || y &lt; 0 || x &gt;= m || y &gt;= n) {</w:t>
+      </w:r>
+    </w:p>
+    <w:p>
+      <w:pPr>
+        <w:widowControl w:val="0"/>
+        <w:numPr>
+          <w:ilvl w:val="0"/>
+          <w:numId w:val="0"/>
+        </w:numPr>
+        <w:jc w:val="both"/>
+        <w:rPr>
+          <w:rFonts w:hint="default"/>
+          <w:sz w:val="24"/>
+          <w:szCs w:val="24"/>
+          <w:lang w:val="en-US" w:eastAsia="zh-CN"/>
+        </w:rPr>
+      </w:pPr>
+      <w:r>
+        <w:rPr>
+          <w:rFonts w:hint="default"/>
+          <w:sz w:val="24"/>
+          <w:szCs w:val="24"/>
+          <w:lang w:val="en-US" w:eastAsia="zh-CN"/>
+        </w:rPr>
+        <w:t xml:space="preserve">        return;</w:t>
+      </w:r>
+    </w:p>
+    <w:p>
+      <w:pPr>
+        <w:widowControl w:val="0"/>
+        <w:numPr>
+          <w:ilvl w:val="0"/>
+          <w:numId w:val="0"/>
+        </w:numPr>
+        <w:jc w:val="both"/>
+        <w:rPr>
+          <w:rFonts w:hint="default"/>
+          <w:sz w:val="24"/>
+          <w:szCs w:val="24"/>
+          <w:lang w:val="en-US" w:eastAsia="zh-CN"/>
+        </w:rPr>
+      </w:pPr>
+      <w:r>
+        <w:rPr>
+          <w:rFonts w:hint="default"/>
+          <w:sz w:val="24"/>
+          <w:szCs w:val="24"/>
+          <w:lang w:val="en-US" w:eastAsia="zh-CN"/>
+        </w:rPr>
+        <w:t xml:space="preserve">    }</w:t>
+      </w:r>
+    </w:p>
+    <w:p>
+      <w:pPr>
+        <w:widowControl w:val="0"/>
+        <w:numPr>
+          <w:ilvl w:val="0"/>
+          <w:numId w:val="0"/>
+        </w:numPr>
+        <w:jc w:val="both"/>
+        <w:rPr>
+          <w:rFonts w:hint="default"/>
+          <w:sz w:val="24"/>
+          <w:szCs w:val="24"/>
+          <w:lang w:val="en-US" w:eastAsia="zh-CN"/>
+        </w:rPr>
+      </w:pPr>
+      <w:r>
+        <w:rPr>
+          <w:rFonts w:hint="default"/>
+          <w:sz w:val="24"/>
+          <w:szCs w:val="24"/>
+          <w:lang w:val="en-US" w:eastAsia="zh-CN"/>
+        </w:rPr>
+        <w:t xml:space="preserve">    // 没东西</w:t>
+      </w:r>
+    </w:p>
+    <w:p>
+      <w:pPr>
+        <w:widowControl w:val="0"/>
+        <w:numPr>
+          <w:ilvl w:val="0"/>
+          <w:numId w:val="0"/>
+        </w:numPr>
+        <w:jc w:val="both"/>
+        <w:rPr>
+          <w:rFonts w:hint="default"/>
+          <w:sz w:val="24"/>
+          <w:szCs w:val="24"/>
+          <w:lang w:val="en-US" w:eastAsia="zh-CN"/>
+        </w:rPr>
+      </w:pPr>
+      <w:r>
+        <w:rPr>
+          <w:rFonts w:hint="default"/>
+          <w:sz w:val="24"/>
+          <w:szCs w:val="24"/>
+          <w:lang w:val="en-US" w:eastAsia="zh-CN"/>
+        </w:rPr>
+        <w:t xml:space="preserve">    if (grid[x][y] == 0 || vis[x][y]) {</w:t>
+      </w:r>
+    </w:p>
+    <w:p>
+      <w:pPr>
+        <w:widowControl w:val="0"/>
+        <w:numPr>
+          <w:ilvl w:val="0"/>
+          <w:numId w:val="0"/>
+        </w:numPr>
+        <w:jc w:val="both"/>
+        <w:rPr>
+          <w:rFonts w:hint="default"/>
+          <w:sz w:val="24"/>
+          <w:szCs w:val="24"/>
+          <w:lang w:val="en-US" w:eastAsia="zh-CN"/>
+        </w:rPr>
+      </w:pPr>
+      <w:r>
+        <w:rPr>
+          <w:rFonts w:hint="default"/>
+          <w:sz w:val="24"/>
+          <w:szCs w:val="24"/>
+          <w:lang w:val="en-US" w:eastAsia="zh-CN"/>
+        </w:rPr>
+        <w:t xml:space="preserve">        return;</w:t>
+      </w:r>
+    </w:p>
+    <w:p>
+      <w:pPr>
+        <w:widowControl w:val="0"/>
+        <w:numPr>
+          <w:ilvl w:val="0"/>
+          <w:numId w:val="0"/>
+        </w:numPr>
+        <w:jc w:val="both"/>
+        <w:rPr>
+          <w:rFonts w:hint="default"/>
+          <w:sz w:val="24"/>
+          <w:szCs w:val="24"/>
+          <w:lang w:val="en-US" w:eastAsia="zh-CN"/>
+        </w:rPr>
+      </w:pPr>
+      <w:r>
+        <w:rPr>
+          <w:rFonts w:hint="default"/>
+          <w:sz w:val="24"/>
+          <w:szCs w:val="24"/>
+          <w:lang w:val="en-US" w:eastAsia="zh-CN"/>
+        </w:rPr>
+        <w:t xml:space="preserve">    }</w:t>
+      </w:r>
+    </w:p>
+    <w:p>
+      <w:pPr>
+        <w:widowControl w:val="0"/>
+        <w:numPr>
+          <w:ilvl w:val="0"/>
+          <w:numId w:val="0"/>
+        </w:numPr>
+        <w:jc w:val="both"/>
+        <w:rPr>
+          <w:rFonts w:hint="default"/>
+          <w:sz w:val="24"/>
+          <w:szCs w:val="24"/>
+          <w:lang w:val="en-US" w:eastAsia="zh-CN"/>
+        </w:rPr>
+      </w:pPr>
+      <w:r>
+        <w:rPr>
+          <w:rFonts w:hint="default"/>
+          <w:sz w:val="24"/>
+          <w:szCs w:val="24"/>
+          <w:lang w:val="en-US" w:eastAsia="zh-CN"/>
+        </w:rPr>
+        <w:t xml:space="preserve">    // 当前收获</w:t>
+      </w:r>
+    </w:p>
+    <w:p>
+      <w:pPr>
+        <w:widowControl w:val="0"/>
+        <w:numPr>
+          <w:ilvl w:val="0"/>
+          <w:numId w:val="0"/>
+        </w:numPr>
+        <w:jc w:val="both"/>
+        <w:rPr>
+          <w:rFonts w:hint="default"/>
+          <w:sz w:val="24"/>
+          <w:szCs w:val="24"/>
+          <w:lang w:val="en-US" w:eastAsia="zh-CN"/>
+        </w:rPr>
+      </w:pPr>
+      <w:r>
+        <w:rPr>
+          <w:rFonts w:hint="default"/>
+          <w:sz w:val="24"/>
+          <w:szCs w:val="24"/>
+          <w:lang w:val="en-US" w:eastAsia="zh-CN"/>
+        </w:rPr>
+        <w:t xml:space="preserve">    temp += grid[x][y];</w:t>
+      </w:r>
+    </w:p>
+    <w:p>
+      <w:pPr>
+        <w:widowControl w:val="0"/>
+        <w:numPr>
+          <w:ilvl w:val="0"/>
+          <w:numId w:val="0"/>
+        </w:numPr>
+        <w:jc w:val="both"/>
+        <w:rPr>
+          <w:rFonts w:hint="default"/>
+          <w:sz w:val="24"/>
+          <w:szCs w:val="24"/>
+          <w:lang w:val="en-US" w:eastAsia="zh-CN"/>
+        </w:rPr>
+      </w:pPr>
+      <w:r>
+        <w:rPr>
+          <w:rFonts w:hint="default"/>
+          <w:sz w:val="24"/>
+          <w:szCs w:val="24"/>
+          <w:lang w:val="en-US" w:eastAsia="zh-CN"/>
+        </w:rPr>
+        <w:t xml:space="preserve">    // 访问过</w:t>
+      </w:r>
+    </w:p>
+    <w:p>
+      <w:pPr>
+        <w:widowControl w:val="0"/>
+        <w:numPr>
+          <w:ilvl w:val="0"/>
+          <w:numId w:val="0"/>
+        </w:numPr>
+        <w:jc w:val="both"/>
+        <w:rPr>
+          <w:rFonts w:hint="default"/>
+          <w:sz w:val="24"/>
+          <w:szCs w:val="24"/>
+          <w:lang w:val="en-US" w:eastAsia="zh-CN"/>
+        </w:rPr>
+      </w:pPr>
+      <w:r>
+        <w:rPr>
+          <w:rFonts w:hint="default"/>
+          <w:sz w:val="24"/>
+          <w:szCs w:val="24"/>
+          <w:lang w:val="en-US" w:eastAsia="zh-CN"/>
+        </w:rPr>
+        <w:t xml:space="preserve">    vis[x][y] = true;</w:t>
+      </w:r>
+    </w:p>
+    <w:p>
+      <w:pPr>
+        <w:widowControl w:val="0"/>
+        <w:numPr>
+          <w:ilvl w:val="0"/>
+          <w:numId w:val="0"/>
+        </w:numPr>
+        <w:jc w:val="both"/>
+        <w:rPr>
+          <w:rFonts w:hint="default"/>
+          <w:sz w:val="24"/>
+          <w:szCs w:val="24"/>
+          <w:lang w:val="en-US" w:eastAsia="zh-CN"/>
+        </w:rPr>
+      </w:pPr>
+      <w:r>
+        <w:rPr>
+          <w:rFonts w:hint="default"/>
+          <w:sz w:val="24"/>
+          <w:szCs w:val="24"/>
+          <w:lang w:val="en-US" w:eastAsia="zh-CN"/>
+        </w:rPr>
+        <w:t xml:space="preserve">    // 遍历四个方向</w:t>
+      </w:r>
+    </w:p>
+    <w:p>
+      <w:pPr>
+        <w:widowControl w:val="0"/>
+        <w:numPr>
+          <w:ilvl w:val="0"/>
+          <w:numId w:val="0"/>
+        </w:numPr>
+        <w:jc w:val="both"/>
+        <w:rPr>
+          <w:rFonts w:hint="default"/>
+          <w:sz w:val="24"/>
+          <w:szCs w:val="24"/>
+          <w:lang w:val="en-US" w:eastAsia="zh-CN"/>
+        </w:rPr>
+      </w:pPr>
+      <w:r>
+        <w:rPr>
+          <w:rFonts w:hint="default"/>
+          <w:sz w:val="24"/>
+          <w:szCs w:val="24"/>
+          <w:lang w:val="en-US" w:eastAsia="zh-CN"/>
+        </w:rPr>
+        <w:t xml:space="preserve">    for (int i = 0; i &lt; 4; ++i) {</w:t>
+      </w:r>
+    </w:p>
+    <w:p>
+      <w:pPr>
+        <w:widowControl w:val="0"/>
+        <w:numPr>
+          <w:ilvl w:val="0"/>
+          <w:numId w:val="0"/>
+        </w:numPr>
+        <w:jc w:val="both"/>
+        <w:rPr>
+          <w:rFonts w:hint="default"/>
+          <w:sz w:val="24"/>
+          <w:szCs w:val="24"/>
+          <w:lang w:val="en-US" w:eastAsia="zh-CN"/>
+        </w:rPr>
+      </w:pPr>
+      <w:r>
+        <w:rPr>
+          <w:rFonts w:hint="default"/>
+          <w:sz w:val="24"/>
+          <w:szCs w:val="24"/>
+          <w:lang w:val="en-US" w:eastAsia="zh-CN"/>
+        </w:rPr>
+        <w:t xml:space="preserve">        int new_x = x + dx[i];</w:t>
+      </w:r>
+    </w:p>
+    <w:p>
+      <w:pPr>
+        <w:widowControl w:val="0"/>
+        <w:numPr>
+          <w:ilvl w:val="0"/>
+          <w:numId w:val="0"/>
+        </w:numPr>
+        <w:jc w:val="both"/>
+        <w:rPr>
+          <w:rFonts w:hint="default"/>
+          <w:sz w:val="24"/>
+          <w:szCs w:val="24"/>
+          <w:lang w:val="en-US" w:eastAsia="zh-CN"/>
+        </w:rPr>
+      </w:pPr>
+      <w:r>
+        <w:rPr>
+          <w:rFonts w:hint="default"/>
+          <w:sz w:val="24"/>
+          <w:szCs w:val="24"/>
+          <w:lang w:val="en-US" w:eastAsia="zh-CN"/>
+        </w:rPr>
+        <w:t xml:space="preserve">        int new_y = y + dy[i];</w:t>
+      </w:r>
+    </w:p>
+    <w:p>
+      <w:pPr>
+        <w:widowControl w:val="0"/>
+        <w:numPr>
+          <w:ilvl w:val="0"/>
+          <w:numId w:val="0"/>
+        </w:numPr>
+        <w:jc w:val="both"/>
+        <w:rPr>
+          <w:rFonts w:hint="default"/>
+          <w:sz w:val="24"/>
+          <w:szCs w:val="24"/>
+          <w:lang w:val="en-US" w:eastAsia="zh-CN"/>
+        </w:rPr>
+      </w:pPr>
+      <w:r>
+        <w:rPr>
+          <w:rFonts w:hint="default"/>
+          <w:sz w:val="24"/>
+          <w:szCs w:val="24"/>
+          <w:lang w:val="en-US" w:eastAsia="zh-CN"/>
+        </w:rPr>
+        <w:t xml:space="preserve">        help(grid, vis, new_x, new_y);</w:t>
+      </w:r>
+    </w:p>
+    <w:p>
+      <w:pPr>
+        <w:widowControl w:val="0"/>
+        <w:numPr>
+          <w:ilvl w:val="0"/>
+          <w:numId w:val="0"/>
+        </w:numPr>
+        <w:jc w:val="both"/>
+        <w:rPr>
+          <w:rFonts w:hint="default"/>
+          <w:sz w:val="24"/>
+          <w:szCs w:val="24"/>
+          <w:lang w:val="en-US" w:eastAsia="zh-CN"/>
+        </w:rPr>
+      </w:pPr>
+      <w:r>
+        <w:rPr>
+          <w:rFonts w:hint="default"/>
+          <w:sz w:val="24"/>
+          <w:szCs w:val="24"/>
+          <w:lang w:val="en-US" w:eastAsia="zh-CN"/>
+        </w:rPr>
+        <w:tab/>
+      </w:r>
+      <w:r>
+        <w:rPr>
+          <w:rFonts w:hint="default"/>
+          <w:sz w:val="24"/>
+          <w:szCs w:val="24"/>
+          <w:lang w:val="en-US" w:eastAsia="zh-CN"/>
+        </w:rPr>
+        <w:t>}</w:t>
+      </w:r>
+    </w:p>
+    <w:p>
+      <w:pPr>
+        <w:widowControl w:val="0"/>
+        <w:numPr>
+          <w:ilvl w:val="0"/>
+          <w:numId w:val="0"/>
+        </w:numPr>
+        <w:jc w:val="both"/>
+        <w:rPr>
+          <w:rFonts w:hint="default"/>
+          <w:sz w:val="24"/>
+          <w:szCs w:val="24"/>
+          <w:lang w:val="en-US" w:eastAsia="zh-CN"/>
+        </w:rPr>
+      </w:pPr>
+      <w:r>
+        <w:rPr>
+          <w:rFonts w:hint="default"/>
+          <w:sz w:val="24"/>
+          <w:szCs w:val="24"/>
+          <w:lang w:val="en-US" w:eastAsia="zh-CN"/>
+        </w:rPr>
+        <w:t xml:space="preserve">    vis[x][y] = false;</w:t>
+      </w:r>
+    </w:p>
+    <w:p>
+      <w:pPr>
+        <w:widowControl w:val="0"/>
+        <w:numPr>
+          <w:ilvl w:val="0"/>
+          <w:numId w:val="0"/>
+        </w:numPr>
+        <w:jc w:val="both"/>
+        <w:rPr>
+          <w:rFonts w:hint="default"/>
+          <w:sz w:val="24"/>
+          <w:szCs w:val="24"/>
+          <w:lang w:val="en-US" w:eastAsia="zh-CN"/>
+        </w:rPr>
+      </w:pPr>
+      <w:r>
+        <w:rPr>
+          <w:rFonts w:hint="default"/>
+          <w:sz w:val="24"/>
+          <w:szCs w:val="24"/>
+          <w:lang w:val="en-US" w:eastAsia="zh-CN"/>
+        </w:rPr>
+        <w:t xml:space="preserve">    temp -= grid[x][y];</w:t>
+      </w:r>
+    </w:p>
+    <w:p>
+      <w:pPr>
+        <w:widowControl w:val="0"/>
+        <w:numPr>
+          <w:ilvl w:val="0"/>
+          <w:numId w:val="0"/>
+        </w:numPr>
+        <w:jc w:val="both"/>
+        <w:rPr>
+          <w:rFonts w:hint="default"/>
+          <w:sz w:val="24"/>
+          <w:szCs w:val="24"/>
+          <w:lang w:val="en-US" w:eastAsia="zh-CN"/>
+        </w:rPr>
+      </w:pPr>
+      <w:r>
+        <w:rPr>
+          <w:rFonts w:hint="default"/>
+          <w:sz w:val="24"/>
+          <w:szCs w:val="24"/>
+          <w:lang w:val="en-US" w:eastAsia="zh-CN"/>
+        </w:rPr>
+        <w:t>}</w:t>
+      </w:r>
+    </w:p>
+    <w:p>
+      <w:pPr>
+        <w:widowControl w:val="0"/>
+        <w:numPr>
+          <w:ilvl w:val="0"/>
+          <w:numId w:val="0"/>
+        </w:numPr>
+        <w:jc w:val="both"/>
+        <w:rPr>
+          <w:rFonts w:hint="default"/>
+          <w:sz w:val="24"/>
+          <w:szCs w:val="24"/>
+          <w:lang w:val="en-US" w:eastAsia="zh-CN"/>
+        </w:rPr>
+      </w:pPr>
+      <w:r>
+        <w:rPr>
+          <w:rFonts w:hint="default"/>
+          <w:sz w:val="24"/>
+          <w:szCs w:val="24"/>
+          <w:lang w:val="en-US" w:eastAsia="zh-CN"/>
+        </w:rPr>
+        <w:t>int getMaximumGold(vector&lt;vector&lt;int&gt;&gt;&amp; grid) {</w:t>
+      </w:r>
+    </w:p>
+    <w:p>
+      <w:pPr>
+        <w:widowControl w:val="0"/>
+        <w:numPr>
+          <w:ilvl w:val="0"/>
+          <w:numId w:val="0"/>
+        </w:numPr>
+        <w:jc w:val="both"/>
+        <w:rPr>
+          <w:rFonts w:hint="default"/>
+          <w:sz w:val="24"/>
+          <w:szCs w:val="24"/>
+          <w:lang w:val="en-US" w:eastAsia="zh-CN"/>
+        </w:rPr>
+      </w:pPr>
+      <w:r>
+        <w:rPr>
+          <w:rFonts w:hint="default"/>
+          <w:sz w:val="24"/>
+          <w:szCs w:val="24"/>
+          <w:lang w:val="en-US" w:eastAsia="zh-CN"/>
+        </w:rPr>
+        <w:t xml:space="preserve">    m = grid.size();</w:t>
+      </w:r>
+    </w:p>
+    <w:p>
+      <w:pPr>
+        <w:widowControl w:val="0"/>
+        <w:numPr>
+          <w:ilvl w:val="0"/>
+          <w:numId w:val="0"/>
+        </w:numPr>
+        <w:jc w:val="both"/>
+        <w:rPr>
+          <w:rFonts w:hint="default"/>
+          <w:sz w:val="24"/>
+          <w:szCs w:val="24"/>
+          <w:lang w:val="en-US" w:eastAsia="zh-CN"/>
+        </w:rPr>
+      </w:pPr>
+      <w:r>
+        <w:rPr>
+          <w:rFonts w:hint="default"/>
+          <w:sz w:val="24"/>
+          <w:szCs w:val="24"/>
+          <w:lang w:val="en-US" w:eastAsia="zh-CN"/>
+        </w:rPr>
+        <w:t xml:space="preserve">    n = grid[0].size();</w:t>
+      </w:r>
+    </w:p>
+    <w:p>
+      <w:pPr>
+        <w:widowControl w:val="0"/>
+        <w:numPr>
+          <w:ilvl w:val="0"/>
+          <w:numId w:val="0"/>
+        </w:numPr>
+        <w:jc w:val="both"/>
+        <w:rPr>
+          <w:rFonts w:hint="default"/>
+          <w:sz w:val="24"/>
+          <w:szCs w:val="24"/>
+          <w:lang w:val="en-US" w:eastAsia="zh-CN"/>
+        </w:rPr>
+      </w:pPr>
+      <w:r>
+        <w:rPr>
+          <w:rFonts w:hint="default"/>
+          <w:sz w:val="24"/>
+          <w:szCs w:val="24"/>
+          <w:lang w:val="en-US" w:eastAsia="zh-CN"/>
+        </w:rPr>
+        <w:t xml:space="preserve">    for (int i = 0; i &lt; m; ++i) {</w:t>
+      </w:r>
+    </w:p>
+    <w:p>
+      <w:pPr>
+        <w:widowControl w:val="0"/>
+        <w:numPr>
+          <w:ilvl w:val="0"/>
+          <w:numId w:val="0"/>
+        </w:numPr>
+        <w:jc w:val="both"/>
+        <w:rPr>
+          <w:rFonts w:hint="default"/>
+          <w:sz w:val="24"/>
+          <w:szCs w:val="24"/>
+          <w:lang w:val="en-US" w:eastAsia="zh-CN"/>
+        </w:rPr>
+      </w:pPr>
+      <w:r>
+        <w:rPr>
+          <w:rFonts w:hint="default"/>
+          <w:sz w:val="24"/>
+          <w:szCs w:val="24"/>
+          <w:lang w:val="en-US" w:eastAsia="zh-CN"/>
+        </w:rPr>
+        <w:t xml:space="preserve">        for (int j = 0; j &lt; n; ++j) {</w:t>
+      </w:r>
+    </w:p>
+    <w:p>
+      <w:pPr>
+        <w:widowControl w:val="0"/>
+        <w:numPr>
+          <w:ilvl w:val="0"/>
+          <w:numId w:val="0"/>
+        </w:numPr>
+        <w:jc w:val="both"/>
+        <w:rPr>
+          <w:rFonts w:hint="default"/>
+          <w:sz w:val="24"/>
+          <w:szCs w:val="24"/>
+          <w:lang w:val="en-US" w:eastAsia="zh-CN"/>
+        </w:rPr>
+      </w:pPr>
+      <w:r>
+        <w:rPr>
+          <w:rFonts w:hint="default"/>
+          <w:sz w:val="24"/>
+          <w:szCs w:val="24"/>
+          <w:lang w:val="en-US" w:eastAsia="zh-CN"/>
+        </w:rPr>
+        <w:t xml:space="preserve">           </w:t>
+      </w:r>
+      <w:r>
+        <w:rPr>
+          <w:rFonts w:hint="default"/>
+          <w:sz w:val="24"/>
+          <w:szCs w:val="24"/>
+          <w:lang w:val="en-US" w:eastAsia="zh-CN"/>
+        </w:rPr>
+        <w:tab/>
+      </w:r>
+      <w:r>
+        <w:rPr>
+          <w:rFonts w:hint="default"/>
+          <w:sz w:val="24"/>
+          <w:szCs w:val="24"/>
+          <w:lang w:val="en-US" w:eastAsia="zh-CN"/>
+        </w:rPr>
+        <w:t xml:space="preserve">// 判断是否为合适的起点 </w:t>
+      </w:r>
+    </w:p>
+    <w:p>
+      <w:pPr>
+        <w:widowControl w:val="0"/>
+        <w:numPr>
+          <w:ilvl w:val="0"/>
+          <w:numId w:val="0"/>
+        </w:numPr>
+        <w:jc w:val="both"/>
+        <w:rPr>
+          <w:rFonts w:hint="default"/>
+          <w:sz w:val="24"/>
+          <w:szCs w:val="24"/>
+          <w:lang w:val="en-US" w:eastAsia="zh-CN"/>
+        </w:rPr>
+      </w:pPr>
+      <w:r>
+        <w:rPr>
+          <w:rFonts w:hint="default"/>
+          <w:sz w:val="24"/>
+          <w:szCs w:val="24"/>
+          <w:lang w:val="en-US" w:eastAsia="zh-CN"/>
+        </w:rPr>
+        <w:t xml:space="preserve">           </w:t>
+      </w:r>
+      <w:r>
+        <w:rPr>
+          <w:rFonts w:hint="default"/>
+          <w:sz w:val="24"/>
+          <w:szCs w:val="24"/>
+          <w:lang w:val="en-US" w:eastAsia="zh-CN"/>
+        </w:rPr>
+        <w:tab/>
+      </w:r>
+      <w:r>
+        <w:rPr>
+          <w:rFonts w:hint="default"/>
+          <w:sz w:val="24"/>
+          <w:szCs w:val="24"/>
+          <w:lang w:val="en-US" w:eastAsia="zh-CN"/>
+        </w:rPr>
+        <w:t>if (grid[i][j] &amp;&amp; isStart(grid, i, j))  {</w:t>
+      </w:r>
+    </w:p>
+    <w:p>
+      <w:pPr>
+        <w:widowControl w:val="0"/>
+        <w:numPr>
+          <w:ilvl w:val="0"/>
+          <w:numId w:val="0"/>
+        </w:numPr>
+        <w:jc w:val="both"/>
+        <w:rPr>
+          <w:rFonts w:hint="default"/>
+          <w:sz w:val="24"/>
+          <w:szCs w:val="24"/>
+          <w:lang w:val="en-US" w:eastAsia="zh-CN"/>
+        </w:rPr>
+      </w:pPr>
+      <w:r>
+        <w:rPr>
+          <w:rFonts w:hint="default"/>
+          <w:sz w:val="24"/>
+          <w:szCs w:val="24"/>
+          <w:lang w:val="en-US" w:eastAsia="zh-CN"/>
+        </w:rPr>
+        <w:t xml:space="preserve">        </w:t>
+      </w:r>
+      <w:r>
+        <w:rPr>
+          <w:rFonts w:hint="default"/>
+          <w:sz w:val="24"/>
+          <w:szCs w:val="24"/>
+          <w:lang w:val="en-US" w:eastAsia="zh-CN"/>
+        </w:rPr>
+        <w:tab/>
+      </w:r>
+      <w:r>
+        <w:rPr>
+          <w:rFonts w:hint="default"/>
+          <w:sz w:val="24"/>
+          <w:szCs w:val="24"/>
+          <w:lang w:val="en-US" w:eastAsia="zh-CN"/>
+        </w:rPr>
+        <w:tab/>
+      </w:r>
+      <w:r>
+        <w:rPr>
+          <w:rFonts w:hint="default"/>
+          <w:sz w:val="24"/>
+          <w:szCs w:val="24"/>
+          <w:lang w:val="en-US" w:eastAsia="zh-CN"/>
+        </w:rPr>
+        <w:t>vector&lt;vector&lt;bool&gt;&gt; vis(m, vector&lt;bool&gt;(n, false));</w:t>
+      </w:r>
+    </w:p>
+    <w:p>
+      <w:pPr>
+        <w:widowControl w:val="0"/>
+        <w:numPr>
+          <w:ilvl w:val="0"/>
+          <w:numId w:val="0"/>
+        </w:numPr>
+        <w:jc w:val="both"/>
+        <w:rPr>
+          <w:rFonts w:hint="default"/>
+          <w:sz w:val="24"/>
+          <w:szCs w:val="24"/>
+          <w:lang w:val="en-US" w:eastAsia="zh-CN"/>
+        </w:rPr>
+      </w:pPr>
+      <w:r>
+        <w:rPr>
+          <w:rFonts w:hint="default"/>
+          <w:sz w:val="24"/>
+          <w:szCs w:val="24"/>
+          <w:lang w:val="en-US" w:eastAsia="zh-CN"/>
+        </w:rPr>
+        <w:t xml:space="preserve">               </w:t>
+      </w:r>
+      <w:r>
+        <w:rPr>
+          <w:rFonts w:hint="default"/>
+          <w:sz w:val="24"/>
+          <w:szCs w:val="24"/>
+          <w:lang w:val="en-US" w:eastAsia="zh-CN"/>
+        </w:rPr>
+        <w:tab/>
+      </w:r>
+      <w:r>
+        <w:rPr>
+          <w:rFonts w:hint="default"/>
+          <w:sz w:val="24"/>
+          <w:szCs w:val="24"/>
+          <w:lang w:val="en-US" w:eastAsia="zh-CN"/>
+        </w:rPr>
+        <w:t>help(grid, vis, i, j);</w:t>
+      </w:r>
+    </w:p>
+    <w:p>
+      <w:pPr>
+        <w:widowControl w:val="0"/>
+        <w:numPr>
+          <w:ilvl w:val="0"/>
+          <w:numId w:val="0"/>
+        </w:numPr>
+        <w:jc w:val="both"/>
+        <w:rPr>
+          <w:rFonts w:hint="default"/>
+          <w:sz w:val="24"/>
+          <w:szCs w:val="24"/>
+          <w:lang w:val="en-US" w:eastAsia="zh-CN"/>
+        </w:rPr>
+      </w:pPr>
+      <w:r>
+        <w:rPr>
+          <w:rFonts w:hint="default"/>
+          <w:sz w:val="24"/>
+          <w:szCs w:val="24"/>
+          <w:lang w:val="en-US" w:eastAsia="zh-CN"/>
+        </w:rPr>
+        <w:tab/>
+      </w:r>
+      <w:r>
+        <w:rPr>
+          <w:rFonts w:hint="default"/>
+          <w:sz w:val="24"/>
+          <w:szCs w:val="24"/>
+          <w:lang w:val="en-US" w:eastAsia="zh-CN"/>
+        </w:rPr>
+        <w:tab/>
+      </w:r>
+      <w:r>
+        <w:rPr>
+          <w:rFonts w:hint="default"/>
+          <w:sz w:val="24"/>
+          <w:szCs w:val="24"/>
+          <w:lang w:val="en-US" w:eastAsia="zh-CN"/>
+        </w:rPr>
+        <w:tab/>
+      </w:r>
+      <w:r>
+        <w:rPr>
+          <w:rFonts w:hint="default"/>
+          <w:sz w:val="24"/>
+          <w:szCs w:val="24"/>
+          <w:lang w:val="en-US" w:eastAsia="zh-CN"/>
+        </w:rPr>
+        <w:t xml:space="preserve">}             </w:t>
+      </w:r>
+    </w:p>
+    <w:p>
+      <w:pPr>
+        <w:widowControl w:val="0"/>
+        <w:numPr>
+          <w:ilvl w:val="0"/>
+          <w:numId w:val="0"/>
+        </w:numPr>
+        <w:jc w:val="both"/>
+        <w:rPr>
+          <w:rFonts w:hint="default"/>
+          <w:sz w:val="24"/>
+          <w:szCs w:val="24"/>
+          <w:lang w:val="en-US" w:eastAsia="zh-CN"/>
+        </w:rPr>
+      </w:pPr>
+      <w:r>
+        <w:rPr>
+          <w:rFonts w:hint="default"/>
+          <w:sz w:val="24"/>
+          <w:szCs w:val="24"/>
+          <w:lang w:val="en-US" w:eastAsia="zh-CN"/>
+        </w:rPr>
+        <w:t xml:space="preserve">        }</w:t>
+      </w:r>
+    </w:p>
+    <w:p>
+      <w:pPr>
+        <w:widowControl w:val="0"/>
+        <w:numPr>
+          <w:ilvl w:val="0"/>
+          <w:numId w:val="0"/>
+        </w:numPr>
+        <w:jc w:val="both"/>
+        <w:rPr>
+          <w:rFonts w:hint="default"/>
+          <w:sz w:val="24"/>
+          <w:szCs w:val="24"/>
+          <w:lang w:val="en-US" w:eastAsia="zh-CN"/>
+        </w:rPr>
+      </w:pPr>
+      <w:r>
+        <w:rPr>
+          <w:rFonts w:hint="default"/>
+          <w:sz w:val="24"/>
+          <w:szCs w:val="24"/>
+          <w:lang w:val="en-US" w:eastAsia="zh-CN"/>
+        </w:rPr>
+        <w:t xml:space="preserve">    }</w:t>
+      </w:r>
+    </w:p>
+    <w:p>
+      <w:pPr>
+        <w:widowControl w:val="0"/>
+        <w:numPr>
+          <w:ilvl w:val="0"/>
+          <w:numId w:val="0"/>
+        </w:numPr>
+        <w:jc w:val="both"/>
+        <w:rPr>
+          <w:rFonts w:hint="default"/>
+          <w:sz w:val="24"/>
+          <w:szCs w:val="24"/>
+          <w:lang w:val="en-US" w:eastAsia="zh-CN"/>
+        </w:rPr>
+      </w:pPr>
+      <w:r>
+        <w:rPr>
+          <w:rFonts w:hint="default"/>
+          <w:sz w:val="24"/>
+          <w:szCs w:val="24"/>
+          <w:lang w:val="en-US" w:eastAsia="zh-CN"/>
+        </w:rPr>
+        <w:t xml:space="preserve">    return ans;</w:t>
+      </w:r>
+    </w:p>
+    <w:p>
+      <w:pPr>
+        <w:widowControl w:val="0"/>
+        <w:numPr>
+          <w:ilvl w:val="0"/>
+          <w:numId w:val="0"/>
+        </w:numPr>
+        <w:jc w:val="both"/>
+        <w:rPr>
+          <w:rFonts w:hint="default"/>
+          <w:sz w:val="24"/>
+          <w:szCs w:val="24"/>
+          <w:lang w:val="en-US" w:eastAsia="zh-CN"/>
+        </w:rPr>
+      </w:pPr>
+      <w:r>
+        <w:rPr>
+          <w:rFonts w:hint="default"/>
+          <w:sz w:val="24"/>
+          <w:szCs w:val="24"/>
+          <w:lang w:val="en-US" w:eastAsia="zh-CN"/>
+        </w:rPr>
+        <w:t>}</w:t>
       </w:r>
     </w:p>
     <w:p>
@@ -31264,7 +28131,7 @@
           <w:szCs w:val="24"/>
           <w:lang w:val="en-US" w:eastAsia="zh-CN"/>
         </w:rPr>
-        <w:t>利用一个变量temp记录当前开采总量，ans记录解值，一个首先枚举网格内所有点作为起点，进行开采。</w:t>
+        <w:t>利用一个变量temp记录当前开采总量，ans记录解值，一个首先枚举网格内所有点，检查是否为合适的起点。若合适，则进行开采，即进入递归函数。</w:t>
       </w:r>
     </w:p>
     <w:p>
@@ -31479,9 +28346,9 @@
       <w:r>
         <w:drawing>
           <wp:inline distT="0" distB="0" distL="114300" distR="114300">
-            <wp:extent cx="3933825" cy="2095500"/>
-            <wp:effectExtent l="0" t="0" r="3175" b="0"/>
-            <wp:docPr id="7" name="图片 7"/>
+            <wp:extent cx="4381500" cy="2200275"/>
+            <wp:effectExtent l="0" t="0" r="0" b="9525"/>
+            <wp:docPr id="7" name="图片 2"/>
             <wp:cNvGraphicFramePr>
               <a:graphicFrameLocks xmlns:a="http://schemas.openxmlformats.org/drawingml/2006/main" noChangeAspect="1"/>
             </wp:cNvGraphicFramePr>
@@ -31489,7 +28356,7 @@
               <a:graphicData uri="http://schemas.openxmlformats.org/drawingml/2006/picture">
                 <pic:pic xmlns:pic="http://schemas.openxmlformats.org/drawingml/2006/picture">
                   <pic:nvPicPr>
-                    <pic:cNvPr id="7" name="图片 7"/>
+                    <pic:cNvPr id="7" name="图片 2"/>
                     <pic:cNvPicPr>
                       <a:picLocks noChangeAspect="1"/>
                     </pic:cNvPicPr>
@@ -31503,7 +28370,7 @@
                   <pic:spPr>
                     <a:xfrm>
                       <a:off x="0" y="0"/>
-                      <a:ext cx="3933825" cy="2095500"/>
+                      <a:ext cx="4381500" cy="2200275"/>
                     </a:xfrm>
                     <a:prstGeom prst="rect">
                       <a:avLst/>
@@ -31519,6 +28386,8 @@
           </wp:inline>
         </w:drawing>
       </w:r>
+      <w:bookmarkStart w:id="0" w:name="_GoBack"/>
+      <w:bookmarkEnd w:id="0"/>
     </w:p>
     <w:p>
       <w:pPr>
@@ -31537,9 +28406,9 @@
       <w:r>
         <w:drawing>
           <wp:inline distT="0" distB="0" distL="114300" distR="114300">
-            <wp:extent cx="4010025" cy="2419350"/>
-            <wp:effectExtent l="0" t="0" r="3175" b="6350"/>
-            <wp:docPr id="8" name="图片 8"/>
+            <wp:extent cx="4476750" cy="2486025"/>
+            <wp:effectExtent l="0" t="0" r="6350" b="3175"/>
+            <wp:docPr id="6" name="图片 1"/>
             <wp:cNvGraphicFramePr>
               <a:graphicFrameLocks xmlns:a="http://schemas.openxmlformats.org/drawingml/2006/main" noChangeAspect="1"/>
             </wp:cNvGraphicFramePr>
@@ -31547,7 +28416,7 @@
               <a:graphicData uri="http://schemas.openxmlformats.org/drawingml/2006/picture">
                 <pic:pic xmlns:pic="http://schemas.openxmlformats.org/drawingml/2006/picture">
                   <pic:nvPicPr>
-                    <pic:cNvPr id="8" name="图片 8"/>
+                    <pic:cNvPr id="6" name="图片 1"/>
                     <pic:cNvPicPr>
                       <a:picLocks noChangeAspect="1"/>
                     </pic:cNvPicPr>
@@ -31561,7 +28430,7 @@
                   <pic:spPr>
                     <a:xfrm>
                       <a:off x="0" y="0"/>
-                      <a:ext cx="4010025" cy="2419350"/>
+                      <a:ext cx="4476750" cy="2486025"/>
                     </a:xfrm>
                     <a:prstGeom prst="rect">
                       <a:avLst/>
